--- a/VuThanhNhan - ITITIU21267 - Lab6/VuThanhNhan - ITITIU21267 - Lab6.docx
+++ b/VuThanhNhan - ITITIU21267 - Lab6/VuThanhNhan - ITITIU21267 - Lab6.docx
@@ -9,6 +9,9 @@
     </w:p>
     <w:p>
       <w:r>
+        <w:rPr>
+          <w:noProof/>
+        </w:rPr>
         <w:drawing>
           <wp:inline distT="0" distB="0" distL="0" distR="0" wp14:anchorId="435A64EE" wp14:editId="7DDEE9FB">
             <wp:extent cx="5125165" cy="295316"/>
@@ -85,6 +88,9 @@
     </w:p>
     <w:p>
       <w:r>
+        <w:rPr>
+          <w:noProof/>
+        </w:rPr>
         <w:drawing>
           <wp:inline distT="0" distB="0" distL="0" distR="0" wp14:anchorId="7F324BF5" wp14:editId="0E070A11">
             <wp:extent cx="4201111" cy="1924319"/>
@@ -152,6 +158,9 @@
     </w:p>
     <w:p>
       <w:r>
+        <w:rPr>
+          <w:noProof/>
+        </w:rPr>
         <w:lastRenderedPageBreak/>
         <w:drawing>
           <wp:inline distT="0" distB="0" distL="0" distR="0" wp14:anchorId="7F3B0711" wp14:editId="78E35BF1">
@@ -207,10 +216,7 @@
       </w:r>
       <w:proofErr w:type="spellEnd"/>
       <w:r>
-        <w:t>, then p</w:t>
-      </w:r>
-      <w:r>
-        <w:t>rints the struct using %v.</w:t>
+        <w:t>, then prints the struct using %v.</w:t>
       </w:r>
     </w:p>
     <w:p>
@@ -262,19 +268,14 @@
         </w:numPr>
       </w:pPr>
       <w:r>
-        <w:t xml:space="preserve">Prints the full </w:t>
-      </w:r>
-      <w:proofErr w:type="gramStart"/>
-      <w:r>
-        <w:t>struct</w:t>
-      </w:r>
-      <w:proofErr w:type="gramEnd"/>
-      <w:r>
-        <w:t>, category, and tags.</w:t>
-      </w:r>
-    </w:p>
-    <w:p>
-      <w:r>
+        <w:t>Prints the full struct, category, and tags.</w:t>
+      </w:r>
+    </w:p>
+    <w:p>
+      <w:r>
+        <w:rPr>
+          <w:noProof/>
+        </w:rPr>
         <w:drawing>
           <wp:inline distT="0" distB="0" distL="0" distR="0" wp14:anchorId="142A001E" wp14:editId="1BECEB9C">
             <wp:extent cx="5172797" cy="1743318"/>
@@ -321,19 +322,20 @@
         </w:numPr>
       </w:pPr>
       <w:proofErr w:type="spellStart"/>
-      <w:proofErr w:type="gramStart"/>
       <w:r>
         <w:lastRenderedPageBreak/>
         <w:t>proto.Marshal</w:t>
       </w:r>
       <w:proofErr w:type="spellEnd"/>
-      <w:proofErr w:type="gramEnd"/>
       <w:r>
         <w:t xml:space="preserve"> converts Book to binary bytes; prints serialized size.</w:t>
       </w:r>
     </w:p>
     <w:p>
       <w:r>
+        <w:rPr>
+          <w:noProof/>
+        </w:rPr>
         <w:drawing>
           <wp:inline distT="0" distB="0" distL="0" distR="0" wp14:anchorId="727C99C6" wp14:editId="57ED6EDD">
             <wp:extent cx="4363059" cy="1991003"/>
@@ -380,18 +382,19 @@
         </w:numPr>
       </w:pPr>
       <w:proofErr w:type="spellStart"/>
-      <w:proofErr w:type="gramStart"/>
       <w:r>
         <w:t>proto.Unmarshal</w:t>
       </w:r>
       <w:proofErr w:type="spellEnd"/>
-      <w:proofErr w:type="gramEnd"/>
       <w:r>
         <w:t xml:space="preserve"> reconstructs a new Book from bytes; prints deserialized struct.</w:t>
       </w:r>
     </w:p>
     <w:p>
       <w:r>
+        <w:rPr>
+          <w:noProof/>
+        </w:rPr>
         <w:lastRenderedPageBreak/>
         <w:drawing>
           <wp:inline distT="0" distB="0" distL="0" distR="0" wp14:anchorId="0309B3D2" wp14:editId="73C4C968">
@@ -488,6 +491,9 @@
     </w:p>
     <w:p>
       <w:r>
+        <w:rPr>
+          <w:noProof/>
+        </w:rPr>
         <w:drawing>
           <wp:inline distT="0" distB="0" distL="0" distR="0" wp14:anchorId="5CE2E787" wp14:editId="664370AD">
             <wp:extent cx="5490210" cy="1659890"/>
@@ -533,6 +539,9 @@
     </w:p>
     <w:p>
       <w:r>
+        <w:rPr>
+          <w:noProof/>
+        </w:rPr>
         <w:drawing>
           <wp:inline distT="0" distB="0" distL="0" distR="0" wp14:anchorId="2BC7BCFD" wp14:editId="28A9F7C6">
             <wp:extent cx="4344006" cy="228632"/>
@@ -643,6 +652,9 @@
     </w:p>
     <w:p>
       <w:r>
+        <w:rPr>
+          <w:noProof/>
+        </w:rPr>
         <w:drawing>
           <wp:inline distT="0" distB="0" distL="0" distR="0" wp14:anchorId="7F888BBF" wp14:editId="54F42638">
             <wp:extent cx="3486637" cy="981212"/>
@@ -689,15 +701,7 @@
         </w:numPr>
       </w:pPr>
       <w:r>
-        <w:t xml:space="preserve">Defines the server </w:t>
-      </w:r>
-      <w:proofErr w:type="gramStart"/>
-      <w:r>
-        <w:t>struct</w:t>
-      </w:r>
-      <w:proofErr w:type="gramEnd"/>
-      <w:r>
-        <w:t xml:space="preserve"> that implements the Calculator service</w:t>
+        <w:t>Defines the server struct that implements the Calculator service</w:t>
       </w:r>
     </w:p>
     <w:p>
@@ -709,12 +713,10 @@
         </w:numPr>
       </w:pPr>
       <w:proofErr w:type="spellStart"/>
-      <w:proofErr w:type="gramStart"/>
       <w:r>
         <w:t>pb.UnimplementedCalculatorServer</w:t>
       </w:r>
       <w:proofErr w:type="spellEnd"/>
-      <w:proofErr w:type="gramEnd"/>
       <w:r>
         <w:t>: Embedding this ensures forward compatibility (if new methods are added to the proto, the code won't break)</w:t>
       </w:r>
@@ -728,19 +730,14 @@
         </w:numPr>
       </w:pPr>
       <w:r>
-        <w:t xml:space="preserve">history </w:t>
-      </w:r>
-      <w:proofErr w:type="gramStart"/>
-      <w:r>
-        <w:t>[]string</w:t>
-      </w:r>
-      <w:proofErr w:type="gramEnd"/>
-      <w:r>
-        <w:t>: A slice to store calculation history in memory</w:t>
-      </w:r>
-    </w:p>
-    <w:p>
-      <w:r>
+        <w:t>history []string: A slice to store calculation history in memory</w:t>
+      </w:r>
+    </w:p>
+    <w:p>
+      <w:r>
+        <w:rPr>
+          <w:noProof/>
+        </w:rPr>
         <w:lastRenderedPageBreak/>
         <w:drawing>
           <wp:inline distT="0" distB="0" distL="0" distR="0" wp14:anchorId="7AE95D52" wp14:editId="641C7DC0">
@@ -791,12 +788,10 @@
         <w:t xml:space="preserve">Takes </w:t>
       </w:r>
       <w:proofErr w:type="spellStart"/>
-      <w:proofErr w:type="gramStart"/>
       <w:r>
         <w:t>context.Context</w:t>
       </w:r>
       <w:proofErr w:type="spellEnd"/>
-      <w:proofErr w:type="gramEnd"/>
       <w:r>
         <w:t xml:space="preserve"> (required for all </w:t>
       </w:r>
@@ -848,19 +843,7 @@
         </w:numPr>
       </w:pPr>
       <w:r>
-        <w:t>Creates a formatted string of the calculation</w:t>
-      </w:r>
-      <w:r>
-        <w:t xml:space="preserve"> then</w:t>
-      </w:r>
-      <w:r>
-        <w:t xml:space="preserve"> </w:t>
-      </w:r>
-      <w:r>
-        <w:t>a</w:t>
-      </w:r>
-      <w:r>
-        <w:t>ppends this entry to the server's history slice</w:t>
+        <w:t>Creates a formatted string of the calculation then appends this entry to the server's history slice</w:t>
       </w:r>
     </w:p>
     <w:p>
@@ -877,6 +860,9 @@
     </w:p>
     <w:p>
       <w:r>
+        <w:rPr>
+          <w:noProof/>
+        </w:rPr>
         <w:drawing>
           <wp:inline distT="0" distB="0" distL="0" distR="0" wp14:anchorId="41592160" wp14:editId="7F6A0C5A">
             <wp:extent cx="5490210" cy="1962785"/>
@@ -947,12 +933,10 @@
         </w:numPr>
       </w:pPr>
       <w:proofErr w:type="spellStart"/>
-      <w:proofErr w:type="gramStart"/>
       <w:r>
         <w:t>math.Sqrt</w:t>
       </w:r>
       <w:proofErr w:type="spellEnd"/>
-      <w:proofErr w:type="gramEnd"/>
       <w:r>
         <w:t>() requires float64, so the number is cast to float64 for the calculation and the result is converted back to float32.</w:t>
       </w:r>
@@ -987,6 +971,9 @@
     </w:p>
     <w:p>
       <w:r>
+        <w:rPr>
+          <w:noProof/>
+        </w:rPr>
         <w:drawing>
           <wp:inline distT="0" distB="0" distL="0" distR="0" wp14:anchorId="6B391E1D" wp14:editId="48328F68">
             <wp:extent cx="5490210" cy="882015"/>
@@ -1053,6 +1040,9 @@
     </w:p>
     <w:p>
       <w:r>
+        <w:rPr>
+          <w:noProof/>
+        </w:rPr>
         <w:drawing>
           <wp:inline distT="0" distB="0" distL="0" distR="0" wp14:anchorId="1A28CECF" wp14:editId="1822A7CD">
             <wp:extent cx="5490210" cy="3117850"/>
@@ -1156,15 +1146,7 @@
         <w:t>L</w:t>
       </w:r>
       <w:r>
-        <w:t xml:space="preserve">ogging that the server is </w:t>
-      </w:r>
-      <w:proofErr w:type="gramStart"/>
-      <w:r>
-        <w:t>running, and</w:t>
-      </w:r>
-      <w:proofErr w:type="gramEnd"/>
-      <w:r>
-        <w:t xml:space="preserve"> finally calling Serve to begin handling incoming </w:t>
+        <w:t xml:space="preserve">ogging that the server is running, and finally calling Serve to begin handling incoming </w:t>
       </w:r>
       <w:proofErr w:type="spellStart"/>
       <w:r>
@@ -1183,6 +1165,9 @@
     </w:p>
     <w:p>
       <w:r>
+        <w:rPr>
+          <w:noProof/>
+        </w:rPr>
         <w:lastRenderedPageBreak/>
         <w:drawing>
           <wp:inline distT="0" distB="0" distL="0" distR="0" wp14:anchorId="05981ACD" wp14:editId="59361B35">
@@ -1238,32 +1223,26 @@
         </w:numPr>
       </w:pPr>
       <w:proofErr w:type="spellStart"/>
-      <w:proofErr w:type="gramStart"/>
       <w:r>
         <w:t>grpc.Dial</w:t>
       </w:r>
       <w:proofErr w:type="spellEnd"/>
-      <w:proofErr w:type="gramEnd"/>
       <w:r>
         <w:t xml:space="preserve">("localhost:50051", </w:t>
       </w:r>
       <w:proofErr w:type="spellStart"/>
-      <w:proofErr w:type="gramStart"/>
       <w:r>
         <w:t>grpc.WithTransportCredentials</w:t>
       </w:r>
       <w:proofErr w:type="spellEnd"/>
-      <w:proofErr w:type="gramEnd"/>
       <w:r>
         <w:t>(</w:t>
       </w:r>
       <w:proofErr w:type="spellStart"/>
-      <w:proofErr w:type="gramStart"/>
       <w:r>
         <w:t>insecure.NewCredentials</w:t>
       </w:r>
       <w:proofErr w:type="spellEnd"/>
-      <w:proofErr w:type="gramEnd"/>
       <w:r>
         <w:t>())): connects to the server over an insecure channel.</w:t>
       </w:r>
@@ -1275,13 +1254,8 @@
           <w:numId w:val="6"/>
         </w:numPr>
       </w:pPr>
-      <w:proofErr w:type="gramStart"/>
-      <w:r>
-        <w:t>Exits</w:t>
-      </w:r>
-      <w:proofErr w:type="gramEnd"/>
-      <w:r>
-        <w:t xml:space="preserve"> with fatal error if connection fails.</w:t>
+      <w:r>
+        <w:t>Exits with fatal error if connection fails.</w:t>
       </w:r>
     </w:p>
     <w:p>
@@ -1295,12 +1269,10 @@
         <w:t xml:space="preserve">defer </w:t>
       </w:r>
       <w:proofErr w:type="spellStart"/>
-      <w:proofErr w:type="gramStart"/>
       <w:r>
         <w:t>conn.Close</w:t>
       </w:r>
       <w:proofErr w:type="spellEnd"/>
-      <w:proofErr w:type="gramEnd"/>
       <w:r>
         <w:t>(): ensures the connection closes when the program ends.</w:t>
       </w:r>
@@ -1322,22 +1294,12 @@
         </w:numPr>
       </w:pPr>
       <w:proofErr w:type="spellStart"/>
-      <w:proofErr w:type="gramStart"/>
       <w:r>
         <w:t>pb.NewCalculatorClient</w:t>
       </w:r>
       <w:proofErr w:type="spellEnd"/>
-      <w:proofErr w:type="gramEnd"/>
-      <w:r>
-        <w:t>(</w:t>
-      </w:r>
-      <w:proofErr w:type="gramStart"/>
-      <w:r>
-        <w:t>conn</w:t>
-      </w:r>
-      <w:proofErr w:type="gramEnd"/>
-      <w:r>
-        <w:t>): generates a Calculator service client stub.</w:t>
+      <w:r>
+        <w:t>(conn): generates a Calculator service client stub.</w:t>
       </w:r>
     </w:p>
     <w:p>
@@ -1348,22 +1310,18 @@
         </w:numPr>
       </w:pPr>
       <w:proofErr w:type="spellStart"/>
-      <w:proofErr w:type="gramStart"/>
       <w:r>
         <w:t>context.WithTimeout</w:t>
       </w:r>
       <w:proofErr w:type="spellEnd"/>
-      <w:proofErr w:type="gramEnd"/>
       <w:r>
         <w:t>(..., 5*</w:t>
       </w:r>
       <w:proofErr w:type="spellStart"/>
-      <w:proofErr w:type="gramStart"/>
       <w:r>
         <w:t>time.Second</w:t>
       </w:r>
       <w:proofErr w:type="spellEnd"/>
-      <w:proofErr w:type="gramEnd"/>
       <w:r>
         <w:t>): creates a context with a 5-second RPC timeout.</w:t>
       </w:r>
@@ -1376,19 +1334,14 @@
         </w:numPr>
       </w:pPr>
       <w:r>
-        <w:t xml:space="preserve">defer </w:t>
-      </w:r>
-      <w:proofErr w:type="gramStart"/>
-      <w:r>
-        <w:t>cancel(</w:t>
-      </w:r>
-      <w:proofErr w:type="gramEnd"/>
-      <w:r>
-        <w:t>): cleans up the context when finished.</w:t>
-      </w:r>
-    </w:p>
-    <w:p>
-      <w:r>
+        <w:t>defer cancel(): cleans up the context when finished.</w:t>
+      </w:r>
+    </w:p>
+    <w:p>
+      <w:r>
+        <w:rPr>
+          <w:noProof/>
+        </w:rPr>
         <w:drawing>
           <wp:inline distT="0" distB="0" distL="0" distR="0" wp14:anchorId="14BA664D" wp14:editId="4D980847">
             <wp:extent cx="5489324" cy="2087745"/>
@@ -1457,6 +1410,9 @@
     </w:p>
     <w:p>
       <w:r>
+        <w:rPr>
+          <w:noProof/>
+        </w:rPr>
         <w:drawing>
           <wp:inline distT="0" distB="0" distL="0" distR="0" wp14:anchorId="01AC32A1" wp14:editId="63FA6A93">
             <wp:extent cx="5490089" cy="2079563"/>
@@ -1516,6 +1472,9 @@
     </w:p>
     <w:p>
       <w:r>
+        <w:rPr>
+          <w:noProof/>
+        </w:rPr>
         <w:drawing>
           <wp:inline distT="0" distB="0" distL="0" distR="0" wp14:anchorId="45DFAC20" wp14:editId="283E1D7C">
             <wp:extent cx="5490210" cy="2148750"/>
@@ -1583,6 +1542,9 @@
     </w:p>
     <w:p>
       <w:r>
+        <w:rPr>
+          <w:noProof/>
+        </w:rPr>
         <w:drawing>
           <wp:inline distT="0" distB="0" distL="0" distR="0" wp14:anchorId="005278FB" wp14:editId="15EB06EF">
             <wp:extent cx="5490210" cy="1189529"/>
@@ -1650,6 +1612,9 @@
     </w:p>
     <w:p>
       <w:r>
+        <w:rPr>
+          <w:noProof/>
+        </w:rPr>
         <w:lastRenderedPageBreak/>
         <w:drawing>
           <wp:inline distT="0" distB="0" distL="0" distR="0" wp14:anchorId="30C3E2EA" wp14:editId="2BA2D41D">
@@ -1704,13 +1669,8 @@
           <w:numId w:val="12"/>
         </w:numPr>
       </w:pPr>
-      <w:proofErr w:type="gramStart"/>
-      <w:r>
-        <w:t>Sends</w:t>
-      </w:r>
-      <w:proofErr w:type="gramEnd"/>
-      <w:r>
-        <w:t xml:space="preserve"> a negative number to </w:t>
+      <w:r>
+        <w:t xml:space="preserve">Sends a negative number to </w:t>
       </w:r>
       <w:proofErr w:type="spellStart"/>
       <w:r>
@@ -1731,6 +1691,9 @@
     </w:p>
     <w:p>
       <w:r>
+        <w:rPr>
+          <w:noProof/>
+        </w:rPr>
         <w:drawing>
           <wp:inline distT="0" distB="0" distL="0" distR="0" wp14:anchorId="3B5D66B3" wp14:editId="588CA3A9">
             <wp:extent cx="5490210" cy="1290887"/>
@@ -1809,6 +1772,9 @@
     </w:p>
     <w:p>
       <w:r>
+        <w:rPr>
+          <w:noProof/>
+        </w:rPr>
         <w:drawing>
           <wp:inline distT="0" distB="0" distL="0" distR="0" wp14:anchorId="3EA929DA" wp14:editId="52C6A10F">
             <wp:extent cx="5490210" cy="1877695"/>
@@ -1853,6 +1819,9 @@
     </w:p>
     <w:p>
       <w:r>
+        <w:rPr>
+          <w:noProof/>
+        </w:rPr>
         <w:lastRenderedPageBreak/>
         <w:drawing>
           <wp:inline distT="0" distB="0" distL="0" distR="0" wp14:anchorId="6188B80E" wp14:editId="3AA04900">
@@ -1900,6 +1869,9 @@
     </w:p>
     <w:p>
       <w:r>
+        <w:rPr>
+          <w:noProof/>
+        </w:rPr>
         <w:drawing>
           <wp:inline distT="0" distB="0" distL="0" distR="0" wp14:anchorId="1A85117E" wp14:editId="7DFCD221">
             <wp:extent cx="4515480" cy="304843"/>
@@ -2009,6 +1981,9 @@
     </w:p>
     <w:p>
       <w:r>
+        <w:rPr>
+          <w:noProof/>
+        </w:rPr>
         <w:lastRenderedPageBreak/>
         <w:drawing>
           <wp:inline distT="0" distB="0" distL="0" distR="0" wp14:anchorId="1F17C394" wp14:editId="4703AE1C">
@@ -2084,12 +2059,10 @@
         <w:t xml:space="preserve">Embeds </w:t>
       </w:r>
       <w:proofErr w:type="spellStart"/>
-      <w:proofErr w:type="gramStart"/>
       <w:r>
         <w:t>pb.UnimplementedBookCatalogServer</w:t>
       </w:r>
       <w:proofErr w:type="spellEnd"/>
-      <w:proofErr w:type="gramEnd"/>
       <w:r>
         <w:t xml:space="preserve"> for forward compatibility.</w:t>
       </w:r>
@@ -2115,6 +2088,9 @@
     </w:p>
     <w:p>
       <w:r>
+        <w:rPr>
+          <w:noProof/>
+        </w:rPr>
         <w:drawing>
           <wp:inline distT="0" distB="0" distL="0" distR="0" wp14:anchorId="113AD093" wp14:editId="6C86572F">
             <wp:extent cx="5490210" cy="2595245"/>
@@ -2159,15 +2135,7 @@
       </w:r>
       <w:proofErr w:type="spellEnd"/>
       <w:r>
-        <w:t xml:space="preserve"> retrieves a single book </w:t>
-      </w:r>
-      <w:proofErr w:type="gramStart"/>
-      <w:r>
-        <w:t>by</w:t>
-      </w:r>
-      <w:proofErr w:type="gramEnd"/>
-      <w:r>
-        <w:t xml:space="preserve"> its ID.</w:t>
+        <w:t xml:space="preserve"> retrieves a single book by its ID.</w:t>
       </w:r>
     </w:p>
     <w:p>
@@ -2194,15 +2162,7 @@
       </w:r>
       <w:proofErr w:type="spellEnd"/>
       <w:r>
-        <w:t xml:space="preserve"> enables cancellation/timeout</w:t>
-      </w:r>
-      <w:proofErr w:type="gramStart"/>
-      <w:r>
-        <w:t>; ?</w:t>
-      </w:r>
-      <w:proofErr w:type="gramEnd"/>
-      <w:r>
-        <w:t xml:space="preserve"> prevents SQL injection).</w:t>
+        <w:t xml:space="preserve"> enables cancellation/timeout; ? prevents SQL injection).</w:t>
       </w:r>
     </w:p>
     <w:p>
@@ -2216,22 +2176,39 @@
         <w:t xml:space="preserve">Scans the result into a </w:t>
       </w:r>
       <w:proofErr w:type="spellStart"/>
-      <w:proofErr w:type="gramStart"/>
       <w:r>
         <w:t>pb.Book</w:t>
       </w:r>
       <w:proofErr w:type="spellEnd"/>
-      <w:proofErr w:type="gramEnd"/>
+      <w:r>
+        <w:t xml:space="preserve"> struct, matching the SELECT column order.</w:t>
+      </w:r>
+    </w:p>
+    <w:p>
+      <w:pPr>
+        <w:numPr>
+          <w:ilvl w:val="0"/>
+          <w:numId w:val="15"/>
+        </w:numPr>
+      </w:pPr>
+      <w:r>
+        <w:t xml:space="preserve">If no row exists, returns a </w:t>
+      </w:r>
+      <w:proofErr w:type="spellStart"/>
+      <w:r>
+        <w:t>gRPC</w:t>
+      </w:r>
+      <w:proofErr w:type="spellEnd"/>
       <w:r>
         <w:t xml:space="preserve"> </w:t>
       </w:r>
-      <w:proofErr w:type="gramStart"/>
-      <w:r>
-        <w:t>struct</w:t>
-      </w:r>
-      <w:proofErr w:type="gramEnd"/>
-      <w:r>
-        <w:t>, matching the SELECT column order.</w:t>
+      <w:proofErr w:type="spellStart"/>
+      <w:r>
+        <w:t>NotFound</w:t>
+      </w:r>
+      <w:proofErr w:type="spellEnd"/>
+      <w:r>
+        <w:t xml:space="preserve"> error; any other scan/query error is returned as-is.</w:t>
       </w:r>
     </w:p>
     <w:p>
@@ -2242,46 +2219,22 @@
         </w:numPr>
       </w:pPr>
       <w:r>
-        <w:t xml:space="preserve">If no row exists, returns a </w:t>
+        <w:t xml:space="preserve">On success, wraps the populated Book in </w:t>
       </w:r>
       <w:proofErr w:type="spellStart"/>
       <w:r>
-        <w:t>gRPC</w:t>
+        <w:t>GetBookResponse</w:t>
       </w:r>
       <w:proofErr w:type="spellEnd"/>
       <w:r>
-        <w:t xml:space="preserve"> </w:t>
-      </w:r>
-      <w:proofErr w:type="spellStart"/>
-      <w:r>
-        <w:t>NotFound</w:t>
-      </w:r>
-      <w:proofErr w:type="spellEnd"/>
-      <w:r>
-        <w:t xml:space="preserve"> error; any other scan/query error is returned as-is.</w:t>
-      </w:r>
-    </w:p>
-    <w:p>
-      <w:pPr>
-        <w:numPr>
-          <w:ilvl w:val="0"/>
-          <w:numId w:val="15"/>
-        </w:numPr>
-      </w:pPr>
-      <w:r>
-        <w:t xml:space="preserve">On success, wraps the populated Book in </w:t>
-      </w:r>
-      <w:proofErr w:type="spellStart"/>
-      <w:r>
-        <w:t>GetBookResponse</w:t>
-      </w:r>
-      <w:proofErr w:type="spellEnd"/>
-      <w:r>
         <w:t xml:space="preserve"> and returns it.</w:t>
       </w:r>
     </w:p>
     <w:p>
       <w:r>
+        <w:rPr>
+          <w:noProof/>
+        </w:rPr>
         <w:lastRenderedPageBreak/>
         <w:drawing>
           <wp:inline distT="0" distB="0" distL="0" distR="0" wp14:anchorId="74DE8697" wp14:editId="62EBF2A5">
@@ -2357,31 +2310,7 @@
         </w:numPr>
       </w:pPr>
       <w:r>
-        <w:t xml:space="preserve">Fills the </w:t>
-      </w:r>
-      <w:proofErr w:type="gramStart"/>
-      <w:r>
-        <w:t>six ?</w:t>
-      </w:r>
-      <w:proofErr w:type="gramEnd"/>
-      <w:r>
-        <w:t xml:space="preserve"> placeholders with the request fields; </w:t>
-      </w:r>
-      <w:proofErr w:type="gramStart"/>
-      <w:r>
-        <w:t>id</w:t>
-      </w:r>
-      <w:proofErr w:type="gramEnd"/>
-      <w:r>
-        <w:t xml:space="preserve"> is omitted because it’s </w:t>
-      </w:r>
-      <w:proofErr w:type="gramStart"/>
-      <w:r>
-        <w:t>auto-generated</w:t>
-      </w:r>
-      <w:proofErr w:type="gramEnd"/>
-      <w:r>
-        <w:t>.</w:t>
+        <w:t>Fills the six ? placeholders with the request fields; id is omitted because it’s auto-generated.</w:t>
       </w:r>
     </w:p>
     <w:p>
@@ -2435,6 +2364,9 @@
     </w:p>
     <w:p>
       <w:r>
+        <w:rPr>
+          <w:noProof/>
+        </w:rPr>
         <w:lastRenderedPageBreak/>
         <w:drawing>
           <wp:inline distT="0" distB="0" distL="0" distR="0" wp14:anchorId="29AFB341" wp14:editId="7B5B23D1">
@@ -2516,17 +2448,12 @@
         <w:t xml:space="preserve">Checks </w:t>
       </w:r>
       <w:proofErr w:type="spellStart"/>
-      <w:proofErr w:type="gramStart"/>
       <w:r>
         <w:t>RowsAffected</w:t>
       </w:r>
       <w:proofErr w:type="spellEnd"/>
       <w:r>
-        <w:t>(</w:t>
-      </w:r>
-      <w:proofErr w:type="gramEnd"/>
-      <w:r>
-        <w:t xml:space="preserve">); if zero, returns </w:t>
+        <w:t xml:space="preserve">(); if zero, returns </w:t>
       </w:r>
       <w:proofErr w:type="spellStart"/>
       <w:r>
@@ -2567,6 +2494,9 @@
     <w:p/>
     <w:p>
       <w:r>
+        <w:rPr>
+          <w:noProof/>
+        </w:rPr>
         <w:drawing>
           <wp:inline distT="0" distB="0" distL="0" distR="0" wp14:anchorId="6D99417B" wp14:editId="537AFF8D">
             <wp:extent cx="5490210" cy="2362200"/>
@@ -2637,17 +2567,12 @@
         <w:t xml:space="preserve">Checks </w:t>
       </w:r>
       <w:proofErr w:type="spellStart"/>
-      <w:proofErr w:type="gramStart"/>
       <w:r>
         <w:t>RowsAffected</w:t>
       </w:r>
       <w:proofErr w:type="spellEnd"/>
       <w:r>
-        <w:t>(</w:t>
-      </w:r>
-      <w:proofErr w:type="gramEnd"/>
-      <w:r>
-        <w:t>); if zero, returns a response with Success: false and a “book not found” message (not an error).</w:t>
+        <w:t>(); if zero, returns a response with Success: false and a “book not found” message (not an error).</w:t>
       </w:r>
     </w:p>
     <w:p>
@@ -2663,6 +2588,9 @@
     </w:p>
     <w:p>
       <w:r>
+        <w:rPr>
+          <w:noProof/>
+        </w:rPr>
         <w:drawing>
           <wp:inline distT="0" distB="0" distL="0" distR="0" wp14:anchorId="2243B033" wp14:editId="30D4EDFB">
             <wp:extent cx="5490210" cy="4512310"/>
@@ -2707,15 +2635,7 @@
       </w:r>
       <w:proofErr w:type="spellEnd"/>
       <w:r>
-        <w:t xml:space="preserve"> </w:t>
-      </w:r>
-      <w:proofErr w:type="gramStart"/>
-      <w:r>
-        <w:t>returns</w:t>
-      </w:r>
-      <w:proofErr w:type="gramEnd"/>
-      <w:r>
-        <w:t xml:space="preserve"> a paginated list of books.</w:t>
+        <w:t xml:space="preserve"> returns a paginated list of books.</w:t>
       </w:r>
     </w:p>
     <w:p>
@@ -2785,32 +2705,17 @@
           <w:numId w:val="19"/>
         </w:numPr>
       </w:pPr>
-      <w:proofErr w:type="gramStart"/>
       <w:r>
         <w:lastRenderedPageBreak/>
-        <w:t>Iterates over</w:t>
-      </w:r>
-      <w:proofErr w:type="gramEnd"/>
-      <w:r>
-        <w:t xml:space="preserve"> rows, scanning each book into a </w:t>
+        <w:t xml:space="preserve">Iterates over rows, scanning each book into a </w:t>
       </w:r>
       <w:proofErr w:type="spellStart"/>
-      <w:proofErr w:type="gramStart"/>
       <w:r>
         <w:t>pb.Book</w:t>
       </w:r>
       <w:proofErr w:type="spellEnd"/>
-      <w:proofErr w:type="gramEnd"/>
-      <w:r>
-        <w:t xml:space="preserve"> and </w:t>
-      </w:r>
-      <w:proofErr w:type="gramStart"/>
-      <w:r>
-        <w:t>appending</w:t>
-      </w:r>
-      <w:proofErr w:type="gramEnd"/>
-      <w:r>
-        <w:t xml:space="preserve"> to a slice.</w:t>
+      <w:r>
+        <w:t xml:space="preserve"> and appending to a slice.</w:t>
       </w:r>
     </w:p>
     <w:p>
@@ -2835,6 +2740,9 @@
     <w:p/>
     <w:p>
       <w:r>
+        <w:rPr>
+          <w:noProof/>
+        </w:rPr>
         <w:drawing>
           <wp:inline distT="0" distB="0" distL="0" distR="0" wp14:anchorId="5707F0C1" wp14:editId="563D8309">
             <wp:extent cx="5490210" cy="6053455"/>
@@ -2916,22 +2824,9 @@
           <w:numId w:val="20"/>
         </w:numPr>
       </w:pPr>
-      <w:proofErr w:type="gramStart"/>
       <w:r>
         <w:lastRenderedPageBreak/>
-        <w:t>Creates</w:t>
-      </w:r>
-      <w:proofErr w:type="gramEnd"/>
-      <w:r>
-        <w:t xml:space="preserve"> the books table if it doesn’t exist, defining </w:t>
-      </w:r>
-      <w:proofErr w:type="gramStart"/>
-      <w:r>
-        <w:t>id</w:t>
-      </w:r>
-      <w:proofErr w:type="gramEnd"/>
-      <w:r>
-        <w:t xml:space="preserve"> as auto-increment primary key and other book fields.</w:t>
+        <w:t>Creates the books table if it doesn’t exist, defining id as auto-increment primary key and other book fields.</w:t>
       </w:r>
     </w:p>
     <w:p>
@@ -2941,21 +2836,8 @@
           <w:numId w:val="20"/>
         </w:numPr>
       </w:pPr>
-      <w:proofErr w:type="gramStart"/>
-      <w:r>
-        <w:t>Checks</w:t>
-      </w:r>
-      <w:proofErr w:type="gramEnd"/>
-      <w:r>
-        <w:t xml:space="preserve"> if the table is empty; if so, </w:t>
-      </w:r>
-      <w:proofErr w:type="gramStart"/>
-      <w:r>
-        <w:t>seeds</w:t>
-      </w:r>
-      <w:proofErr w:type="gramEnd"/>
-      <w:r>
-        <w:t xml:space="preserve"> it with five sample books.</w:t>
+      <w:r>
+        <w:t>Checks if the table is empty; if so, seeds it with five sample books.</w:t>
       </w:r>
     </w:p>
     <w:p>
@@ -2972,6 +2854,9 @@
     <w:p/>
     <w:p>
       <w:r>
+        <w:rPr>
+          <w:noProof/>
+        </w:rPr>
         <w:drawing>
           <wp:inline distT="0" distB="0" distL="0" distR="0" wp14:anchorId="559811FC" wp14:editId="007A5F62">
             <wp:extent cx="5490210" cy="4262755"/>
@@ -3011,15 +2896,7 @@
     </w:p>
     <w:p>
       <w:r>
-        <w:t xml:space="preserve">main </w:t>
-      </w:r>
-      <w:proofErr w:type="gramStart"/>
-      <w:r>
-        <w:t>starts</w:t>
-      </w:r>
-      <w:proofErr w:type="gramEnd"/>
-      <w:r>
-        <w:t xml:space="preserve"> the Book Catalog </w:t>
+        <w:t xml:space="preserve">main starts the Book Catalog </w:t>
       </w:r>
       <w:proofErr w:type="spellStart"/>
       <w:r>
@@ -3120,6 +2997,9 @@
     </w:p>
     <w:p>
       <w:r>
+        <w:rPr>
+          <w:noProof/>
+        </w:rPr>
         <w:drawing>
           <wp:inline distT="0" distB="0" distL="0" distR="0" wp14:anchorId="41BA9EFF" wp14:editId="41B16A04">
             <wp:extent cx="5490210" cy="1970405"/>
@@ -3191,6 +3071,9 @@
     </w:p>
     <w:p>
       <w:r>
+        <w:rPr>
+          <w:noProof/>
+        </w:rPr>
         <w:drawing>
           <wp:inline distT="0" distB="0" distL="0" distR="0" wp14:anchorId="6253DCA3" wp14:editId="5753F9E0">
             <wp:extent cx="5490210" cy="1327094"/>
@@ -3259,6 +3142,9 @@
     </w:p>
     <w:p>
       <w:r>
+        <w:rPr>
+          <w:noProof/>
+        </w:rPr>
         <w:drawing>
           <wp:inline distT="0" distB="0" distL="0" distR="0" wp14:anchorId="3930183C" wp14:editId="1056B057">
             <wp:extent cx="5489255" cy="1060057"/>
@@ -3328,6 +3214,9 @@
     </w:p>
     <w:p>
       <w:r>
+        <w:rPr>
+          <w:noProof/>
+        </w:rPr>
         <w:drawing>
           <wp:inline distT="0" distB="0" distL="0" distR="0" wp14:anchorId="05D452A6" wp14:editId="02083856">
             <wp:extent cx="5490210" cy="1980559"/>
@@ -3396,6 +3285,9 @@
     </w:p>
     <w:p>
       <w:r>
+        <w:rPr>
+          <w:noProof/>
+        </w:rPr>
         <w:drawing>
           <wp:inline distT="0" distB="0" distL="0" distR="0" wp14:anchorId="52CFA742" wp14:editId="7778322A">
             <wp:extent cx="5490210" cy="1820708"/>
@@ -3464,6 +3356,9 @@
     </w:p>
     <w:p>
       <w:r>
+        <w:rPr>
+          <w:noProof/>
+        </w:rPr>
         <w:drawing>
           <wp:inline distT="0" distB="0" distL="0" distR="0" wp14:anchorId="7B0F003C" wp14:editId="1136E7D8">
             <wp:extent cx="5489626" cy="712099"/>
@@ -3532,6 +3427,9 @@
     </w:p>
     <w:p>
       <w:r>
+        <w:rPr>
+          <w:noProof/>
+        </w:rPr>
         <w:drawing>
           <wp:inline distT="0" distB="0" distL="0" distR="0" wp14:anchorId="2A6DE449" wp14:editId="761C811D">
             <wp:extent cx="5490210" cy="1107389"/>
@@ -3611,6 +3509,9 @@
     </w:p>
     <w:p>
       <w:r>
+        <w:rPr>
+          <w:noProof/>
+        </w:rPr>
         <w:drawing>
           <wp:inline distT="0" distB="0" distL="0" distR="0" wp14:anchorId="2B7F4135" wp14:editId="418EDDA8">
             <wp:extent cx="5490210" cy="923925"/>
@@ -3655,6 +3556,9 @@
     </w:p>
     <w:p>
       <w:r>
+        <w:rPr>
+          <w:noProof/>
+        </w:rPr>
         <w:drawing>
           <wp:inline distT="0" distB="0" distL="0" distR="0" wp14:anchorId="40C810DE" wp14:editId="5917D906">
             <wp:extent cx="5490210" cy="5561965"/>
@@ -3694,6 +3598,9 @@
     </w:p>
     <w:p>
       <w:r>
+        <w:rPr>
+          <w:noProof/>
+        </w:rPr>
         <w:lastRenderedPageBreak/>
         <w:drawing>
           <wp:inline distT="0" distB="0" distL="0" distR="0" wp14:anchorId="49935286" wp14:editId="3FD52E61">
@@ -3733,6 +3640,2353 @@
       </w:r>
     </w:p>
     <w:p/>
+    <w:p>
+      <w:r>
+        <w:t>Task 4:</w:t>
+      </w:r>
+    </w:p>
+    <w:p>
+      <w:r>
+        <w:t>Server:</w:t>
+      </w:r>
+    </w:p>
+    <w:p>
+      <w:r>
+        <w:drawing>
+          <wp:inline distT="0" distB="0" distL="0" distR="0" wp14:anchorId="301BD981" wp14:editId="0ABCD6CA">
+            <wp:extent cx="5490210" cy="4900930"/>
+            <wp:effectExtent l="0" t="0" r="0" b="0"/>
+            <wp:docPr id="1095368043" name="Picture 1" descr="A screen shot of a computer program&#10;&#10;AI-generated content may be incorrect."/>
+            <wp:cNvGraphicFramePr>
+              <a:graphicFrameLocks xmlns:a="http://schemas.openxmlformats.org/drawingml/2006/main" noChangeAspect="1"/>
+            </wp:cNvGraphicFramePr>
+            <a:graphic xmlns:a="http://schemas.openxmlformats.org/drawingml/2006/main">
+              <a:graphicData uri="http://schemas.openxmlformats.org/drawingml/2006/picture">
+                <pic:pic xmlns:pic="http://schemas.openxmlformats.org/drawingml/2006/picture">
+                  <pic:nvPicPr>
+                    <pic:cNvPr id="1095368043" name="Picture 1" descr="A screen shot of a computer program&#10;&#10;AI-generated content may be incorrect."/>
+                    <pic:cNvPicPr/>
+                  </pic:nvPicPr>
+                  <pic:blipFill>
+                    <a:blip r:embed="rId38"/>
+                    <a:stretch>
+                      <a:fillRect/>
+                    </a:stretch>
+                  </pic:blipFill>
+                  <pic:spPr>
+                    <a:xfrm>
+                      <a:off x="0" y="0"/>
+                      <a:ext cx="5490210" cy="4900930"/>
+                    </a:xfrm>
+                    <a:prstGeom prst="rect">
+                      <a:avLst/>
+                    </a:prstGeom>
+                  </pic:spPr>
+                </pic:pic>
+              </a:graphicData>
+            </a:graphic>
+          </wp:inline>
+        </w:drawing>
+      </w:r>
+    </w:p>
+    <w:p>
+      <w:r>
+        <w:lastRenderedPageBreak/>
+        <w:drawing>
+          <wp:inline distT="0" distB="0" distL="0" distR="0" wp14:anchorId="657381BF" wp14:editId="3D2A1A52">
+            <wp:extent cx="5490210" cy="1705610"/>
+            <wp:effectExtent l="0" t="0" r="0" b="8890"/>
+            <wp:docPr id="1940968303" name="Picture 1" descr="A computer screen with text on it&#10;&#10;AI-generated content may be incorrect."/>
+            <wp:cNvGraphicFramePr>
+              <a:graphicFrameLocks xmlns:a="http://schemas.openxmlformats.org/drawingml/2006/main" noChangeAspect="1"/>
+            </wp:cNvGraphicFramePr>
+            <a:graphic xmlns:a="http://schemas.openxmlformats.org/drawingml/2006/main">
+              <a:graphicData uri="http://schemas.openxmlformats.org/drawingml/2006/picture">
+                <pic:pic xmlns:pic="http://schemas.openxmlformats.org/drawingml/2006/picture">
+                  <pic:nvPicPr>
+                    <pic:cNvPr id="1940968303" name="Picture 1" descr="A computer screen with text on it&#10;&#10;AI-generated content may be incorrect."/>
+                    <pic:cNvPicPr/>
+                  </pic:nvPicPr>
+                  <pic:blipFill>
+                    <a:blip r:embed="rId39"/>
+                    <a:stretch>
+                      <a:fillRect/>
+                    </a:stretch>
+                  </pic:blipFill>
+                  <pic:spPr>
+                    <a:xfrm>
+                      <a:off x="0" y="0"/>
+                      <a:ext cx="5490210" cy="1705610"/>
+                    </a:xfrm>
+                    <a:prstGeom prst="rect">
+                      <a:avLst/>
+                    </a:prstGeom>
+                  </pic:spPr>
+                </pic:pic>
+              </a:graphicData>
+            </a:graphic>
+          </wp:inline>
+        </w:drawing>
+      </w:r>
+    </w:p>
+    <w:p>
+      <w:pPr>
+        <w:rPr>
+          <w:b/>
+          <w:bCs/>
+        </w:rPr>
+      </w:pPr>
+      <w:proofErr w:type="spellStart"/>
+      <w:r>
+        <w:rPr>
+          <w:b/>
+          <w:bCs/>
+        </w:rPr>
+        <w:t>SearchBooks</w:t>
+      </w:r>
+      <w:proofErr w:type="spellEnd"/>
+      <w:r>
+        <w:rPr>
+          <w:b/>
+          <w:bCs/>
+        </w:rPr>
+        <w:t xml:space="preserve"> – Full-Text Search</w:t>
+      </w:r>
+    </w:p>
+    <w:p>
+      <w:pPr>
+        <w:numPr>
+          <w:ilvl w:val="0"/>
+          <w:numId w:val="28"/>
+        </w:numPr>
+      </w:pPr>
+      <w:proofErr w:type="spellStart"/>
+      <w:r>
+        <w:t>SearchBooks</w:t>
+      </w:r>
+      <w:proofErr w:type="spellEnd"/>
+      <w:r>
+        <w:t xml:space="preserve"> allows searching books by different fields (title, author, </w:t>
+      </w:r>
+      <w:proofErr w:type="spellStart"/>
+      <w:r>
+        <w:t>isbn</w:t>
+      </w:r>
+      <w:proofErr w:type="spellEnd"/>
+      <w:r>
+        <w:t>, or all).</w:t>
+      </w:r>
+    </w:p>
+    <w:p>
+      <w:pPr>
+        <w:numPr>
+          <w:ilvl w:val="0"/>
+          <w:numId w:val="28"/>
+        </w:numPr>
+      </w:pPr>
+      <w:r>
+        <w:t>Starts with a custom logging function to print the query and field for easy tracking.</w:t>
+      </w:r>
+    </w:p>
+    <w:p>
+      <w:pPr>
+        <w:numPr>
+          <w:ilvl w:val="0"/>
+          <w:numId w:val="28"/>
+        </w:numPr>
+      </w:pPr>
+      <w:r>
+        <w:t>Validates input: query cannot be empty, and field is normalized to lowercase for case-insensitive comparison.</w:t>
+      </w:r>
+    </w:p>
+    <w:p>
+      <w:pPr>
+        <w:numPr>
+          <w:ilvl w:val="0"/>
+          <w:numId w:val="28"/>
+        </w:numPr>
+      </w:pPr>
+      <w:r>
+        <w:t xml:space="preserve">Builds a dynamic SQL query based on the field: title and author use LIKE with %, </w:t>
+      </w:r>
+      <w:proofErr w:type="spellStart"/>
+      <w:r>
+        <w:t>isbn</w:t>
+      </w:r>
+      <w:proofErr w:type="spellEnd"/>
+      <w:r>
+        <w:t xml:space="preserve"> uses exact match, all or empty searches all fields; invalid fields return an error.</w:t>
+      </w:r>
+    </w:p>
+    <w:p>
+      <w:pPr>
+        <w:numPr>
+          <w:ilvl w:val="0"/>
+          <w:numId w:val="28"/>
+        </w:numPr>
+      </w:pPr>
+      <w:r>
+        <w:t>Executes the query, scans results into Book structs, handling scan errors properly.</w:t>
+      </w:r>
+    </w:p>
+    <w:p>
+      <w:pPr>
+        <w:numPr>
+          <w:ilvl w:val="0"/>
+          <w:numId w:val="28"/>
+        </w:numPr>
+      </w:pPr>
+      <w:r>
+        <w:t xml:space="preserve">Returns </w:t>
+      </w:r>
+      <w:proofErr w:type="spellStart"/>
+      <w:r>
+        <w:t>SearchBooksResponse</w:t>
+      </w:r>
+      <w:proofErr w:type="spellEnd"/>
+      <w:r>
+        <w:t xml:space="preserve"> containing the matched books, count, and original query for confirmation.</w:t>
+      </w:r>
+    </w:p>
+    <w:p>
+      <w:pPr>
+        <w:rPr>
+          <w:noProof/>
+        </w:rPr>
+      </w:pPr>
+      <w:r>
+        <w:lastRenderedPageBreak/>
+        <w:drawing>
+          <wp:inline distT="0" distB="0" distL="0" distR="0" wp14:anchorId="032F1DE8" wp14:editId="669723BE">
+            <wp:extent cx="5490210" cy="4523105"/>
+            <wp:effectExtent l="0" t="0" r="0" b="0"/>
+            <wp:docPr id="1929935469" name="Picture 1" descr="A screen shot of a computer screen&#10;&#10;AI-generated content may be incorrect."/>
+            <wp:cNvGraphicFramePr>
+              <a:graphicFrameLocks xmlns:a="http://schemas.openxmlformats.org/drawingml/2006/main" noChangeAspect="1"/>
+            </wp:cNvGraphicFramePr>
+            <a:graphic xmlns:a="http://schemas.openxmlformats.org/drawingml/2006/main">
+              <a:graphicData uri="http://schemas.openxmlformats.org/drawingml/2006/picture">
+                <pic:pic xmlns:pic="http://schemas.openxmlformats.org/drawingml/2006/picture">
+                  <pic:nvPicPr>
+                    <pic:cNvPr id="1929935469" name="Picture 1" descr="A screen shot of a computer screen&#10;&#10;AI-generated content may be incorrect."/>
+                    <pic:cNvPicPr/>
+                  </pic:nvPicPr>
+                  <pic:blipFill>
+                    <a:blip r:embed="rId40"/>
+                    <a:stretch>
+                      <a:fillRect/>
+                    </a:stretch>
+                  </pic:blipFill>
+                  <pic:spPr>
+                    <a:xfrm>
+                      <a:off x="0" y="0"/>
+                      <a:ext cx="5490210" cy="4523105"/>
+                    </a:xfrm>
+                    <a:prstGeom prst="rect">
+                      <a:avLst/>
+                    </a:prstGeom>
+                  </pic:spPr>
+                </pic:pic>
+              </a:graphicData>
+            </a:graphic>
+          </wp:inline>
+        </w:drawing>
+      </w:r>
+      <w:r>
+        <w:rPr>
+          <w:noProof/>
+        </w:rPr>
+        <w:t xml:space="preserve"> </w:t>
+      </w:r>
+    </w:p>
+    <w:p>
+      <w:r>
+        <w:drawing>
+          <wp:inline distT="0" distB="0" distL="0" distR="0" wp14:anchorId="73B10F89" wp14:editId="75BE0163">
+            <wp:extent cx="5490210" cy="1556385"/>
+            <wp:effectExtent l="0" t="0" r="0" b="5715"/>
+            <wp:docPr id="1553130281" name="Picture 1" descr="A computer screen with colorful text&#10;&#10;AI-generated content may be incorrect."/>
+            <wp:cNvGraphicFramePr>
+              <a:graphicFrameLocks xmlns:a="http://schemas.openxmlformats.org/drawingml/2006/main" noChangeAspect="1"/>
+            </wp:cNvGraphicFramePr>
+            <a:graphic xmlns:a="http://schemas.openxmlformats.org/drawingml/2006/main">
+              <a:graphicData uri="http://schemas.openxmlformats.org/drawingml/2006/picture">
+                <pic:pic xmlns:pic="http://schemas.openxmlformats.org/drawingml/2006/picture">
+                  <pic:nvPicPr>
+                    <pic:cNvPr id="1553130281" name="Picture 1" descr="A computer screen with colorful text&#10;&#10;AI-generated content may be incorrect."/>
+                    <pic:cNvPicPr/>
+                  </pic:nvPicPr>
+                  <pic:blipFill>
+                    <a:blip r:embed="rId41"/>
+                    <a:stretch>
+                      <a:fillRect/>
+                    </a:stretch>
+                  </pic:blipFill>
+                  <pic:spPr>
+                    <a:xfrm>
+                      <a:off x="0" y="0"/>
+                      <a:ext cx="5490210" cy="1556385"/>
+                    </a:xfrm>
+                    <a:prstGeom prst="rect">
+                      <a:avLst/>
+                    </a:prstGeom>
+                  </pic:spPr>
+                </pic:pic>
+              </a:graphicData>
+            </a:graphic>
+          </wp:inline>
+        </w:drawing>
+      </w:r>
+    </w:p>
+    <w:p>
+      <w:pPr>
+        <w:rPr>
+          <w:b/>
+          <w:bCs/>
+        </w:rPr>
+      </w:pPr>
+      <w:proofErr w:type="spellStart"/>
+      <w:r>
+        <w:rPr>
+          <w:b/>
+          <w:bCs/>
+        </w:rPr>
+        <w:t>FilterBooks</w:t>
+      </w:r>
+      <w:proofErr w:type="spellEnd"/>
+      <w:r>
+        <w:rPr>
+          <w:b/>
+          <w:bCs/>
+        </w:rPr>
+        <w:t xml:space="preserve"> – Range-Based Filtering</w:t>
+      </w:r>
+    </w:p>
+    <w:p>
+      <w:pPr>
+        <w:pStyle w:val="ListParagraph"/>
+        <w:numPr>
+          <w:ilvl w:val="0"/>
+          <w:numId w:val="23"/>
+        </w:numPr>
+      </w:pPr>
+      <w:proofErr w:type="spellStart"/>
+      <w:r>
+        <w:t>FilterBooks</w:t>
+      </w:r>
+      <w:proofErr w:type="spellEnd"/>
+      <w:r>
+        <w:t xml:space="preserve"> filters books by price range (</w:t>
+      </w:r>
+      <w:proofErr w:type="spellStart"/>
+      <w:r>
+        <w:t>MinPrice</w:t>
+      </w:r>
+      <w:proofErr w:type="spellEnd"/>
+      <w:r>
+        <w:t>–</w:t>
+      </w:r>
+      <w:proofErr w:type="spellStart"/>
+      <w:r>
+        <w:t>MaxPrice</w:t>
+      </w:r>
+      <w:proofErr w:type="spellEnd"/>
+      <w:r>
+        <w:t>) and/or publication year (</w:t>
+      </w:r>
+      <w:proofErr w:type="spellStart"/>
+      <w:r>
+        <w:t>MinYear</w:t>
+      </w:r>
+      <w:proofErr w:type="spellEnd"/>
+      <w:r>
+        <w:t>–</w:t>
+      </w:r>
+      <w:proofErr w:type="spellStart"/>
+      <w:r>
+        <w:t>MaxYear</w:t>
+      </w:r>
+      <w:proofErr w:type="spellEnd"/>
+      <w:r>
+        <w:t>).</w:t>
+      </w:r>
+    </w:p>
+    <w:p>
+      <w:pPr>
+        <w:pStyle w:val="ListParagraph"/>
+        <w:numPr>
+          <w:ilvl w:val="0"/>
+          <w:numId w:val="23"/>
+        </w:numPr>
+      </w:pPr>
+      <w:r>
+        <w:t>Logs filter criteria for debugging.</w:t>
+      </w:r>
+    </w:p>
+    <w:p>
+      <w:pPr>
+        <w:pStyle w:val="ListParagraph"/>
+        <w:numPr>
+          <w:ilvl w:val="0"/>
+          <w:numId w:val="23"/>
+        </w:numPr>
+      </w:pPr>
+      <w:r>
+        <w:t>Validates inputs: prices and years cannot be negative, min cannot exceed max when both are provided.</w:t>
+      </w:r>
+    </w:p>
+    <w:p>
+      <w:pPr>
+        <w:pStyle w:val="ListParagraph"/>
+        <w:numPr>
+          <w:ilvl w:val="0"/>
+          <w:numId w:val="23"/>
+        </w:numPr>
+      </w:pPr>
+      <w:r>
+        <w:t>Builds a dynamic SQL query starting with WHERE 1=1 and appends conditions for price and year only if values are provided.</w:t>
+      </w:r>
+    </w:p>
+    <w:p>
+      <w:pPr>
+        <w:pStyle w:val="ListParagraph"/>
+        <w:numPr>
+          <w:ilvl w:val="0"/>
+          <w:numId w:val="23"/>
+        </w:numPr>
+      </w:pPr>
+      <w:r>
+        <w:lastRenderedPageBreak/>
+        <w:t>Executes the query, scans results into Book structs, handling errors properly.</w:t>
+      </w:r>
+    </w:p>
+    <w:p>
+      <w:pPr>
+        <w:pStyle w:val="ListParagraph"/>
+        <w:numPr>
+          <w:ilvl w:val="0"/>
+          <w:numId w:val="23"/>
+        </w:numPr>
+      </w:pPr>
+      <w:r>
+        <w:t xml:space="preserve">Returns </w:t>
+      </w:r>
+      <w:proofErr w:type="spellStart"/>
+      <w:r>
+        <w:t>FilterBooksResponse</w:t>
+      </w:r>
+      <w:proofErr w:type="spellEnd"/>
+      <w:r>
+        <w:t xml:space="preserve"> containing filtered books and count.</w:t>
+      </w:r>
+    </w:p>
+    <w:p>
+      <w:pPr>
+        <w:rPr>
+          <w:noProof/>
+        </w:rPr>
+      </w:pPr>
+      <w:r>
+        <w:drawing>
+          <wp:inline distT="0" distB="0" distL="0" distR="0" wp14:anchorId="1E17C93C" wp14:editId="0DCE2D4F">
+            <wp:extent cx="5490210" cy="3185160"/>
+            <wp:effectExtent l="0" t="0" r="0" b="0"/>
+            <wp:docPr id="142150564" name="Picture 1"/>
+            <wp:cNvGraphicFramePr>
+              <a:graphicFrameLocks xmlns:a="http://schemas.openxmlformats.org/drawingml/2006/main" noChangeAspect="1"/>
+            </wp:cNvGraphicFramePr>
+            <a:graphic xmlns:a="http://schemas.openxmlformats.org/drawingml/2006/main">
+              <a:graphicData uri="http://schemas.openxmlformats.org/drawingml/2006/picture">
+                <pic:pic xmlns:pic="http://schemas.openxmlformats.org/drawingml/2006/picture">
+                  <pic:nvPicPr>
+                    <pic:cNvPr id="142150564" name=""/>
+                    <pic:cNvPicPr/>
+                  </pic:nvPicPr>
+                  <pic:blipFill>
+                    <a:blip r:embed="rId42"/>
+                    <a:stretch>
+                      <a:fillRect/>
+                    </a:stretch>
+                  </pic:blipFill>
+                  <pic:spPr>
+                    <a:xfrm>
+                      <a:off x="0" y="0"/>
+                      <a:ext cx="5490210" cy="3185160"/>
+                    </a:xfrm>
+                    <a:prstGeom prst="rect">
+                      <a:avLst/>
+                    </a:prstGeom>
+                  </pic:spPr>
+                </pic:pic>
+              </a:graphicData>
+            </a:graphic>
+          </wp:inline>
+        </w:drawing>
+      </w:r>
+      <w:r>
+        <w:rPr>
+          <w:noProof/>
+        </w:rPr>
+        <w:t xml:space="preserve"> </w:t>
+      </w:r>
+    </w:p>
+    <w:p>
+      <w:r>
+        <w:drawing>
+          <wp:inline distT="0" distB="0" distL="0" distR="0" wp14:anchorId="7142639F" wp14:editId="7ED53ADD">
+            <wp:extent cx="5490210" cy="3687445"/>
+            <wp:effectExtent l="0" t="0" r="0" b="8255"/>
+            <wp:docPr id="288366546" name="Picture 1" descr="A screen shot of a computer program&#10;&#10;AI-generated content may be incorrect."/>
+            <wp:cNvGraphicFramePr>
+              <a:graphicFrameLocks xmlns:a="http://schemas.openxmlformats.org/drawingml/2006/main" noChangeAspect="1"/>
+            </wp:cNvGraphicFramePr>
+            <a:graphic xmlns:a="http://schemas.openxmlformats.org/drawingml/2006/main">
+              <a:graphicData uri="http://schemas.openxmlformats.org/drawingml/2006/picture">
+                <pic:pic xmlns:pic="http://schemas.openxmlformats.org/drawingml/2006/picture">
+                  <pic:nvPicPr>
+                    <pic:cNvPr id="288366546" name="Picture 1" descr="A screen shot of a computer program&#10;&#10;AI-generated content may be incorrect."/>
+                    <pic:cNvPicPr/>
+                  </pic:nvPicPr>
+                  <pic:blipFill>
+                    <a:blip r:embed="rId43"/>
+                    <a:stretch>
+                      <a:fillRect/>
+                    </a:stretch>
+                  </pic:blipFill>
+                  <pic:spPr>
+                    <a:xfrm>
+                      <a:off x="0" y="0"/>
+                      <a:ext cx="5490210" cy="3687445"/>
+                    </a:xfrm>
+                    <a:prstGeom prst="rect">
+                      <a:avLst/>
+                    </a:prstGeom>
+                  </pic:spPr>
+                </pic:pic>
+              </a:graphicData>
+            </a:graphic>
+          </wp:inline>
+        </w:drawing>
+      </w:r>
+    </w:p>
+    <w:p>
+      <w:pPr>
+        <w:rPr>
+          <w:b/>
+          <w:bCs/>
+        </w:rPr>
+      </w:pPr>
+      <w:proofErr w:type="spellStart"/>
+      <w:r>
+        <w:rPr>
+          <w:b/>
+          <w:bCs/>
+        </w:rPr>
+        <w:t>GetStats</w:t>
+      </w:r>
+      <w:proofErr w:type="spellEnd"/>
+      <w:r>
+        <w:rPr>
+          <w:b/>
+          <w:bCs/>
+        </w:rPr>
+        <w:t xml:space="preserve"> – Aggregate Statistics</w:t>
+      </w:r>
+    </w:p>
+    <w:p>
+      <w:pPr>
+        <w:pStyle w:val="ListParagraph"/>
+        <w:numPr>
+          <w:ilvl w:val="0"/>
+          <w:numId w:val="32"/>
+        </w:numPr>
+      </w:pPr>
+      <w:proofErr w:type="spellStart"/>
+      <w:r>
+        <w:t>GetStats</w:t>
+      </w:r>
+      <w:proofErr w:type="spellEnd"/>
+      <w:r>
+        <w:t xml:space="preserve"> computes aggregate statistics about the book collection.</w:t>
+      </w:r>
+    </w:p>
+    <w:p>
+      <w:pPr>
+        <w:pStyle w:val="ListParagraph"/>
+        <w:numPr>
+          <w:ilvl w:val="0"/>
+          <w:numId w:val="32"/>
+        </w:numPr>
+      </w:pPr>
+      <w:r>
+        <w:lastRenderedPageBreak/>
+        <w:t>Retrieves total book count using COUNT(*).</w:t>
+      </w:r>
+    </w:p>
+    <w:p>
+      <w:pPr>
+        <w:pStyle w:val="ListParagraph"/>
+        <w:numPr>
+          <w:ilvl w:val="0"/>
+          <w:numId w:val="32"/>
+        </w:numPr>
+      </w:pPr>
+      <w:r>
+        <w:t>Computes average price and total stock using AVG(price) and SUM(stock) with sql.NullFloat64/sql.NullInt64 to handle NULLs when the table is empty.</w:t>
+      </w:r>
+    </w:p>
+    <w:p>
+      <w:pPr>
+        <w:pStyle w:val="ListParagraph"/>
+        <w:numPr>
+          <w:ilvl w:val="0"/>
+          <w:numId w:val="32"/>
+        </w:numPr>
+      </w:pPr>
+      <w:r>
+        <w:t>Finds the earliest and latest publication year with MIN and MAX, handling NULLs.</w:t>
+      </w:r>
+    </w:p>
+    <w:p>
+      <w:pPr>
+        <w:pStyle w:val="ListParagraph"/>
+        <w:numPr>
+          <w:ilvl w:val="0"/>
+          <w:numId w:val="32"/>
+        </w:numPr>
+      </w:pPr>
+      <w:r>
+        <w:t xml:space="preserve">Builds the response with safe defaults (0) and sets values only if valid, ensuring proper type conversions for </w:t>
+      </w:r>
+      <w:proofErr w:type="spellStart"/>
+      <w:r>
+        <w:t>protobuf</w:t>
+      </w:r>
+      <w:proofErr w:type="spellEnd"/>
+      <w:r>
+        <w:t>.</w:t>
+      </w:r>
+    </w:p>
+    <w:p>
+      <w:pPr>
+        <w:pStyle w:val="ListParagraph"/>
+        <w:numPr>
+          <w:ilvl w:val="0"/>
+          <w:numId w:val="32"/>
+        </w:numPr>
+      </w:pPr>
+      <w:r>
+        <w:t xml:space="preserve">Returns </w:t>
+      </w:r>
+      <w:proofErr w:type="spellStart"/>
+      <w:r>
+        <w:t>GetStatsResponse</w:t>
+      </w:r>
+      <w:proofErr w:type="spellEnd"/>
+      <w:r>
+        <w:t xml:space="preserve"> containing total books, average price, total stock, earliest year, and latest year.</w:t>
+      </w:r>
+    </w:p>
+    <w:p/>
+    <w:p>
+      <w:r>
+        <w:t>Client:</w:t>
+      </w:r>
+    </w:p>
+    <w:p>
+      <w:r>
+        <w:drawing>
+          <wp:inline distT="0" distB="0" distL="0" distR="0" wp14:anchorId="63265B43" wp14:editId="52BFECE9">
+            <wp:extent cx="3941618" cy="1394109"/>
+            <wp:effectExtent l="0" t="0" r="1905" b="0"/>
+            <wp:docPr id="750326374" name="Picture 1" descr="A screen shot of a computer program&#10;&#10;AI-generated content may be incorrect."/>
+            <wp:cNvGraphicFramePr>
+              <a:graphicFrameLocks xmlns:a="http://schemas.openxmlformats.org/drawingml/2006/main" noChangeAspect="1"/>
+            </wp:cNvGraphicFramePr>
+            <a:graphic xmlns:a="http://schemas.openxmlformats.org/drawingml/2006/main">
+              <a:graphicData uri="http://schemas.openxmlformats.org/drawingml/2006/picture">
+                <pic:pic xmlns:pic="http://schemas.openxmlformats.org/drawingml/2006/picture">
+                  <pic:nvPicPr>
+                    <pic:cNvPr id="750326374" name="Picture 1" descr="A screen shot of a computer program&#10;&#10;AI-generated content may be incorrect."/>
+                    <pic:cNvPicPr/>
+                  </pic:nvPicPr>
+                  <pic:blipFill>
+                    <a:blip r:embed="rId44"/>
+                    <a:stretch>
+                      <a:fillRect/>
+                    </a:stretch>
+                  </pic:blipFill>
+                  <pic:spPr>
+                    <a:xfrm>
+                      <a:off x="0" y="0"/>
+                      <a:ext cx="3962228" cy="1401398"/>
+                    </a:xfrm>
+                    <a:prstGeom prst="rect">
+                      <a:avLst/>
+                    </a:prstGeom>
+                  </pic:spPr>
+                </pic:pic>
+              </a:graphicData>
+            </a:graphic>
+          </wp:inline>
+        </w:drawing>
+      </w:r>
+    </w:p>
+    <w:p>
+      <w:pPr>
+        <w:pStyle w:val="ListParagraph"/>
+        <w:numPr>
+          <w:ilvl w:val="0"/>
+          <w:numId w:val="34"/>
+        </w:numPr>
+      </w:pPr>
+      <w:r>
+        <w:t xml:space="preserve">Connects to localhost:50052 using an insecure </w:t>
+      </w:r>
+      <w:r>
+        <w:t>credentials</w:t>
+      </w:r>
+      <w:r>
+        <w:t>.</w:t>
+      </w:r>
+    </w:p>
+    <w:p>
+      <w:pPr>
+        <w:pStyle w:val="ListParagraph"/>
+        <w:numPr>
+          <w:ilvl w:val="0"/>
+          <w:numId w:val="34"/>
+        </w:numPr>
+      </w:pPr>
+      <w:r>
+        <w:t xml:space="preserve">Creates a </w:t>
+      </w:r>
+      <w:proofErr w:type="spellStart"/>
+      <w:r>
+        <w:t>BookCatalog</w:t>
+      </w:r>
+      <w:proofErr w:type="spellEnd"/>
+      <w:r>
+        <w:t xml:space="preserve"> client stub with a 5-second timeout context.</w:t>
+      </w:r>
+    </w:p>
+    <w:p>
+      <w:pPr>
+        <w:pStyle w:val="ListParagraph"/>
+        <w:numPr>
+          <w:ilvl w:val="0"/>
+          <w:numId w:val="34"/>
+        </w:numPr>
+      </w:pPr>
+      <w:r>
+        <w:t>Executes six test scenarios</w:t>
+      </w:r>
+    </w:p>
+    <w:p>
+      <w:r>
+        <w:t>Helper functions:</w:t>
+      </w:r>
+    </w:p>
+    <w:p>
+      <w:pPr>
+        <w:pStyle w:val="ListParagraph"/>
+        <w:numPr>
+          <w:ilvl w:val="0"/>
+          <w:numId w:val="33"/>
+        </w:numPr>
+      </w:pPr>
+      <w:proofErr w:type="spellStart"/>
+      <w:r>
+        <w:t>searchAndCount</w:t>
+      </w:r>
+      <w:proofErr w:type="spellEnd"/>
+      <w:r>
+        <w:t xml:space="preserve"> – Searches books by field and prints count and titles.</w:t>
+      </w:r>
+    </w:p>
+    <w:p>
+      <w:pPr>
+        <w:pStyle w:val="ListParagraph"/>
+        <w:numPr>
+          <w:ilvl w:val="0"/>
+          <w:numId w:val="33"/>
+        </w:numPr>
+      </w:pPr>
+      <w:proofErr w:type="spellStart"/>
+      <w:r>
+        <w:t>searchError</w:t>
+      </w:r>
+      <w:proofErr w:type="spellEnd"/>
+      <w:r>
+        <w:t xml:space="preserve"> – Searches books and prints any </w:t>
+      </w:r>
+      <w:proofErr w:type="spellStart"/>
+      <w:r>
+        <w:t>gRPC</w:t>
+      </w:r>
+      <w:proofErr w:type="spellEnd"/>
+      <w:r>
+        <w:t xml:space="preserve"> errors.</w:t>
+      </w:r>
+    </w:p>
+    <w:p>
+      <w:pPr>
+        <w:pStyle w:val="ListParagraph"/>
+        <w:numPr>
+          <w:ilvl w:val="0"/>
+          <w:numId w:val="33"/>
+        </w:numPr>
+      </w:pPr>
+      <w:proofErr w:type="spellStart"/>
+      <w:r>
+        <w:t>filterAndCount</w:t>
+      </w:r>
+      <w:proofErr w:type="spellEnd"/>
+      <w:r>
+        <w:t xml:space="preserve"> – Filters books by price/year and prints count.</w:t>
+      </w:r>
+    </w:p>
+    <w:p>
+      <w:pPr>
+        <w:pStyle w:val="ListParagraph"/>
+        <w:numPr>
+          <w:ilvl w:val="0"/>
+          <w:numId w:val="33"/>
+        </w:numPr>
+      </w:pPr>
+      <w:proofErr w:type="spellStart"/>
+      <w:r>
+        <w:t>filterError</w:t>
+      </w:r>
+      <w:proofErr w:type="spellEnd"/>
+      <w:r>
+        <w:t xml:space="preserve"> – Filters books and prints any </w:t>
+      </w:r>
+      <w:proofErr w:type="spellStart"/>
+      <w:r>
+        <w:t>gRPC</w:t>
+      </w:r>
+      <w:proofErr w:type="spellEnd"/>
+      <w:r>
+        <w:t xml:space="preserve"> errors.</w:t>
+      </w:r>
+    </w:p>
+    <w:p>
+      <w:pPr>
+        <w:pStyle w:val="ListParagraph"/>
+        <w:numPr>
+          <w:ilvl w:val="0"/>
+          <w:numId w:val="33"/>
+        </w:numPr>
+      </w:pPr>
+      <w:proofErr w:type="spellStart"/>
+      <w:r>
+        <w:t>doStats</w:t>
+      </w:r>
+      <w:proofErr w:type="spellEnd"/>
+      <w:r>
+        <w:t xml:space="preserve"> – Retrieves and prints aggregate book statistics.</w:t>
+      </w:r>
+    </w:p>
+    <w:p>
+      <w:pPr>
+        <w:pStyle w:val="ListParagraph"/>
+        <w:numPr>
+          <w:ilvl w:val="0"/>
+          <w:numId w:val="33"/>
+        </w:numPr>
+      </w:pPr>
+      <w:proofErr w:type="spellStart"/>
+      <w:r>
+        <w:t>printGrpcError</w:t>
+      </w:r>
+      <w:proofErr w:type="spellEnd"/>
+      <w:r>
+        <w:t xml:space="preserve"> – Prints </w:t>
+      </w:r>
+      <w:proofErr w:type="spellStart"/>
+      <w:r>
+        <w:t>gRPC</w:t>
+      </w:r>
+      <w:proofErr w:type="spellEnd"/>
+      <w:r>
+        <w:t xml:space="preserve"> errors in a readable format.</w:t>
+      </w:r>
+    </w:p>
+    <w:p/>
+    <w:p>
+      <w:r>
+        <w:t>Output:</w:t>
+      </w:r>
+    </w:p>
+    <w:p>
+      <w:r>
+        <w:t>Server:</w:t>
+      </w:r>
+    </w:p>
+    <w:p>
+      <w:r>
+        <w:lastRenderedPageBreak/>
+        <w:drawing>
+          <wp:inline distT="0" distB="0" distL="0" distR="0" wp14:anchorId="6100036C" wp14:editId="22F264B6">
+            <wp:extent cx="5490210" cy="1151255"/>
+            <wp:effectExtent l="0" t="0" r="0" b="0"/>
+            <wp:docPr id="890942496" name="Picture 1" descr="A screen shot of a computer code&#10;&#10;AI-generated content may be incorrect."/>
+            <wp:cNvGraphicFramePr>
+              <a:graphicFrameLocks xmlns:a="http://schemas.openxmlformats.org/drawingml/2006/main" noChangeAspect="1"/>
+            </wp:cNvGraphicFramePr>
+            <a:graphic xmlns:a="http://schemas.openxmlformats.org/drawingml/2006/main">
+              <a:graphicData uri="http://schemas.openxmlformats.org/drawingml/2006/picture">
+                <pic:pic xmlns:pic="http://schemas.openxmlformats.org/drawingml/2006/picture">
+                  <pic:nvPicPr>
+                    <pic:cNvPr id="890942496" name="Picture 1" descr="A screen shot of a computer code&#10;&#10;AI-generated content may be incorrect."/>
+                    <pic:cNvPicPr/>
+                  </pic:nvPicPr>
+                  <pic:blipFill>
+                    <a:blip r:embed="rId45"/>
+                    <a:stretch>
+                      <a:fillRect/>
+                    </a:stretch>
+                  </pic:blipFill>
+                  <pic:spPr>
+                    <a:xfrm>
+                      <a:off x="0" y="0"/>
+                      <a:ext cx="5490210" cy="1151255"/>
+                    </a:xfrm>
+                    <a:prstGeom prst="rect">
+                      <a:avLst/>
+                    </a:prstGeom>
+                  </pic:spPr>
+                </pic:pic>
+              </a:graphicData>
+            </a:graphic>
+          </wp:inline>
+        </w:drawing>
+      </w:r>
+    </w:p>
+    <w:p>
+      <w:r>
+        <w:t>Client:</w:t>
+      </w:r>
+    </w:p>
+    <w:p>
+      <w:r>
+        <w:drawing>
+          <wp:inline distT="0" distB="0" distL="0" distR="0" wp14:anchorId="27025C54" wp14:editId="3DD20750">
+            <wp:extent cx="5490210" cy="4023995"/>
+            <wp:effectExtent l="0" t="0" r="0" b="0"/>
+            <wp:docPr id="185842717" name="Picture 1" descr="A screenshot of a computer&#10;&#10;AI-generated content may be incorrect."/>
+            <wp:cNvGraphicFramePr>
+              <a:graphicFrameLocks xmlns:a="http://schemas.openxmlformats.org/drawingml/2006/main" noChangeAspect="1"/>
+            </wp:cNvGraphicFramePr>
+            <a:graphic xmlns:a="http://schemas.openxmlformats.org/drawingml/2006/main">
+              <a:graphicData uri="http://schemas.openxmlformats.org/drawingml/2006/picture">
+                <pic:pic xmlns:pic="http://schemas.openxmlformats.org/drawingml/2006/picture">
+                  <pic:nvPicPr>
+                    <pic:cNvPr id="185842717" name="Picture 1" descr="A screenshot of a computer&#10;&#10;AI-generated content may be incorrect."/>
+                    <pic:cNvPicPr/>
+                  </pic:nvPicPr>
+                  <pic:blipFill>
+                    <a:blip r:embed="rId46"/>
+                    <a:stretch>
+                      <a:fillRect/>
+                    </a:stretch>
+                  </pic:blipFill>
+                  <pic:spPr>
+                    <a:xfrm>
+                      <a:off x="0" y="0"/>
+                      <a:ext cx="5490210" cy="4023995"/>
+                    </a:xfrm>
+                    <a:prstGeom prst="rect">
+                      <a:avLst/>
+                    </a:prstGeom>
+                  </pic:spPr>
+                </pic:pic>
+              </a:graphicData>
+            </a:graphic>
+          </wp:inline>
+        </w:drawing>
+      </w:r>
+    </w:p>
+    <w:p/>
+    <w:p/>
+    <w:p>
+      <w:r>
+        <w:t>Task 5:</w:t>
+      </w:r>
+    </w:p>
+    <w:p>
+      <w:r>
+        <w:t>Book Service:</w:t>
+      </w:r>
+    </w:p>
+    <w:p>
+      <w:proofErr w:type="spellStart"/>
+      <w:r>
+        <w:t>author_id</w:t>
+      </w:r>
+      <w:proofErr w:type="spellEnd"/>
+      <w:r>
+        <w:t xml:space="preserve"> (</w:t>
+      </w:r>
+      <w:r>
+        <w:t>Foreign key linking book to author</w:t>
+      </w:r>
+      <w:r>
+        <w:t>)</w:t>
+      </w:r>
+      <w:r>
+        <w:t xml:space="preserve"> added to SELECT and Scan</w:t>
+      </w:r>
+    </w:p>
+    <w:p>
+      <w:r>
+        <w:lastRenderedPageBreak/>
+        <w:drawing>
+          <wp:inline distT="0" distB="0" distL="0" distR="0" wp14:anchorId="095DAD48" wp14:editId="02F1CE2E">
+            <wp:extent cx="5490210" cy="2747645"/>
+            <wp:effectExtent l="0" t="0" r="0" b="0"/>
+            <wp:docPr id="1443496258" name="Picture 1" descr="A screen shot of a computer program&#10;&#10;AI-generated content may be incorrect."/>
+            <wp:cNvGraphicFramePr>
+              <a:graphicFrameLocks xmlns:a="http://schemas.openxmlformats.org/drawingml/2006/main" noChangeAspect="1"/>
+            </wp:cNvGraphicFramePr>
+            <a:graphic xmlns:a="http://schemas.openxmlformats.org/drawingml/2006/main">
+              <a:graphicData uri="http://schemas.openxmlformats.org/drawingml/2006/picture">
+                <pic:pic xmlns:pic="http://schemas.openxmlformats.org/drawingml/2006/picture">
+                  <pic:nvPicPr>
+                    <pic:cNvPr id="1443496258" name="Picture 1" descr="A screen shot of a computer program&#10;&#10;AI-generated content may be incorrect."/>
+                    <pic:cNvPicPr/>
+                  </pic:nvPicPr>
+                  <pic:blipFill>
+                    <a:blip r:embed="rId47"/>
+                    <a:stretch>
+                      <a:fillRect/>
+                    </a:stretch>
+                  </pic:blipFill>
+                  <pic:spPr>
+                    <a:xfrm>
+                      <a:off x="0" y="0"/>
+                      <a:ext cx="5490210" cy="2747645"/>
+                    </a:xfrm>
+                    <a:prstGeom prst="rect">
+                      <a:avLst/>
+                    </a:prstGeom>
+                  </pic:spPr>
+                </pic:pic>
+              </a:graphicData>
+            </a:graphic>
+          </wp:inline>
+        </w:drawing>
+      </w:r>
+    </w:p>
+    <w:p>
+      <w:pPr>
+        <w:pStyle w:val="ListParagraph"/>
+        <w:numPr>
+          <w:ilvl w:val="0"/>
+          <w:numId w:val="31"/>
+        </w:numPr>
+      </w:pPr>
+      <w:proofErr w:type="spellStart"/>
+      <w:r>
+        <w:t>GetBooksByAuthor</w:t>
+      </w:r>
+      <w:proofErr w:type="spellEnd"/>
+      <w:r>
+        <w:t xml:space="preserve"> serves as an internal endpoint for other services (e.g., Author Service) to retrieve all books linked to a specific </w:t>
+      </w:r>
+      <w:proofErr w:type="spellStart"/>
+      <w:r>
+        <w:t>author_id</w:t>
+      </w:r>
+      <w:proofErr w:type="spellEnd"/>
+      <w:r>
+        <w:t>.</w:t>
+      </w:r>
+    </w:p>
+    <w:p>
+      <w:pPr>
+        <w:pStyle w:val="ListParagraph"/>
+        <w:numPr>
+          <w:ilvl w:val="0"/>
+          <w:numId w:val="31"/>
+        </w:numPr>
+      </w:pPr>
+      <w:r>
+        <w:t xml:space="preserve">It logs the request, queries the database for all rows where </w:t>
+      </w:r>
+      <w:proofErr w:type="spellStart"/>
+      <w:r>
+        <w:t>author_id</w:t>
+      </w:r>
+      <w:proofErr w:type="spellEnd"/>
+      <w:r>
+        <w:t xml:space="preserve"> = ?, and iterates through the results, scanning each into a Book struct.</w:t>
+      </w:r>
+    </w:p>
+    <w:p>
+      <w:pPr>
+        <w:pStyle w:val="ListParagraph"/>
+        <w:numPr>
+          <w:ilvl w:val="0"/>
+          <w:numId w:val="31"/>
+        </w:numPr>
+      </w:pPr>
+      <w:r>
+        <w:t xml:space="preserve">All matching books are collected into a list, and the method returns a </w:t>
+      </w:r>
+      <w:proofErr w:type="spellStart"/>
+      <w:r>
+        <w:t>GetBooksByAuthorResponse</w:t>
+      </w:r>
+      <w:proofErr w:type="spellEnd"/>
+      <w:r>
+        <w:t xml:space="preserve"> containing the books and their total count.</w:t>
+      </w:r>
+    </w:p>
+    <w:p>
+      <w:r>
+        <w:drawing>
+          <wp:inline distT="0" distB="0" distL="0" distR="0" wp14:anchorId="35B48B72" wp14:editId="10588635">
+            <wp:extent cx="4296375" cy="3210373"/>
+            <wp:effectExtent l="0" t="0" r="9525" b="9525"/>
+            <wp:docPr id="5931802" name="Picture 1" descr="A computer screen shot of a program&#10;&#10;AI-generated content may be incorrect."/>
+            <wp:cNvGraphicFramePr>
+              <a:graphicFrameLocks xmlns:a="http://schemas.openxmlformats.org/drawingml/2006/main" noChangeAspect="1"/>
+            </wp:cNvGraphicFramePr>
+            <a:graphic xmlns:a="http://schemas.openxmlformats.org/drawingml/2006/main">
+              <a:graphicData uri="http://schemas.openxmlformats.org/drawingml/2006/picture">
+                <pic:pic xmlns:pic="http://schemas.openxmlformats.org/drawingml/2006/picture">
+                  <pic:nvPicPr>
+                    <pic:cNvPr id="5931802" name="Picture 1" descr="A computer screen shot of a program&#10;&#10;AI-generated content may be incorrect."/>
+                    <pic:cNvPicPr/>
+                  </pic:nvPicPr>
+                  <pic:blipFill>
+                    <a:blip r:embed="rId48"/>
+                    <a:stretch>
+                      <a:fillRect/>
+                    </a:stretch>
+                  </pic:blipFill>
+                  <pic:spPr>
+                    <a:xfrm>
+                      <a:off x="0" y="0"/>
+                      <a:ext cx="4296375" cy="3210373"/>
+                    </a:xfrm>
+                    <a:prstGeom prst="rect">
+                      <a:avLst/>
+                    </a:prstGeom>
+                  </pic:spPr>
+                </pic:pic>
+              </a:graphicData>
+            </a:graphic>
+          </wp:inline>
+        </w:drawing>
+      </w:r>
+    </w:p>
+    <w:p>
+      <w:pPr>
+        <w:pStyle w:val="ListParagraph"/>
+        <w:numPr>
+          <w:ilvl w:val="0"/>
+          <w:numId w:val="36"/>
+        </w:numPr>
+      </w:pPr>
+      <w:r>
+        <w:t xml:space="preserve">Initializes the database via </w:t>
+      </w:r>
+      <w:proofErr w:type="spellStart"/>
+      <w:r>
+        <w:t>initDB</w:t>
+      </w:r>
+      <w:proofErr w:type="spellEnd"/>
+      <w:r>
+        <w:t>() and exits on failure.</w:t>
+      </w:r>
+    </w:p>
+    <w:p>
+      <w:pPr>
+        <w:pStyle w:val="ListParagraph"/>
+        <w:numPr>
+          <w:ilvl w:val="0"/>
+          <w:numId w:val="36"/>
+        </w:numPr>
+      </w:pPr>
+      <w:r>
+        <w:t>Opens a TCP listener on port :50051.</w:t>
+      </w:r>
+    </w:p>
+    <w:p>
+      <w:pPr>
+        <w:pStyle w:val="ListParagraph"/>
+        <w:numPr>
+          <w:ilvl w:val="0"/>
+          <w:numId w:val="36"/>
+        </w:numPr>
+      </w:pPr>
+      <w:r>
+        <w:lastRenderedPageBreak/>
+        <w:t xml:space="preserve">Creates a </w:t>
+      </w:r>
+      <w:proofErr w:type="spellStart"/>
+      <w:r>
+        <w:t>gRPC</w:t>
+      </w:r>
+      <w:proofErr w:type="spellEnd"/>
+      <w:r>
+        <w:t xml:space="preserve"> server and registers the </w:t>
+      </w:r>
+      <w:proofErr w:type="spellStart"/>
+      <w:r>
+        <w:t>BookCatalog</w:t>
+      </w:r>
+      <w:proofErr w:type="spellEnd"/>
+      <w:r>
+        <w:t xml:space="preserve"> service with the database instance.</w:t>
+      </w:r>
+    </w:p>
+    <w:p/>
+    <w:p/>
+    <w:p>
+      <w:r>
+        <w:t>Author Service:</w:t>
+      </w:r>
+    </w:p>
+    <w:p>
+      <w:r>
+        <w:drawing>
+          <wp:inline distT="0" distB="0" distL="0" distR="0" wp14:anchorId="5ED964B3" wp14:editId="5514E2A8">
+            <wp:extent cx="5490210" cy="1905000"/>
+            <wp:effectExtent l="0" t="0" r="0" b="0"/>
+            <wp:docPr id="1060632049" name="Picture 1" descr="A computer screen with text on it&#10;&#10;AI-generated content may be incorrect."/>
+            <wp:cNvGraphicFramePr>
+              <a:graphicFrameLocks xmlns:a="http://schemas.openxmlformats.org/drawingml/2006/main" noChangeAspect="1"/>
+            </wp:cNvGraphicFramePr>
+            <a:graphic xmlns:a="http://schemas.openxmlformats.org/drawingml/2006/main">
+              <a:graphicData uri="http://schemas.openxmlformats.org/drawingml/2006/picture">
+                <pic:pic xmlns:pic="http://schemas.openxmlformats.org/drawingml/2006/picture">
+                  <pic:nvPicPr>
+                    <pic:cNvPr id="1060632049" name="Picture 1" descr="A computer screen with text on it&#10;&#10;AI-generated content may be incorrect."/>
+                    <pic:cNvPicPr/>
+                  </pic:nvPicPr>
+                  <pic:blipFill>
+                    <a:blip r:embed="rId49"/>
+                    <a:stretch>
+                      <a:fillRect/>
+                    </a:stretch>
+                  </pic:blipFill>
+                  <pic:spPr>
+                    <a:xfrm>
+                      <a:off x="0" y="0"/>
+                      <a:ext cx="5490210" cy="1905000"/>
+                    </a:xfrm>
+                    <a:prstGeom prst="rect">
+                      <a:avLst/>
+                    </a:prstGeom>
+                  </pic:spPr>
+                </pic:pic>
+              </a:graphicData>
+            </a:graphic>
+          </wp:inline>
+        </w:drawing>
+      </w:r>
+    </w:p>
+    <w:p>
+      <w:pPr>
+        <w:pStyle w:val="ListParagraph"/>
+        <w:numPr>
+          <w:ilvl w:val="0"/>
+          <w:numId w:val="35"/>
+        </w:numPr>
+      </w:pPr>
+      <w:proofErr w:type="spellStart"/>
+      <w:r>
+        <w:t>bookClient</w:t>
+      </w:r>
+      <w:proofErr w:type="spellEnd"/>
+      <w:r>
+        <w:t xml:space="preserve">: </w:t>
+      </w:r>
+      <w:proofErr w:type="spellStart"/>
+      <w:r>
+        <w:t>gRPC</w:t>
+      </w:r>
+      <w:proofErr w:type="spellEnd"/>
+      <w:r>
+        <w:t xml:space="preserve"> client to communicate with Book Service</w:t>
+      </w:r>
+      <w:r>
+        <w:t>.</w:t>
+      </w:r>
+    </w:p>
+    <w:p>
+      <w:pPr>
+        <w:pStyle w:val="ListParagraph"/>
+        <w:numPr>
+          <w:ilvl w:val="0"/>
+          <w:numId w:val="35"/>
+        </w:numPr>
+      </w:pPr>
+      <w:r>
+        <w:t>Dependency injection pattern: Client is passed in during server creation</w:t>
+      </w:r>
+      <w:r>
+        <w:t>.</w:t>
+      </w:r>
+    </w:p>
+    <w:p>
+      <w:pPr>
+        <w:pStyle w:val="ListParagraph"/>
+        <w:numPr>
+          <w:ilvl w:val="0"/>
+          <w:numId w:val="35"/>
+        </w:numPr>
+      </w:pPr>
+      <w:r>
+        <w:t>Constructor function that accepts both dependencies</w:t>
+      </w:r>
+      <w:r>
+        <w:t xml:space="preserve"> and c</w:t>
+      </w:r>
+      <w:r>
+        <w:t>lean way to initialize the server with injected dependencies</w:t>
+      </w:r>
+      <w:r>
+        <w:t>.</w:t>
+      </w:r>
+    </w:p>
+    <w:p>
+      <w:r>
+        <w:drawing>
+          <wp:inline distT="0" distB="0" distL="0" distR="0" wp14:anchorId="4E8FB97C" wp14:editId="482BC72D">
+            <wp:extent cx="5490210" cy="2105025"/>
+            <wp:effectExtent l="0" t="0" r="0" b="9525"/>
+            <wp:docPr id="1391111488" name="Picture 1" descr="A screen shot of a computer program&#10;&#10;AI-generated content may be incorrect."/>
+            <wp:cNvGraphicFramePr>
+              <a:graphicFrameLocks xmlns:a="http://schemas.openxmlformats.org/drawingml/2006/main" noChangeAspect="1"/>
+            </wp:cNvGraphicFramePr>
+            <a:graphic xmlns:a="http://schemas.openxmlformats.org/drawingml/2006/main">
+              <a:graphicData uri="http://schemas.openxmlformats.org/drawingml/2006/picture">
+                <pic:pic xmlns:pic="http://schemas.openxmlformats.org/drawingml/2006/picture">
+                  <pic:nvPicPr>
+                    <pic:cNvPr id="1391111488" name="Picture 1" descr="A screen shot of a computer program&#10;&#10;AI-generated content may be incorrect."/>
+                    <pic:cNvPicPr/>
+                  </pic:nvPicPr>
+                  <pic:blipFill>
+                    <a:blip r:embed="rId50"/>
+                    <a:stretch>
+                      <a:fillRect/>
+                    </a:stretch>
+                  </pic:blipFill>
+                  <pic:spPr>
+                    <a:xfrm>
+                      <a:off x="0" y="0"/>
+                      <a:ext cx="5490210" cy="2105025"/>
+                    </a:xfrm>
+                    <a:prstGeom prst="rect">
+                      <a:avLst/>
+                    </a:prstGeom>
+                  </pic:spPr>
+                </pic:pic>
+              </a:graphicData>
+            </a:graphic>
+          </wp:inline>
+        </w:drawing>
+      </w:r>
+    </w:p>
+    <w:p>
+      <w:pPr>
+        <w:rPr>
+          <w:b/>
+          <w:bCs/>
+        </w:rPr>
+      </w:pPr>
+      <w:proofErr w:type="spellStart"/>
+      <w:r>
+        <w:rPr>
+          <w:b/>
+          <w:bCs/>
+        </w:rPr>
+        <w:t>GetAuthor</w:t>
+      </w:r>
+      <w:proofErr w:type="spellEnd"/>
+    </w:p>
+    <w:p>
+      <w:pPr>
+        <w:pStyle w:val="ListParagraph"/>
+        <w:numPr>
+          <w:ilvl w:val="0"/>
+          <w:numId w:val="38"/>
+        </w:numPr>
+      </w:pPr>
+      <w:r>
+        <w:t>Log incoming request.</w:t>
+      </w:r>
+    </w:p>
+    <w:p>
+      <w:pPr>
+        <w:pStyle w:val="ListParagraph"/>
+        <w:numPr>
+          <w:ilvl w:val="0"/>
+          <w:numId w:val="38"/>
+        </w:numPr>
+      </w:pPr>
+      <w:r>
+        <w:t>Execute SELECT query to fetch author by ID.</w:t>
+      </w:r>
+    </w:p>
+    <w:p>
+      <w:pPr>
+        <w:pStyle w:val="ListParagraph"/>
+        <w:numPr>
+          <w:ilvl w:val="0"/>
+          <w:numId w:val="38"/>
+        </w:numPr>
+      </w:pPr>
+      <w:r>
+        <w:t>Scan result into Author struct.</w:t>
+      </w:r>
+    </w:p>
+    <w:p>
+      <w:pPr>
+        <w:pStyle w:val="ListParagraph"/>
+        <w:numPr>
+          <w:ilvl w:val="0"/>
+          <w:numId w:val="38"/>
+        </w:numPr>
+      </w:pPr>
+      <w:r>
+        <w:t xml:space="preserve">Return </w:t>
+      </w:r>
+      <w:proofErr w:type="spellStart"/>
+      <w:r>
+        <w:t>NotFound</w:t>
+      </w:r>
+      <w:proofErr w:type="spellEnd"/>
+      <w:r>
+        <w:t xml:space="preserve"> error if no row exists.</w:t>
+      </w:r>
+    </w:p>
+    <w:p>
+      <w:pPr>
+        <w:pStyle w:val="ListParagraph"/>
+        <w:numPr>
+          <w:ilvl w:val="0"/>
+          <w:numId w:val="38"/>
+        </w:numPr>
+      </w:pPr>
+      <w:r>
+        <w:t>Return internal error for other DB issues.</w:t>
+      </w:r>
+    </w:p>
+    <w:p>
+      <w:pPr>
+        <w:pStyle w:val="ListParagraph"/>
+        <w:numPr>
+          <w:ilvl w:val="0"/>
+          <w:numId w:val="38"/>
+        </w:numPr>
+      </w:pPr>
+      <w:r>
+        <w:lastRenderedPageBreak/>
+        <w:t xml:space="preserve">Return </w:t>
+      </w:r>
+      <w:proofErr w:type="spellStart"/>
+      <w:r>
+        <w:t>GetAuthorResponse</w:t>
+      </w:r>
+      <w:proofErr w:type="spellEnd"/>
+      <w:r>
+        <w:t xml:space="preserve"> with the author if successful.</w:t>
+      </w:r>
+    </w:p>
+    <w:p/>
+    <w:p>
+      <w:r>
+        <w:drawing>
+          <wp:inline distT="0" distB="0" distL="0" distR="0" wp14:anchorId="3FC98DE2" wp14:editId="7D447020">
+            <wp:extent cx="5490210" cy="3209925"/>
+            <wp:effectExtent l="0" t="0" r="0" b="9525"/>
+            <wp:docPr id="908581130" name="Picture 1" descr="A screen shot of a computer program&#10;&#10;AI-generated content may be incorrect."/>
+            <wp:cNvGraphicFramePr>
+              <a:graphicFrameLocks xmlns:a="http://schemas.openxmlformats.org/drawingml/2006/main" noChangeAspect="1"/>
+            </wp:cNvGraphicFramePr>
+            <a:graphic xmlns:a="http://schemas.openxmlformats.org/drawingml/2006/main">
+              <a:graphicData uri="http://schemas.openxmlformats.org/drawingml/2006/picture">
+                <pic:pic xmlns:pic="http://schemas.openxmlformats.org/drawingml/2006/picture">
+                  <pic:nvPicPr>
+                    <pic:cNvPr id="908581130" name="Picture 1" descr="A screen shot of a computer program&#10;&#10;AI-generated content may be incorrect."/>
+                    <pic:cNvPicPr/>
+                  </pic:nvPicPr>
+                  <pic:blipFill>
+                    <a:blip r:embed="rId51"/>
+                    <a:stretch>
+                      <a:fillRect/>
+                    </a:stretch>
+                  </pic:blipFill>
+                  <pic:spPr>
+                    <a:xfrm>
+                      <a:off x="0" y="0"/>
+                      <a:ext cx="5490210" cy="3209925"/>
+                    </a:xfrm>
+                    <a:prstGeom prst="rect">
+                      <a:avLst/>
+                    </a:prstGeom>
+                  </pic:spPr>
+                </pic:pic>
+              </a:graphicData>
+            </a:graphic>
+          </wp:inline>
+        </w:drawing>
+      </w:r>
+    </w:p>
+    <w:p>
+      <w:pPr>
+        <w:rPr>
+          <w:b/>
+          <w:bCs/>
+        </w:rPr>
+      </w:pPr>
+      <w:proofErr w:type="spellStart"/>
+      <w:r>
+        <w:rPr>
+          <w:b/>
+          <w:bCs/>
+        </w:rPr>
+        <w:t>CreateAuthor</w:t>
+      </w:r>
+      <w:proofErr w:type="spellEnd"/>
+    </w:p>
+    <w:p>
+      <w:pPr>
+        <w:pStyle w:val="ListParagraph"/>
+        <w:numPr>
+          <w:ilvl w:val="0"/>
+          <w:numId w:val="40"/>
+        </w:numPr>
+      </w:pPr>
+      <w:r>
+        <w:t>Validate that name field is not empty.</w:t>
+      </w:r>
+    </w:p>
+    <w:p>
+      <w:pPr>
+        <w:pStyle w:val="ListParagraph"/>
+        <w:numPr>
+          <w:ilvl w:val="0"/>
+          <w:numId w:val="40"/>
+        </w:numPr>
+      </w:pPr>
+      <w:r>
+        <w:t>Execute INSERT statement into authors table.</w:t>
+      </w:r>
+    </w:p>
+    <w:p>
+      <w:pPr>
+        <w:pStyle w:val="ListParagraph"/>
+        <w:numPr>
+          <w:ilvl w:val="0"/>
+          <w:numId w:val="40"/>
+        </w:numPr>
+      </w:pPr>
+      <w:r>
+        <w:t>Retrieve auto-generated ID from the DB.</w:t>
+      </w:r>
+    </w:p>
+    <w:p>
+      <w:pPr>
+        <w:pStyle w:val="ListParagraph"/>
+        <w:numPr>
+          <w:ilvl w:val="0"/>
+          <w:numId w:val="40"/>
+        </w:numPr>
+      </w:pPr>
+      <w:r>
+        <w:t>Construct Author object with new ID.</w:t>
+      </w:r>
+    </w:p>
+    <w:p>
+      <w:pPr>
+        <w:pStyle w:val="ListParagraph"/>
+        <w:numPr>
+          <w:ilvl w:val="0"/>
+          <w:numId w:val="40"/>
+        </w:numPr>
+      </w:pPr>
+      <w:r>
+        <w:t>Return response containing the created author.</w:t>
+      </w:r>
+    </w:p>
+    <w:p/>
+    <w:p>
+      <w:r>
+        <w:lastRenderedPageBreak/>
+        <w:drawing>
+          <wp:inline distT="0" distB="0" distL="0" distR="0" wp14:anchorId="6CD692DD" wp14:editId="64B96E1B">
+            <wp:extent cx="5490210" cy="4560570"/>
+            <wp:effectExtent l="0" t="0" r="0" b="0"/>
+            <wp:docPr id="239010831" name="Picture 1" descr="A screen shot of a computer program&#10;&#10;AI-generated content may be incorrect."/>
+            <wp:cNvGraphicFramePr>
+              <a:graphicFrameLocks xmlns:a="http://schemas.openxmlformats.org/drawingml/2006/main" noChangeAspect="1"/>
+            </wp:cNvGraphicFramePr>
+            <a:graphic xmlns:a="http://schemas.openxmlformats.org/drawingml/2006/main">
+              <a:graphicData uri="http://schemas.openxmlformats.org/drawingml/2006/picture">
+                <pic:pic xmlns:pic="http://schemas.openxmlformats.org/drawingml/2006/picture">
+                  <pic:nvPicPr>
+                    <pic:cNvPr id="239010831" name="Picture 1" descr="A screen shot of a computer program&#10;&#10;AI-generated content may be incorrect."/>
+                    <pic:cNvPicPr/>
+                  </pic:nvPicPr>
+                  <pic:blipFill>
+                    <a:blip r:embed="rId52"/>
+                    <a:stretch>
+                      <a:fillRect/>
+                    </a:stretch>
+                  </pic:blipFill>
+                  <pic:spPr>
+                    <a:xfrm>
+                      <a:off x="0" y="0"/>
+                      <a:ext cx="5490210" cy="4560570"/>
+                    </a:xfrm>
+                    <a:prstGeom prst="rect">
+                      <a:avLst/>
+                    </a:prstGeom>
+                  </pic:spPr>
+                </pic:pic>
+              </a:graphicData>
+            </a:graphic>
+          </wp:inline>
+        </w:drawing>
+      </w:r>
+    </w:p>
+    <w:p>
+      <w:pPr>
+        <w:rPr>
+          <w:b/>
+          <w:bCs/>
+        </w:rPr>
+      </w:pPr>
+      <w:proofErr w:type="spellStart"/>
+      <w:r>
+        <w:rPr>
+          <w:b/>
+          <w:bCs/>
+        </w:rPr>
+        <w:t>ListAuthors</w:t>
+      </w:r>
+      <w:proofErr w:type="spellEnd"/>
+      <w:r>
+        <w:rPr>
+          <w:b/>
+          <w:bCs/>
+        </w:rPr>
+        <w:t xml:space="preserve"> (Pagination)</w:t>
+      </w:r>
+    </w:p>
+    <w:p>
+      <w:pPr>
+        <w:pStyle w:val="ListParagraph"/>
+        <w:numPr>
+          <w:ilvl w:val="0"/>
+          <w:numId w:val="42"/>
+        </w:numPr>
+      </w:pPr>
+      <w:r>
+        <w:t xml:space="preserve">Log request and apply default page and </w:t>
+      </w:r>
+      <w:proofErr w:type="spellStart"/>
+      <w:r>
+        <w:t>page_size</w:t>
+      </w:r>
+      <w:proofErr w:type="spellEnd"/>
+      <w:r>
+        <w:t>.</w:t>
+      </w:r>
+    </w:p>
+    <w:p>
+      <w:pPr>
+        <w:pStyle w:val="ListParagraph"/>
+        <w:numPr>
+          <w:ilvl w:val="0"/>
+          <w:numId w:val="42"/>
+        </w:numPr>
+      </w:pPr>
+      <w:r>
+        <w:t>Query total number of authors to calculate pagination.</w:t>
+      </w:r>
+    </w:p>
+    <w:p>
+      <w:pPr>
+        <w:pStyle w:val="ListParagraph"/>
+        <w:numPr>
+          <w:ilvl w:val="0"/>
+          <w:numId w:val="42"/>
+        </w:numPr>
+      </w:pPr>
+      <w:r>
+        <w:t>Compute offset based on current page.</w:t>
+      </w:r>
+    </w:p>
+    <w:p>
+      <w:pPr>
+        <w:pStyle w:val="ListParagraph"/>
+        <w:numPr>
+          <w:ilvl w:val="0"/>
+          <w:numId w:val="42"/>
+        </w:numPr>
+      </w:pPr>
+      <w:r>
+        <w:t>Fetch authors using LIMIT + OFFSET.</w:t>
+      </w:r>
+    </w:p>
+    <w:p>
+      <w:pPr>
+        <w:pStyle w:val="ListParagraph"/>
+        <w:numPr>
+          <w:ilvl w:val="0"/>
+          <w:numId w:val="42"/>
+        </w:numPr>
+      </w:pPr>
+      <w:r>
+        <w:t>Scan each row into Author struct.</w:t>
+      </w:r>
+    </w:p>
+    <w:p>
+      <w:pPr>
+        <w:pStyle w:val="ListParagraph"/>
+        <w:numPr>
+          <w:ilvl w:val="0"/>
+          <w:numId w:val="42"/>
+        </w:numPr>
+      </w:pPr>
+      <w:r>
+        <w:t>Return paginated list plus total count.</w:t>
+      </w:r>
+    </w:p>
+    <w:p/>
+    <w:p>
+      <w:r>
+        <w:lastRenderedPageBreak/>
+        <w:drawing>
+          <wp:inline distT="0" distB="0" distL="0" distR="0" wp14:anchorId="4550B477" wp14:editId="671D4C2D">
+            <wp:extent cx="5490210" cy="4555490"/>
+            <wp:effectExtent l="0" t="0" r="0" b="0"/>
+            <wp:docPr id="2082213301" name="Picture 1" descr="A screen shot of a computer program&#10;&#10;AI-generated content may be incorrect."/>
+            <wp:cNvGraphicFramePr>
+              <a:graphicFrameLocks xmlns:a="http://schemas.openxmlformats.org/drawingml/2006/main" noChangeAspect="1"/>
+            </wp:cNvGraphicFramePr>
+            <a:graphic xmlns:a="http://schemas.openxmlformats.org/drawingml/2006/main">
+              <a:graphicData uri="http://schemas.openxmlformats.org/drawingml/2006/picture">
+                <pic:pic xmlns:pic="http://schemas.openxmlformats.org/drawingml/2006/picture">
+                  <pic:nvPicPr>
+                    <pic:cNvPr id="2082213301" name="Picture 1" descr="A screen shot of a computer program&#10;&#10;AI-generated content may be incorrect."/>
+                    <pic:cNvPicPr/>
+                  </pic:nvPicPr>
+                  <pic:blipFill>
+                    <a:blip r:embed="rId53"/>
+                    <a:stretch>
+                      <a:fillRect/>
+                    </a:stretch>
+                  </pic:blipFill>
+                  <pic:spPr>
+                    <a:xfrm>
+                      <a:off x="0" y="0"/>
+                      <a:ext cx="5490210" cy="4555490"/>
+                    </a:xfrm>
+                    <a:prstGeom prst="rect">
+                      <a:avLst/>
+                    </a:prstGeom>
+                  </pic:spPr>
+                </pic:pic>
+              </a:graphicData>
+            </a:graphic>
+          </wp:inline>
+        </w:drawing>
+      </w:r>
+    </w:p>
+    <w:p>
+      <w:pPr>
+        <w:rPr>
+          <w:b/>
+          <w:bCs/>
+        </w:rPr>
+      </w:pPr>
+      <w:proofErr w:type="spellStart"/>
+      <w:r>
+        <w:rPr>
+          <w:b/>
+          <w:bCs/>
+        </w:rPr>
+        <w:t>GetAuthorBooks</w:t>
+      </w:r>
+      <w:proofErr w:type="spellEnd"/>
+      <w:r>
+        <w:rPr>
+          <w:b/>
+          <w:bCs/>
+        </w:rPr>
+        <w:t xml:space="preserve"> – Cross-Service Communication</w:t>
+      </w:r>
+    </w:p>
+    <w:p>
+      <w:pPr>
+        <w:pStyle w:val="ListParagraph"/>
+        <w:numPr>
+          <w:ilvl w:val="0"/>
+          <w:numId w:val="44"/>
+        </w:numPr>
+      </w:pPr>
+      <w:r>
+        <w:t>Check local DB to confirm the author exists.</w:t>
+      </w:r>
+    </w:p>
+    <w:p>
+      <w:pPr>
+        <w:pStyle w:val="ListParagraph"/>
+        <w:numPr>
+          <w:ilvl w:val="0"/>
+          <w:numId w:val="44"/>
+        </w:numPr>
+      </w:pPr>
+      <w:r>
+        <w:t xml:space="preserve">Return </w:t>
+      </w:r>
+      <w:proofErr w:type="spellStart"/>
+      <w:r>
+        <w:t>NotFound</w:t>
+      </w:r>
+      <w:proofErr w:type="spellEnd"/>
+      <w:r>
+        <w:t xml:space="preserve"> if missing.</w:t>
+      </w:r>
+    </w:p>
+    <w:p>
+      <w:pPr>
+        <w:pStyle w:val="ListParagraph"/>
+        <w:numPr>
+          <w:ilvl w:val="0"/>
+          <w:numId w:val="44"/>
+        </w:numPr>
+      </w:pPr>
+      <w:r>
+        <w:t xml:space="preserve">Call Book Service via </w:t>
+      </w:r>
+      <w:proofErr w:type="spellStart"/>
+      <w:r>
+        <w:t>gRPC</w:t>
+      </w:r>
+      <w:proofErr w:type="spellEnd"/>
+      <w:r>
+        <w:t xml:space="preserve"> (</w:t>
+      </w:r>
+      <w:proofErr w:type="spellStart"/>
+      <w:r>
+        <w:t>GetBooksByAuthor</w:t>
+      </w:r>
+      <w:proofErr w:type="spellEnd"/>
+      <w:r>
+        <w:t>) with the same context.</w:t>
+      </w:r>
+    </w:p>
+    <w:p>
+      <w:pPr>
+        <w:pStyle w:val="ListParagraph"/>
+        <w:numPr>
+          <w:ilvl w:val="0"/>
+          <w:numId w:val="44"/>
+        </w:numPr>
+      </w:pPr>
+      <w:r>
+        <w:t>If Book Service fails: degrade gracefully → return author with empty book list.</w:t>
+      </w:r>
+    </w:p>
+    <w:p>
+      <w:pPr>
+        <w:pStyle w:val="ListParagraph"/>
+        <w:numPr>
+          <w:ilvl w:val="0"/>
+          <w:numId w:val="44"/>
+        </w:numPr>
+      </w:pPr>
+      <w:r>
+        <w:t xml:space="preserve">If successful: convert returned books into lightweight </w:t>
+      </w:r>
+      <w:proofErr w:type="spellStart"/>
+      <w:r>
+        <w:t>BookSummary</w:t>
+      </w:r>
+      <w:proofErr w:type="spellEnd"/>
+      <w:r>
+        <w:t xml:space="preserve"> objects.</w:t>
+      </w:r>
+    </w:p>
+    <w:p>
+      <w:pPr>
+        <w:pStyle w:val="ListParagraph"/>
+        <w:numPr>
+          <w:ilvl w:val="0"/>
+          <w:numId w:val="44"/>
+        </w:numPr>
+      </w:pPr>
+      <w:r>
+        <w:t>Combine author info + book summaries into one unified response.</w:t>
+      </w:r>
+    </w:p>
+    <w:p/>
+    <w:p>
+      <w:r>
+        <w:lastRenderedPageBreak/>
+        <w:drawing>
+          <wp:inline distT="0" distB="0" distL="0" distR="0" wp14:anchorId="24D379A2" wp14:editId="0CEEBAA0">
+            <wp:extent cx="3054927" cy="1069574"/>
+            <wp:effectExtent l="0" t="0" r="0" b="0"/>
+            <wp:docPr id="888208291" name="Picture 1" descr="A screen shot of a computer code&#10;&#10;AI-generated content may be incorrect."/>
+            <wp:cNvGraphicFramePr>
+              <a:graphicFrameLocks xmlns:a="http://schemas.openxmlformats.org/drawingml/2006/main" noChangeAspect="1"/>
+            </wp:cNvGraphicFramePr>
+            <a:graphic xmlns:a="http://schemas.openxmlformats.org/drawingml/2006/main">
+              <a:graphicData uri="http://schemas.openxmlformats.org/drawingml/2006/picture">
+                <pic:pic xmlns:pic="http://schemas.openxmlformats.org/drawingml/2006/picture">
+                  <pic:nvPicPr>
+                    <pic:cNvPr id="888208291" name="Picture 1" descr="A screen shot of a computer code&#10;&#10;AI-generated content may be incorrect."/>
+                    <pic:cNvPicPr/>
+                  </pic:nvPicPr>
+                  <pic:blipFill>
+                    <a:blip r:embed="rId54"/>
+                    <a:stretch>
+                      <a:fillRect/>
+                    </a:stretch>
+                  </pic:blipFill>
+                  <pic:spPr>
+                    <a:xfrm>
+                      <a:off x="0" y="0"/>
+                      <a:ext cx="3071857" cy="1075501"/>
+                    </a:xfrm>
+                    <a:prstGeom prst="rect">
+                      <a:avLst/>
+                    </a:prstGeom>
+                  </pic:spPr>
+                </pic:pic>
+              </a:graphicData>
+            </a:graphic>
+          </wp:inline>
+        </w:drawing>
+      </w:r>
+    </w:p>
+    <w:p>
+      <w:pPr>
+        <w:pStyle w:val="ListParagraph"/>
+        <w:numPr>
+          <w:ilvl w:val="0"/>
+          <w:numId w:val="46"/>
+        </w:numPr>
+      </w:pPr>
+      <w:proofErr w:type="spellStart"/>
+      <w:r>
+        <w:t>connectToBookService</w:t>
+      </w:r>
+      <w:proofErr w:type="spellEnd"/>
+      <w:r>
+        <w:t xml:space="preserve"> establishes </w:t>
+      </w:r>
+      <w:proofErr w:type="spellStart"/>
+      <w:r>
+        <w:t>gRPC</w:t>
+      </w:r>
+      <w:proofErr w:type="spellEnd"/>
+      <w:r>
+        <w:t xml:space="preserve"> connection to Book Service at port 50051.</w:t>
+      </w:r>
+    </w:p>
+    <w:p>
+      <w:pPr>
+        <w:pStyle w:val="ListParagraph"/>
+        <w:numPr>
+          <w:ilvl w:val="0"/>
+          <w:numId w:val="46"/>
+        </w:numPr>
+      </w:pPr>
+      <w:r>
+        <w:t>Uses insecure credentials for internal communication.</w:t>
+      </w:r>
+    </w:p>
+    <w:p>
+      <w:pPr>
+        <w:pStyle w:val="ListParagraph"/>
+        <w:numPr>
+          <w:ilvl w:val="0"/>
+          <w:numId w:val="46"/>
+        </w:numPr>
+      </w:pPr>
+      <w:r>
+        <w:t>Connection stays open for the Author Service lifetime.</w:t>
+      </w:r>
+    </w:p>
+    <w:p>
+      <w:r>
+        <w:drawing>
+          <wp:inline distT="0" distB="0" distL="0" distR="0" wp14:anchorId="259D5BD2" wp14:editId="4F75F00F">
+            <wp:extent cx="5490210" cy="5253990"/>
+            <wp:effectExtent l="0" t="0" r="0" b="3810"/>
+            <wp:docPr id="2088434641" name="Picture 1" descr="A computer screen shot of text&#10;&#10;AI-generated content may be incorrect."/>
+            <wp:cNvGraphicFramePr>
+              <a:graphicFrameLocks xmlns:a="http://schemas.openxmlformats.org/drawingml/2006/main" noChangeAspect="1"/>
+            </wp:cNvGraphicFramePr>
+            <a:graphic xmlns:a="http://schemas.openxmlformats.org/drawingml/2006/main">
+              <a:graphicData uri="http://schemas.openxmlformats.org/drawingml/2006/picture">
+                <pic:pic xmlns:pic="http://schemas.openxmlformats.org/drawingml/2006/picture">
+                  <pic:nvPicPr>
+                    <pic:cNvPr id="2088434641" name="Picture 1" descr="A computer screen shot of text&#10;&#10;AI-generated content may be incorrect."/>
+                    <pic:cNvPicPr/>
+                  </pic:nvPicPr>
+                  <pic:blipFill>
+                    <a:blip r:embed="rId55"/>
+                    <a:stretch>
+                      <a:fillRect/>
+                    </a:stretch>
+                  </pic:blipFill>
+                  <pic:spPr>
+                    <a:xfrm>
+                      <a:off x="0" y="0"/>
+                      <a:ext cx="5490210" cy="5253990"/>
+                    </a:xfrm>
+                    <a:prstGeom prst="rect">
+                      <a:avLst/>
+                    </a:prstGeom>
+                  </pic:spPr>
+                </pic:pic>
+              </a:graphicData>
+            </a:graphic>
+          </wp:inline>
+        </w:drawing>
+      </w:r>
+    </w:p>
+    <w:p>
+      <w:pPr>
+        <w:pStyle w:val="ListParagraph"/>
+        <w:numPr>
+          <w:ilvl w:val="0"/>
+          <w:numId w:val="48"/>
+        </w:numPr>
+      </w:pPr>
+      <w:proofErr w:type="spellStart"/>
+      <w:r>
+        <w:t>initDB</w:t>
+      </w:r>
+      <w:proofErr w:type="spellEnd"/>
+      <w:r>
+        <w:t xml:space="preserve"> opens or creates </w:t>
+      </w:r>
+      <w:proofErr w:type="spellStart"/>
+      <w:r>
+        <w:t>authors.db</w:t>
+      </w:r>
+      <w:proofErr w:type="spellEnd"/>
+      <w:r>
+        <w:t>.</w:t>
+      </w:r>
+    </w:p>
+    <w:p>
+      <w:pPr>
+        <w:pStyle w:val="ListParagraph"/>
+        <w:numPr>
+          <w:ilvl w:val="0"/>
+          <w:numId w:val="48"/>
+        </w:numPr>
+      </w:pPr>
+      <w:r>
+        <w:t>Ensures authors table exists.</w:t>
+      </w:r>
+    </w:p>
+    <w:p>
+      <w:pPr>
+        <w:pStyle w:val="ListParagraph"/>
+        <w:numPr>
+          <w:ilvl w:val="0"/>
+          <w:numId w:val="48"/>
+        </w:numPr>
+      </w:pPr>
+      <w:r>
+        <w:lastRenderedPageBreak/>
+        <w:t>Seeds five famous authors if table is empty.</w:t>
+      </w:r>
+    </w:p>
+    <w:p>
+      <w:pPr>
+        <w:pStyle w:val="ListParagraph"/>
+        <w:numPr>
+          <w:ilvl w:val="0"/>
+          <w:numId w:val="48"/>
+        </w:numPr>
+      </w:pPr>
+      <w:r>
+        <w:t>Follows database-per-service pattern: each service manages its own schema/data.</w:t>
+      </w:r>
+    </w:p>
+    <w:p/>
+    <w:p>
+      <w:r>
+        <w:drawing>
+          <wp:inline distT="0" distB="0" distL="0" distR="0" wp14:anchorId="1ACADDBF" wp14:editId="501D38CE">
+            <wp:extent cx="5125165" cy="5401429"/>
+            <wp:effectExtent l="0" t="0" r="0" b="8890"/>
+            <wp:docPr id="681150063" name="Picture 1" descr="A computer screen shot of text&#10;&#10;AI-generated content may be incorrect."/>
+            <wp:cNvGraphicFramePr>
+              <a:graphicFrameLocks xmlns:a="http://schemas.openxmlformats.org/drawingml/2006/main" noChangeAspect="1"/>
+            </wp:cNvGraphicFramePr>
+            <a:graphic xmlns:a="http://schemas.openxmlformats.org/drawingml/2006/main">
+              <a:graphicData uri="http://schemas.openxmlformats.org/drawingml/2006/picture">
+                <pic:pic xmlns:pic="http://schemas.openxmlformats.org/drawingml/2006/picture">
+                  <pic:nvPicPr>
+                    <pic:cNvPr id="681150063" name="Picture 1" descr="A computer screen shot of text&#10;&#10;AI-generated content may be incorrect."/>
+                    <pic:cNvPicPr/>
+                  </pic:nvPicPr>
+                  <pic:blipFill>
+                    <a:blip r:embed="rId56"/>
+                    <a:stretch>
+                      <a:fillRect/>
+                    </a:stretch>
+                  </pic:blipFill>
+                  <pic:spPr>
+                    <a:xfrm>
+                      <a:off x="0" y="0"/>
+                      <a:ext cx="5125165" cy="5401429"/>
+                    </a:xfrm>
+                    <a:prstGeom prst="rect">
+                      <a:avLst/>
+                    </a:prstGeom>
+                  </pic:spPr>
+                </pic:pic>
+              </a:graphicData>
+            </a:graphic>
+          </wp:inline>
+        </w:drawing>
+      </w:r>
+    </w:p>
+    <w:p>
+      <w:pPr>
+        <w:pStyle w:val="ListParagraph"/>
+        <w:numPr>
+          <w:ilvl w:val="0"/>
+          <w:numId w:val="49"/>
+        </w:numPr>
+      </w:pPr>
+      <w:r>
+        <w:t xml:space="preserve">Initialize database via </w:t>
+      </w:r>
+      <w:proofErr w:type="spellStart"/>
+      <w:r>
+        <w:t>initDB</w:t>
+      </w:r>
+      <w:proofErr w:type="spellEnd"/>
+      <w:r>
+        <w:t>.</w:t>
+      </w:r>
+    </w:p>
+    <w:p>
+      <w:pPr>
+        <w:pStyle w:val="ListParagraph"/>
+        <w:numPr>
+          <w:ilvl w:val="0"/>
+          <w:numId w:val="49"/>
+        </w:numPr>
+      </w:pPr>
+      <w:r>
+        <w:t>Connect to Book Service.</w:t>
+      </w:r>
+    </w:p>
+    <w:p>
+      <w:pPr>
+        <w:pStyle w:val="ListParagraph"/>
+        <w:numPr>
+          <w:ilvl w:val="0"/>
+          <w:numId w:val="49"/>
+        </w:numPr>
+      </w:pPr>
+      <w:r>
+        <w:t>Listen on port 50052.</w:t>
+      </w:r>
+    </w:p>
+    <w:p>
+      <w:pPr>
+        <w:pStyle w:val="ListParagraph"/>
+        <w:numPr>
+          <w:ilvl w:val="0"/>
+          <w:numId w:val="49"/>
+        </w:numPr>
+      </w:pPr>
+      <w:r>
+        <w:t xml:space="preserve">Create and run </w:t>
+      </w:r>
+      <w:proofErr w:type="spellStart"/>
+      <w:r>
+        <w:t>gRPC</w:t>
+      </w:r>
+      <w:proofErr w:type="spellEnd"/>
+      <w:r>
+        <w:t xml:space="preserve"> server.</w:t>
+      </w:r>
+    </w:p>
+    <w:p>
+      <w:pPr>
+        <w:pStyle w:val="ListParagraph"/>
+        <w:numPr>
+          <w:ilvl w:val="0"/>
+          <w:numId w:val="49"/>
+        </w:numPr>
+      </w:pPr>
+      <w:r>
+        <w:t>Register Author Catalog service with DB handle + Book Service client.</w:t>
+      </w:r>
+    </w:p>
+    <w:p>
+      <w:pPr>
+        <w:pStyle w:val="ListParagraph"/>
+        <w:numPr>
+          <w:ilvl w:val="0"/>
+          <w:numId w:val="49"/>
+        </w:numPr>
+      </w:pPr>
+      <w:r>
+        <w:t>Log key startup steps for clarity and debugging.</w:t>
+      </w:r>
+    </w:p>
+    <w:p/>
+    <w:p>
+      <w:r>
+        <w:t>Output:</w:t>
+      </w:r>
+    </w:p>
+    <w:p>
+      <w:r>
+        <w:t>Book Service:</w:t>
+      </w:r>
+    </w:p>
+    <w:p>
+      <w:r>
+        <w:drawing>
+          <wp:inline distT="0" distB="0" distL="0" distR="0" wp14:anchorId="702D58D9" wp14:editId="0CA79CF8">
+            <wp:extent cx="5490210" cy="1214120"/>
+            <wp:effectExtent l="0" t="0" r="0" b="5080"/>
+            <wp:docPr id="1223610522" name="Picture 1" descr="A screen shot of a computer program&#10;&#10;AI-generated content may be incorrect."/>
+            <wp:cNvGraphicFramePr>
+              <a:graphicFrameLocks xmlns:a="http://schemas.openxmlformats.org/drawingml/2006/main" noChangeAspect="1"/>
+            </wp:cNvGraphicFramePr>
+            <a:graphic xmlns:a="http://schemas.openxmlformats.org/drawingml/2006/main">
+              <a:graphicData uri="http://schemas.openxmlformats.org/drawingml/2006/picture">
+                <pic:pic xmlns:pic="http://schemas.openxmlformats.org/drawingml/2006/picture">
+                  <pic:nvPicPr>
+                    <pic:cNvPr id="1223610522" name="Picture 1" descr="A screen shot of a computer program&#10;&#10;AI-generated content may be incorrect."/>
+                    <pic:cNvPicPr/>
+                  </pic:nvPicPr>
+                  <pic:blipFill>
+                    <a:blip r:embed="rId57"/>
+                    <a:stretch>
+                      <a:fillRect/>
+                    </a:stretch>
+                  </pic:blipFill>
+                  <pic:spPr>
+                    <a:xfrm>
+                      <a:off x="0" y="0"/>
+                      <a:ext cx="5490210" cy="1214120"/>
+                    </a:xfrm>
+                    <a:prstGeom prst="rect">
+                      <a:avLst/>
+                    </a:prstGeom>
+                  </pic:spPr>
+                </pic:pic>
+              </a:graphicData>
+            </a:graphic>
+          </wp:inline>
+        </w:drawing>
+      </w:r>
+    </w:p>
+    <w:p>
+      <w:r>
+        <w:t>Author Service:</w:t>
+      </w:r>
+    </w:p>
+    <w:p>
+      <w:r>
+        <w:drawing>
+          <wp:inline distT="0" distB="0" distL="0" distR="0" wp14:anchorId="6D6D928E" wp14:editId="7E672CD6">
+            <wp:extent cx="5490210" cy="1093470"/>
+            <wp:effectExtent l="0" t="0" r="0" b="0"/>
+            <wp:docPr id="1446268357" name="Picture 1" descr="A screen shot of a computer&#10;&#10;AI-generated content may be incorrect."/>
+            <wp:cNvGraphicFramePr>
+              <a:graphicFrameLocks xmlns:a="http://schemas.openxmlformats.org/drawingml/2006/main" noChangeAspect="1"/>
+            </wp:cNvGraphicFramePr>
+            <a:graphic xmlns:a="http://schemas.openxmlformats.org/drawingml/2006/main">
+              <a:graphicData uri="http://schemas.openxmlformats.org/drawingml/2006/picture">
+                <pic:pic xmlns:pic="http://schemas.openxmlformats.org/drawingml/2006/picture">
+                  <pic:nvPicPr>
+                    <pic:cNvPr id="1446268357" name="Picture 1" descr="A screen shot of a computer&#10;&#10;AI-generated content may be incorrect."/>
+                    <pic:cNvPicPr/>
+                  </pic:nvPicPr>
+                  <pic:blipFill>
+                    <a:blip r:embed="rId58"/>
+                    <a:stretch>
+                      <a:fillRect/>
+                    </a:stretch>
+                  </pic:blipFill>
+                  <pic:spPr>
+                    <a:xfrm>
+                      <a:off x="0" y="0"/>
+                      <a:ext cx="5490210" cy="1093470"/>
+                    </a:xfrm>
+                    <a:prstGeom prst="rect">
+                      <a:avLst/>
+                    </a:prstGeom>
+                  </pic:spPr>
+                </pic:pic>
+              </a:graphicData>
+            </a:graphic>
+          </wp:inline>
+        </w:drawing>
+      </w:r>
+    </w:p>
+    <w:p>
+      <w:r>
+        <w:t>Client:</w:t>
+      </w:r>
+    </w:p>
+    <w:p>
+      <w:r>
+        <w:drawing>
+          <wp:inline distT="0" distB="0" distL="0" distR="0" wp14:anchorId="39AA74ED" wp14:editId="0C8C0471">
+            <wp:extent cx="5490210" cy="2141855"/>
+            <wp:effectExtent l="0" t="0" r="0" b="0"/>
+            <wp:docPr id="179563162" name="Picture 1" descr="A computer screen shot of a black screen&#10;&#10;AI-generated content may be incorrect."/>
+            <wp:cNvGraphicFramePr>
+              <a:graphicFrameLocks xmlns:a="http://schemas.openxmlformats.org/drawingml/2006/main" noChangeAspect="1"/>
+            </wp:cNvGraphicFramePr>
+            <a:graphic xmlns:a="http://schemas.openxmlformats.org/drawingml/2006/main">
+              <a:graphicData uri="http://schemas.openxmlformats.org/drawingml/2006/picture">
+                <pic:pic xmlns:pic="http://schemas.openxmlformats.org/drawingml/2006/picture">
+                  <pic:nvPicPr>
+                    <pic:cNvPr id="179563162" name="Picture 1" descr="A computer screen shot of a black screen&#10;&#10;AI-generated content may be incorrect."/>
+                    <pic:cNvPicPr/>
+                  </pic:nvPicPr>
+                  <pic:blipFill>
+                    <a:blip r:embed="rId59"/>
+                    <a:stretch>
+                      <a:fillRect/>
+                    </a:stretch>
+                  </pic:blipFill>
+                  <pic:spPr>
+                    <a:xfrm>
+                      <a:off x="0" y="0"/>
+                      <a:ext cx="5490210" cy="2141855"/>
+                    </a:xfrm>
+                    <a:prstGeom prst="rect">
+                      <a:avLst/>
+                    </a:prstGeom>
+                  </pic:spPr>
+                </pic:pic>
+              </a:graphicData>
+            </a:graphic>
+          </wp:inline>
+        </w:drawing>
+      </w:r>
+    </w:p>
     <w:p/>
     <w:sectPr>
       <w:pgSz w:w="12240" w:h="15840"/>
@@ -3747,6 +6001,232 @@
 <file path=word/numbering.xml><?xml version="1.0" encoding="utf-8"?>
 <w:numbering xmlns:wpc="http://schemas.microsoft.com/office/word/2010/wordprocessingCanvas" xmlns:cx="http://schemas.microsoft.com/office/drawing/2014/chartex" xmlns:cx1="http://schemas.microsoft.com/office/drawing/2015/9/8/chartex" xmlns:cx2="http://schemas.microsoft.com/office/drawing/2015/10/21/chartex" xmlns:cx3="http://schemas.microsoft.com/office/drawing/2016/5/9/chartex" xmlns:cx4="http://schemas.microsoft.com/office/drawing/2016/5/10/chartex" xmlns:cx5="http://schemas.microsoft.com/office/drawing/2016/5/11/chartex" xmlns:cx6="http://schemas.microsoft.com/office/drawing/2016/5/12/chartex" xmlns:cx7="http://schemas.microsoft.com/office/drawing/2016/5/13/chartex" xmlns:cx8="http://schemas.microsoft.com/office/drawing/2016/5/14/chartex" xmlns:mc="http://schemas.openxmlformats.org/markup-compatibility/2006" xmlns:aink="http://schemas.microsoft.com/office/drawing/2016/ink" xmlns:am3d="http://schemas.microsoft.com/office/drawing/2017/model3d" xmlns:o="urn:schemas-microsoft-com:office:office" xmlns:oel="http://schemas.microsoft.com/office/2019/extlst" xmlns:r="http://schemas.openxmlformats.org/officeDocument/2006/relationships" xmlns:m="http://schemas.openxmlformats.org/officeDocument/2006/math" xmlns:v="urn:schemas-microsoft-com:vml" xmlns:wp14="http://schemas.microsoft.com/office/word/2010/wordprocessingDrawing" xmlns:wp="http://schemas.openxmlformats.org/drawingml/2006/wordprocessingDrawing" xmlns:w10="urn:schemas-microsoft-com:office:word" xmlns:w="http://schemas.openxmlformats.org/wordprocessingml/2006/main" xmlns:w14="http://schemas.microsoft.com/office/word/2010/wordml" xmlns:w15="http://schemas.microsoft.com/office/word/2012/wordml" xmlns:w16cex="http://schemas.microsoft.com/office/word/2018/wordml/cex" xmlns:w16cid="http://schemas.microsoft.com/office/word/2016/wordml/cid" xmlns:w16="http://schemas.microsoft.com/office/word/2018/wordml" xmlns:w16du="http://schemas.microsoft.com/office/word/2023/wordml/word16du" xmlns:w16sdtdh="http://schemas.microsoft.com/office/word/2020/wordml/sdtdatahash" xmlns:w16sdtfl="http://schemas.microsoft.com/office/word/2024/wordml/sdtformatlock" xmlns:w16se="http://schemas.microsoft.com/office/word/2015/wordml/symex" xmlns:wpg="http://schemas.microsoft.com/office/word/2010/wordprocessingGroup" xmlns:wpi="http://schemas.microsoft.com/office/word/2010/wordprocessingInk" xmlns:wne="http://schemas.microsoft.com/office/word/2006/wordml" xmlns:wps="http://schemas.microsoft.com/office/word/2010/wordprocessingShape" mc:Ignorable="w14 w15 w16se w16cid w16 w16cex w16sdtdh w16sdtfl w16du wp14">
   <w:abstractNum w:abstractNumId="0" w15:restartNumberingAfterBreak="0">
+    <w:nsid w:val="050B1945"/>
+    <w:multiLevelType w:val="hybridMultilevel"/>
+    <w:tmpl w:val="2AF8B38A"/>
+    <w:lvl w:ilvl="0" w:tplc="04090001">
+      <w:start w:val="1"/>
+      <w:numFmt w:val="bullet"/>
+      <w:lvlText w:val=""/>
+      <w:lvlJc w:val="left"/>
+      <w:pPr>
+        <w:ind w:left="720" w:hanging="360"/>
+      </w:pPr>
+      <w:rPr>
+        <w:rFonts w:ascii="Symbol" w:hAnsi="Symbol" w:hint="default"/>
+      </w:rPr>
+    </w:lvl>
+    <w:lvl w:ilvl="1" w:tplc="04090003" w:tentative="1">
+      <w:start w:val="1"/>
+      <w:numFmt w:val="bullet"/>
+      <w:lvlText w:val="o"/>
+      <w:lvlJc w:val="left"/>
+      <w:pPr>
+        <w:ind w:left="1440" w:hanging="360"/>
+      </w:pPr>
+      <w:rPr>
+        <w:rFonts w:ascii="Courier New" w:hAnsi="Courier New" w:cs="Courier New" w:hint="default"/>
+      </w:rPr>
+    </w:lvl>
+    <w:lvl w:ilvl="2" w:tplc="04090005" w:tentative="1">
+      <w:start w:val="1"/>
+      <w:numFmt w:val="bullet"/>
+      <w:lvlText w:val=""/>
+      <w:lvlJc w:val="left"/>
+      <w:pPr>
+        <w:ind w:left="2160" w:hanging="360"/>
+      </w:pPr>
+      <w:rPr>
+        <w:rFonts w:ascii="Wingdings" w:hAnsi="Wingdings" w:hint="default"/>
+      </w:rPr>
+    </w:lvl>
+    <w:lvl w:ilvl="3" w:tplc="04090001" w:tentative="1">
+      <w:start w:val="1"/>
+      <w:numFmt w:val="bullet"/>
+      <w:lvlText w:val=""/>
+      <w:lvlJc w:val="left"/>
+      <w:pPr>
+        <w:ind w:left="2880" w:hanging="360"/>
+      </w:pPr>
+      <w:rPr>
+        <w:rFonts w:ascii="Symbol" w:hAnsi="Symbol" w:hint="default"/>
+      </w:rPr>
+    </w:lvl>
+    <w:lvl w:ilvl="4" w:tplc="04090003" w:tentative="1">
+      <w:start w:val="1"/>
+      <w:numFmt w:val="bullet"/>
+      <w:lvlText w:val="o"/>
+      <w:lvlJc w:val="left"/>
+      <w:pPr>
+        <w:ind w:left="3600" w:hanging="360"/>
+      </w:pPr>
+      <w:rPr>
+        <w:rFonts w:ascii="Courier New" w:hAnsi="Courier New" w:cs="Courier New" w:hint="default"/>
+      </w:rPr>
+    </w:lvl>
+    <w:lvl w:ilvl="5" w:tplc="04090005" w:tentative="1">
+      <w:start w:val="1"/>
+      <w:numFmt w:val="bullet"/>
+      <w:lvlText w:val=""/>
+      <w:lvlJc w:val="left"/>
+      <w:pPr>
+        <w:ind w:left="4320" w:hanging="360"/>
+      </w:pPr>
+      <w:rPr>
+        <w:rFonts w:ascii="Wingdings" w:hAnsi="Wingdings" w:hint="default"/>
+      </w:rPr>
+    </w:lvl>
+    <w:lvl w:ilvl="6" w:tplc="04090001" w:tentative="1">
+      <w:start w:val="1"/>
+      <w:numFmt w:val="bullet"/>
+      <w:lvlText w:val=""/>
+      <w:lvlJc w:val="left"/>
+      <w:pPr>
+        <w:ind w:left="5040" w:hanging="360"/>
+      </w:pPr>
+      <w:rPr>
+        <w:rFonts w:ascii="Symbol" w:hAnsi="Symbol" w:hint="default"/>
+      </w:rPr>
+    </w:lvl>
+    <w:lvl w:ilvl="7" w:tplc="04090003" w:tentative="1">
+      <w:start w:val="1"/>
+      <w:numFmt w:val="bullet"/>
+      <w:lvlText w:val="o"/>
+      <w:lvlJc w:val="left"/>
+      <w:pPr>
+        <w:ind w:left="5760" w:hanging="360"/>
+      </w:pPr>
+      <w:rPr>
+        <w:rFonts w:ascii="Courier New" w:hAnsi="Courier New" w:cs="Courier New" w:hint="default"/>
+      </w:rPr>
+    </w:lvl>
+    <w:lvl w:ilvl="8" w:tplc="04090005" w:tentative="1">
+      <w:start w:val="1"/>
+      <w:numFmt w:val="bullet"/>
+      <w:lvlText w:val=""/>
+      <w:lvlJc w:val="left"/>
+      <w:pPr>
+        <w:ind w:left="6480" w:hanging="360"/>
+      </w:pPr>
+      <w:rPr>
+        <w:rFonts w:ascii="Wingdings" w:hAnsi="Wingdings" w:hint="default"/>
+      </w:rPr>
+    </w:lvl>
+  </w:abstractNum>
+  <w:abstractNum w:abstractNumId="1" w15:restartNumberingAfterBreak="0">
+    <w:nsid w:val="05303C88"/>
+    <w:multiLevelType w:val="hybridMultilevel"/>
+    <w:tmpl w:val="FE9402F0"/>
+    <w:lvl w:ilvl="0" w:tplc="04090001">
+      <w:start w:val="1"/>
+      <w:numFmt w:val="bullet"/>
+      <w:lvlText w:val=""/>
+      <w:lvlJc w:val="left"/>
+      <w:pPr>
+        <w:ind w:left="720" w:hanging="360"/>
+      </w:pPr>
+      <w:rPr>
+        <w:rFonts w:ascii="Symbol" w:hAnsi="Symbol" w:hint="default"/>
+      </w:rPr>
+    </w:lvl>
+    <w:lvl w:ilvl="1" w:tplc="04090003" w:tentative="1">
+      <w:start w:val="1"/>
+      <w:numFmt w:val="bullet"/>
+      <w:lvlText w:val="o"/>
+      <w:lvlJc w:val="left"/>
+      <w:pPr>
+        <w:ind w:left="1440" w:hanging="360"/>
+      </w:pPr>
+      <w:rPr>
+        <w:rFonts w:ascii="Courier New" w:hAnsi="Courier New" w:cs="Courier New" w:hint="default"/>
+      </w:rPr>
+    </w:lvl>
+    <w:lvl w:ilvl="2" w:tplc="04090005" w:tentative="1">
+      <w:start w:val="1"/>
+      <w:numFmt w:val="bullet"/>
+      <w:lvlText w:val=""/>
+      <w:lvlJc w:val="left"/>
+      <w:pPr>
+        <w:ind w:left="2160" w:hanging="360"/>
+      </w:pPr>
+      <w:rPr>
+        <w:rFonts w:ascii="Wingdings" w:hAnsi="Wingdings" w:hint="default"/>
+      </w:rPr>
+    </w:lvl>
+    <w:lvl w:ilvl="3" w:tplc="04090001" w:tentative="1">
+      <w:start w:val="1"/>
+      <w:numFmt w:val="bullet"/>
+      <w:lvlText w:val=""/>
+      <w:lvlJc w:val="left"/>
+      <w:pPr>
+        <w:ind w:left="2880" w:hanging="360"/>
+      </w:pPr>
+      <w:rPr>
+        <w:rFonts w:ascii="Symbol" w:hAnsi="Symbol" w:hint="default"/>
+      </w:rPr>
+    </w:lvl>
+    <w:lvl w:ilvl="4" w:tplc="04090003" w:tentative="1">
+      <w:start w:val="1"/>
+      <w:numFmt w:val="bullet"/>
+      <w:lvlText w:val="o"/>
+      <w:lvlJc w:val="left"/>
+      <w:pPr>
+        <w:ind w:left="3600" w:hanging="360"/>
+      </w:pPr>
+      <w:rPr>
+        <w:rFonts w:ascii="Courier New" w:hAnsi="Courier New" w:cs="Courier New" w:hint="default"/>
+      </w:rPr>
+    </w:lvl>
+    <w:lvl w:ilvl="5" w:tplc="04090005" w:tentative="1">
+      <w:start w:val="1"/>
+      <w:numFmt w:val="bullet"/>
+      <w:lvlText w:val=""/>
+      <w:lvlJc w:val="left"/>
+      <w:pPr>
+        <w:ind w:left="4320" w:hanging="360"/>
+      </w:pPr>
+      <w:rPr>
+        <w:rFonts w:ascii="Wingdings" w:hAnsi="Wingdings" w:hint="default"/>
+      </w:rPr>
+    </w:lvl>
+    <w:lvl w:ilvl="6" w:tplc="04090001" w:tentative="1">
+      <w:start w:val="1"/>
+      <w:numFmt w:val="bullet"/>
+      <w:lvlText w:val=""/>
+      <w:lvlJc w:val="left"/>
+      <w:pPr>
+        <w:ind w:left="5040" w:hanging="360"/>
+      </w:pPr>
+      <w:rPr>
+        <w:rFonts w:ascii="Symbol" w:hAnsi="Symbol" w:hint="default"/>
+      </w:rPr>
+    </w:lvl>
+    <w:lvl w:ilvl="7" w:tplc="04090003" w:tentative="1">
+      <w:start w:val="1"/>
+      <w:numFmt w:val="bullet"/>
+      <w:lvlText w:val="o"/>
+      <w:lvlJc w:val="left"/>
+      <w:pPr>
+        <w:ind w:left="5760" w:hanging="360"/>
+      </w:pPr>
+      <w:rPr>
+        <w:rFonts w:ascii="Courier New" w:hAnsi="Courier New" w:cs="Courier New" w:hint="default"/>
+      </w:rPr>
+    </w:lvl>
+    <w:lvl w:ilvl="8" w:tplc="04090005" w:tentative="1">
+      <w:start w:val="1"/>
+      <w:numFmt w:val="bullet"/>
+      <w:lvlText w:val=""/>
+      <w:lvlJc w:val="left"/>
+      <w:pPr>
+        <w:ind w:left="6480" w:hanging="360"/>
+      </w:pPr>
+      <w:rPr>
+        <w:rFonts w:ascii="Wingdings" w:hAnsi="Wingdings" w:hint="default"/>
+      </w:rPr>
+    </w:lvl>
+  </w:abstractNum>
+  <w:abstractNum w:abstractNumId="2" w15:restartNumberingAfterBreak="0">
     <w:nsid w:val="07421959"/>
     <w:multiLevelType w:val="multilevel"/>
     <w:tmpl w:val="4FB4390E"/>
@@ -3895,7 +6375,156 @@
       </w:rPr>
     </w:lvl>
   </w:abstractNum>
-  <w:abstractNum w:abstractNumId="1" w15:restartNumberingAfterBreak="0">
+  <w:abstractNum w:abstractNumId="3" w15:restartNumberingAfterBreak="0">
+    <w:nsid w:val="08293E28"/>
+    <w:multiLevelType w:val="multilevel"/>
+    <w:tmpl w:val="7668CF24"/>
+    <w:lvl w:ilvl="0">
+      <w:start w:val="1"/>
+      <w:numFmt w:val="bullet"/>
+      <w:lvlText w:val=""/>
+      <w:lvlJc w:val="left"/>
+      <w:pPr>
+        <w:tabs>
+          <w:tab w:val="num" w:pos="720"/>
+        </w:tabs>
+        <w:ind w:left="720" w:hanging="360"/>
+      </w:pPr>
+      <w:rPr>
+        <w:rFonts w:ascii="Symbol" w:hAnsi="Symbol" w:hint="default"/>
+        <w:sz w:val="20"/>
+      </w:rPr>
+    </w:lvl>
+    <w:lvl w:ilvl="1" w:tentative="1">
+      <w:start w:val="1"/>
+      <w:numFmt w:val="bullet"/>
+      <w:lvlText w:val="o"/>
+      <w:lvlJc w:val="left"/>
+      <w:pPr>
+        <w:tabs>
+          <w:tab w:val="num" w:pos="1440"/>
+        </w:tabs>
+        <w:ind w:left="1440" w:hanging="360"/>
+      </w:pPr>
+      <w:rPr>
+        <w:rFonts w:ascii="Courier New" w:hAnsi="Courier New" w:hint="default"/>
+        <w:sz w:val="20"/>
+      </w:rPr>
+    </w:lvl>
+    <w:lvl w:ilvl="2" w:tentative="1">
+      <w:start w:val="1"/>
+      <w:numFmt w:val="bullet"/>
+      <w:lvlText w:val=""/>
+      <w:lvlJc w:val="left"/>
+      <w:pPr>
+        <w:tabs>
+          <w:tab w:val="num" w:pos="2160"/>
+        </w:tabs>
+        <w:ind w:left="2160" w:hanging="360"/>
+      </w:pPr>
+      <w:rPr>
+        <w:rFonts w:ascii="Wingdings" w:hAnsi="Wingdings" w:hint="default"/>
+        <w:sz w:val="20"/>
+      </w:rPr>
+    </w:lvl>
+    <w:lvl w:ilvl="3" w:tentative="1">
+      <w:start w:val="1"/>
+      <w:numFmt w:val="bullet"/>
+      <w:lvlText w:val=""/>
+      <w:lvlJc w:val="left"/>
+      <w:pPr>
+        <w:tabs>
+          <w:tab w:val="num" w:pos="2880"/>
+        </w:tabs>
+        <w:ind w:left="2880" w:hanging="360"/>
+      </w:pPr>
+      <w:rPr>
+        <w:rFonts w:ascii="Wingdings" w:hAnsi="Wingdings" w:hint="default"/>
+        <w:sz w:val="20"/>
+      </w:rPr>
+    </w:lvl>
+    <w:lvl w:ilvl="4" w:tentative="1">
+      <w:start w:val="1"/>
+      <w:numFmt w:val="bullet"/>
+      <w:lvlText w:val=""/>
+      <w:lvlJc w:val="left"/>
+      <w:pPr>
+        <w:tabs>
+          <w:tab w:val="num" w:pos="3600"/>
+        </w:tabs>
+        <w:ind w:left="3600" w:hanging="360"/>
+      </w:pPr>
+      <w:rPr>
+        <w:rFonts w:ascii="Wingdings" w:hAnsi="Wingdings" w:hint="default"/>
+        <w:sz w:val="20"/>
+      </w:rPr>
+    </w:lvl>
+    <w:lvl w:ilvl="5" w:tentative="1">
+      <w:start w:val="1"/>
+      <w:numFmt w:val="bullet"/>
+      <w:lvlText w:val=""/>
+      <w:lvlJc w:val="left"/>
+      <w:pPr>
+        <w:tabs>
+          <w:tab w:val="num" w:pos="4320"/>
+        </w:tabs>
+        <w:ind w:left="4320" w:hanging="360"/>
+      </w:pPr>
+      <w:rPr>
+        <w:rFonts w:ascii="Wingdings" w:hAnsi="Wingdings" w:hint="default"/>
+        <w:sz w:val="20"/>
+      </w:rPr>
+    </w:lvl>
+    <w:lvl w:ilvl="6" w:tentative="1">
+      <w:start w:val="1"/>
+      <w:numFmt w:val="bullet"/>
+      <w:lvlText w:val=""/>
+      <w:lvlJc w:val="left"/>
+      <w:pPr>
+        <w:tabs>
+          <w:tab w:val="num" w:pos="5040"/>
+        </w:tabs>
+        <w:ind w:left="5040" w:hanging="360"/>
+      </w:pPr>
+      <w:rPr>
+        <w:rFonts w:ascii="Wingdings" w:hAnsi="Wingdings" w:hint="default"/>
+        <w:sz w:val="20"/>
+      </w:rPr>
+    </w:lvl>
+    <w:lvl w:ilvl="7" w:tentative="1">
+      <w:start w:val="1"/>
+      <w:numFmt w:val="bullet"/>
+      <w:lvlText w:val=""/>
+      <w:lvlJc w:val="left"/>
+      <w:pPr>
+        <w:tabs>
+          <w:tab w:val="num" w:pos="5760"/>
+        </w:tabs>
+        <w:ind w:left="5760" w:hanging="360"/>
+      </w:pPr>
+      <w:rPr>
+        <w:rFonts w:ascii="Wingdings" w:hAnsi="Wingdings" w:hint="default"/>
+        <w:sz w:val="20"/>
+      </w:rPr>
+    </w:lvl>
+    <w:lvl w:ilvl="8" w:tentative="1">
+      <w:start w:val="1"/>
+      <w:numFmt w:val="bullet"/>
+      <w:lvlText w:val=""/>
+      <w:lvlJc w:val="left"/>
+      <w:pPr>
+        <w:tabs>
+          <w:tab w:val="num" w:pos="6480"/>
+        </w:tabs>
+        <w:ind w:left="6480" w:hanging="360"/>
+      </w:pPr>
+      <w:rPr>
+        <w:rFonts w:ascii="Wingdings" w:hAnsi="Wingdings" w:hint="default"/>
+        <w:sz w:val="20"/>
+      </w:rPr>
+    </w:lvl>
+  </w:abstractNum>
+  <w:abstractNum w:abstractNumId="4" w15:restartNumberingAfterBreak="0">
     <w:nsid w:val="0B27775C"/>
     <w:multiLevelType w:val="hybridMultilevel"/>
     <w:tmpl w:val="99F8443C"/>
@@ -4008,7 +6637,7 @@
       </w:rPr>
     </w:lvl>
   </w:abstractNum>
-  <w:abstractNum w:abstractNumId="2" w15:restartNumberingAfterBreak="0">
+  <w:abstractNum w:abstractNumId="5" w15:restartNumberingAfterBreak="0">
     <w:nsid w:val="0B3111B9"/>
     <w:multiLevelType w:val="multilevel"/>
     <w:tmpl w:val="5238A1BE"/>
@@ -4157,7 +6786,793 @@
       </w:rPr>
     </w:lvl>
   </w:abstractNum>
-  <w:abstractNum w:abstractNumId="3" w15:restartNumberingAfterBreak="0">
+  <w:abstractNum w:abstractNumId="6" w15:restartNumberingAfterBreak="0">
+    <w:nsid w:val="0C7A603C"/>
+    <w:multiLevelType w:val="multilevel"/>
+    <w:tmpl w:val="6C3CB772"/>
+    <w:lvl w:ilvl="0">
+      <w:start w:val="1"/>
+      <w:numFmt w:val="bullet"/>
+      <w:lvlText w:val=""/>
+      <w:lvlJc w:val="left"/>
+      <w:pPr>
+        <w:tabs>
+          <w:tab w:val="num" w:pos="720"/>
+        </w:tabs>
+        <w:ind w:left="720" w:hanging="360"/>
+      </w:pPr>
+      <w:rPr>
+        <w:rFonts w:ascii="Symbol" w:hAnsi="Symbol" w:hint="default"/>
+        <w:sz w:val="20"/>
+      </w:rPr>
+    </w:lvl>
+    <w:lvl w:ilvl="1" w:tentative="1">
+      <w:start w:val="1"/>
+      <w:numFmt w:val="bullet"/>
+      <w:lvlText w:val="o"/>
+      <w:lvlJc w:val="left"/>
+      <w:pPr>
+        <w:tabs>
+          <w:tab w:val="num" w:pos="1440"/>
+        </w:tabs>
+        <w:ind w:left="1440" w:hanging="360"/>
+      </w:pPr>
+      <w:rPr>
+        <w:rFonts w:ascii="Courier New" w:hAnsi="Courier New" w:hint="default"/>
+        <w:sz w:val="20"/>
+      </w:rPr>
+    </w:lvl>
+    <w:lvl w:ilvl="2" w:tentative="1">
+      <w:start w:val="1"/>
+      <w:numFmt w:val="bullet"/>
+      <w:lvlText w:val=""/>
+      <w:lvlJc w:val="left"/>
+      <w:pPr>
+        <w:tabs>
+          <w:tab w:val="num" w:pos="2160"/>
+        </w:tabs>
+        <w:ind w:left="2160" w:hanging="360"/>
+      </w:pPr>
+      <w:rPr>
+        <w:rFonts w:ascii="Wingdings" w:hAnsi="Wingdings" w:hint="default"/>
+        <w:sz w:val="20"/>
+      </w:rPr>
+    </w:lvl>
+    <w:lvl w:ilvl="3" w:tentative="1">
+      <w:start w:val="1"/>
+      <w:numFmt w:val="bullet"/>
+      <w:lvlText w:val=""/>
+      <w:lvlJc w:val="left"/>
+      <w:pPr>
+        <w:tabs>
+          <w:tab w:val="num" w:pos="2880"/>
+        </w:tabs>
+        <w:ind w:left="2880" w:hanging="360"/>
+      </w:pPr>
+      <w:rPr>
+        <w:rFonts w:ascii="Wingdings" w:hAnsi="Wingdings" w:hint="default"/>
+        <w:sz w:val="20"/>
+      </w:rPr>
+    </w:lvl>
+    <w:lvl w:ilvl="4" w:tentative="1">
+      <w:start w:val="1"/>
+      <w:numFmt w:val="bullet"/>
+      <w:lvlText w:val=""/>
+      <w:lvlJc w:val="left"/>
+      <w:pPr>
+        <w:tabs>
+          <w:tab w:val="num" w:pos="3600"/>
+        </w:tabs>
+        <w:ind w:left="3600" w:hanging="360"/>
+      </w:pPr>
+      <w:rPr>
+        <w:rFonts w:ascii="Wingdings" w:hAnsi="Wingdings" w:hint="default"/>
+        <w:sz w:val="20"/>
+      </w:rPr>
+    </w:lvl>
+    <w:lvl w:ilvl="5" w:tentative="1">
+      <w:start w:val="1"/>
+      <w:numFmt w:val="bullet"/>
+      <w:lvlText w:val=""/>
+      <w:lvlJc w:val="left"/>
+      <w:pPr>
+        <w:tabs>
+          <w:tab w:val="num" w:pos="4320"/>
+        </w:tabs>
+        <w:ind w:left="4320" w:hanging="360"/>
+      </w:pPr>
+      <w:rPr>
+        <w:rFonts w:ascii="Wingdings" w:hAnsi="Wingdings" w:hint="default"/>
+        <w:sz w:val="20"/>
+      </w:rPr>
+    </w:lvl>
+    <w:lvl w:ilvl="6" w:tentative="1">
+      <w:start w:val="1"/>
+      <w:numFmt w:val="bullet"/>
+      <w:lvlText w:val=""/>
+      <w:lvlJc w:val="left"/>
+      <w:pPr>
+        <w:tabs>
+          <w:tab w:val="num" w:pos="5040"/>
+        </w:tabs>
+        <w:ind w:left="5040" w:hanging="360"/>
+      </w:pPr>
+      <w:rPr>
+        <w:rFonts w:ascii="Wingdings" w:hAnsi="Wingdings" w:hint="default"/>
+        <w:sz w:val="20"/>
+      </w:rPr>
+    </w:lvl>
+    <w:lvl w:ilvl="7" w:tentative="1">
+      <w:start w:val="1"/>
+      <w:numFmt w:val="bullet"/>
+      <w:lvlText w:val=""/>
+      <w:lvlJc w:val="left"/>
+      <w:pPr>
+        <w:tabs>
+          <w:tab w:val="num" w:pos="5760"/>
+        </w:tabs>
+        <w:ind w:left="5760" w:hanging="360"/>
+      </w:pPr>
+      <w:rPr>
+        <w:rFonts w:ascii="Wingdings" w:hAnsi="Wingdings" w:hint="default"/>
+        <w:sz w:val="20"/>
+      </w:rPr>
+    </w:lvl>
+    <w:lvl w:ilvl="8" w:tentative="1">
+      <w:start w:val="1"/>
+      <w:numFmt w:val="bullet"/>
+      <w:lvlText w:val=""/>
+      <w:lvlJc w:val="left"/>
+      <w:pPr>
+        <w:tabs>
+          <w:tab w:val="num" w:pos="6480"/>
+        </w:tabs>
+        <w:ind w:left="6480" w:hanging="360"/>
+      </w:pPr>
+      <w:rPr>
+        <w:rFonts w:ascii="Wingdings" w:hAnsi="Wingdings" w:hint="default"/>
+        <w:sz w:val="20"/>
+      </w:rPr>
+    </w:lvl>
+  </w:abstractNum>
+  <w:abstractNum w:abstractNumId="7" w15:restartNumberingAfterBreak="0">
+    <w:nsid w:val="139D31A0"/>
+    <w:multiLevelType w:val="multilevel"/>
+    <w:tmpl w:val="10EEEAEC"/>
+    <w:lvl w:ilvl="0">
+      <w:start w:val="1"/>
+      <w:numFmt w:val="bullet"/>
+      <w:lvlText w:val=""/>
+      <w:lvlJc w:val="left"/>
+      <w:pPr>
+        <w:tabs>
+          <w:tab w:val="num" w:pos="720"/>
+        </w:tabs>
+        <w:ind w:left="720" w:hanging="360"/>
+      </w:pPr>
+      <w:rPr>
+        <w:rFonts w:ascii="Symbol" w:hAnsi="Symbol" w:hint="default"/>
+        <w:sz w:val="20"/>
+      </w:rPr>
+    </w:lvl>
+    <w:lvl w:ilvl="1" w:tentative="1">
+      <w:start w:val="1"/>
+      <w:numFmt w:val="bullet"/>
+      <w:lvlText w:val="o"/>
+      <w:lvlJc w:val="left"/>
+      <w:pPr>
+        <w:tabs>
+          <w:tab w:val="num" w:pos="1440"/>
+        </w:tabs>
+        <w:ind w:left="1440" w:hanging="360"/>
+      </w:pPr>
+      <w:rPr>
+        <w:rFonts w:ascii="Courier New" w:hAnsi="Courier New" w:hint="default"/>
+        <w:sz w:val="20"/>
+      </w:rPr>
+    </w:lvl>
+    <w:lvl w:ilvl="2" w:tentative="1">
+      <w:start w:val="1"/>
+      <w:numFmt w:val="bullet"/>
+      <w:lvlText w:val=""/>
+      <w:lvlJc w:val="left"/>
+      <w:pPr>
+        <w:tabs>
+          <w:tab w:val="num" w:pos="2160"/>
+        </w:tabs>
+        <w:ind w:left="2160" w:hanging="360"/>
+      </w:pPr>
+      <w:rPr>
+        <w:rFonts w:ascii="Wingdings" w:hAnsi="Wingdings" w:hint="default"/>
+        <w:sz w:val="20"/>
+      </w:rPr>
+    </w:lvl>
+    <w:lvl w:ilvl="3" w:tentative="1">
+      <w:start w:val="1"/>
+      <w:numFmt w:val="bullet"/>
+      <w:lvlText w:val=""/>
+      <w:lvlJc w:val="left"/>
+      <w:pPr>
+        <w:tabs>
+          <w:tab w:val="num" w:pos="2880"/>
+        </w:tabs>
+        <w:ind w:left="2880" w:hanging="360"/>
+      </w:pPr>
+      <w:rPr>
+        <w:rFonts w:ascii="Wingdings" w:hAnsi="Wingdings" w:hint="default"/>
+        <w:sz w:val="20"/>
+      </w:rPr>
+    </w:lvl>
+    <w:lvl w:ilvl="4" w:tentative="1">
+      <w:start w:val="1"/>
+      <w:numFmt w:val="bullet"/>
+      <w:lvlText w:val=""/>
+      <w:lvlJc w:val="left"/>
+      <w:pPr>
+        <w:tabs>
+          <w:tab w:val="num" w:pos="3600"/>
+        </w:tabs>
+        <w:ind w:left="3600" w:hanging="360"/>
+      </w:pPr>
+      <w:rPr>
+        <w:rFonts w:ascii="Wingdings" w:hAnsi="Wingdings" w:hint="default"/>
+        <w:sz w:val="20"/>
+      </w:rPr>
+    </w:lvl>
+    <w:lvl w:ilvl="5" w:tentative="1">
+      <w:start w:val="1"/>
+      <w:numFmt w:val="bullet"/>
+      <w:lvlText w:val=""/>
+      <w:lvlJc w:val="left"/>
+      <w:pPr>
+        <w:tabs>
+          <w:tab w:val="num" w:pos="4320"/>
+        </w:tabs>
+        <w:ind w:left="4320" w:hanging="360"/>
+      </w:pPr>
+      <w:rPr>
+        <w:rFonts w:ascii="Wingdings" w:hAnsi="Wingdings" w:hint="default"/>
+        <w:sz w:val="20"/>
+      </w:rPr>
+    </w:lvl>
+    <w:lvl w:ilvl="6" w:tentative="1">
+      <w:start w:val="1"/>
+      <w:numFmt w:val="bullet"/>
+      <w:lvlText w:val=""/>
+      <w:lvlJc w:val="left"/>
+      <w:pPr>
+        <w:tabs>
+          <w:tab w:val="num" w:pos="5040"/>
+        </w:tabs>
+        <w:ind w:left="5040" w:hanging="360"/>
+      </w:pPr>
+      <w:rPr>
+        <w:rFonts w:ascii="Wingdings" w:hAnsi="Wingdings" w:hint="default"/>
+        <w:sz w:val="20"/>
+      </w:rPr>
+    </w:lvl>
+    <w:lvl w:ilvl="7" w:tentative="1">
+      <w:start w:val="1"/>
+      <w:numFmt w:val="bullet"/>
+      <w:lvlText w:val=""/>
+      <w:lvlJc w:val="left"/>
+      <w:pPr>
+        <w:tabs>
+          <w:tab w:val="num" w:pos="5760"/>
+        </w:tabs>
+        <w:ind w:left="5760" w:hanging="360"/>
+      </w:pPr>
+      <w:rPr>
+        <w:rFonts w:ascii="Wingdings" w:hAnsi="Wingdings" w:hint="default"/>
+        <w:sz w:val="20"/>
+      </w:rPr>
+    </w:lvl>
+    <w:lvl w:ilvl="8" w:tentative="1">
+      <w:start w:val="1"/>
+      <w:numFmt w:val="bullet"/>
+      <w:lvlText w:val=""/>
+      <w:lvlJc w:val="left"/>
+      <w:pPr>
+        <w:tabs>
+          <w:tab w:val="num" w:pos="6480"/>
+        </w:tabs>
+        <w:ind w:left="6480" w:hanging="360"/>
+      </w:pPr>
+      <w:rPr>
+        <w:rFonts w:ascii="Wingdings" w:hAnsi="Wingdings" w:hint="default"/>
+        <w:sz w:val="20"/>
+      </w:rPr>
+    </w:lvl>
+  </w:abstractNum>
+  <w:abstractNum w:abstractNumId="8" w15:restartNumberingAfterBreak="0">
+    <w:nsid w:val="1B292B00"/>
+    <w:multiLevelType w:val="hybridMultilevel"/>
+    <w:tmpl w:val="BAE0BD00"/>
+    <w:lvl w:ilvl="0" w:tplc="04090001">
+      <w:start w:val="1"/>
+      <w:numFmt w:val="bullet"/>
+      <w:lvlText w:val=""/>
+      <w:lvlJc w:val="left"/>
+      <w:pPr>
+        <w:ind w:left="1080" w:hanging="360"/>
+      </w:pPr>
+      <w:rPr>
+        <w:rFonts w:ascii="Symbol" w:hAnsi="Symbol" w:hint="default"/>
+      </w:rPr>
+    </w:lvl>
+    <w:lvl w:ilvl="1" w:tplc="04090003" w:tentative="1">
+      <w:start w:val="1"/>
+      <w:numFmt w:val="bullet"/>
+      <w:lvlText w:val="o"/>
+      <w:lvlJc w:val="left"/>
+      <w:pPr>
+        <w:ind w:left="1800" w:hanging="360"/>
+      </w:pPr>
+      <w:rPr>
+        <w:rFonts w:ascii="Courier New" w:hAnsi="Courier New" w:cs="Courier New" w:hint="default"/>
+      </w:rPr>
+    </w:lvl>
+    <w:lvl w:ilvl="2" w:tplc="04090005" w:tentative="1">
+      <w:start w:val="1"/>
+      <w:numFmt w:val="bullet"/>
+      <w:lvlText w:val=""/>
+      <w:lvlJc w:val="left"/>
+      <w:pPr>
+        <w:ind w:left="2520" w:hanging="360"/>
+      </w:pPr>
+      <w:rPr>
+        <w:rFonts w:ascii="Wingdings" w:hAnsi="Wingdings" w:hint="default"/>
+      </w:rPr>
+    </w:lvl>
+    <w:lvl w:ilvl="3" w:tplc="04090001" w:tentative="1">
+      <w:start w:val="1"/>
+      <w:numFmt w:val="bullet"/>
+      <w:lvlText w:val=""/>
+      <w:lvlJc w:val="left"/>
+      <w:pPr>
+        <w:ind w:left="3240" w:hanging="360"/>
+      </w:pPr>
+      <w:rPr>
+        <w:rFonts w:ascii="Symbol" w:hAnsi="Symbol" w:hint="default"/>
+      </w:rPr>
+    </w:lvl>
+    <w:lvl w:ilvl="4" w:tplc="04090003" w:tentative="1">
+      <w:start w:val="1"/>
+      <w:numFmt w:val="bullet"/>
+      <w:lvlText w:val="o"/>
+      <w:lvlJc w:val="left"/>
+      <w:pPr>
+        <w:ind w:left="3960" w:hanging="360"/>
+      </w:pPr>
+      <w:rPr>
+        <w:rFonts w:ascii="Courier New" w:hAnsi="Courier New" w:cs="Courier New" w:hint="default"/>
+      </w:rPr>
+    </w:lvl>
+    <w:lvl w:ilvl="5" w:tplc="04090005" w:tentative="1">
+      <w:start w:val="1"/>
+      <w:numFmt w:val="bullet"/>
+      <w:lvlText w:val=""/>
+      <w:lvlJc w:val="left"/>
+      <w:pPr>
+        <w:ind w:left="4680" w:hanging="360"/>
+      </w:pPr>
+      <w:rPr>
+        <w:rFonts w:ascii="Wingdings" w:hAnsi="Wingdings" w:hint="default"/>
+      </w:rPr>
+    </w:lvl>
+    <w:lvl w:ilvl="6" w:tplc="04090001" w:tentative="1">
+      <w:start w:val="1"/>
+      <w:numFmt w:val="bullet"/>
+      <w:lvlText w:val=""/>
+      <w:lvlJc w:val="left"/>
+      <w:pPr>
+        <w:ind w:left="5400" w:hanging="360"/>
+      </w:pPr>
+      <w:rPr>
+        <w:rFonts w:ascii="Symbol" w:hAnsi="Symbol" w:hint="default"/>
+      </w:rPr>
+    </w:lvl>
+    <w:lvl w:ilvl="7" w:tplc="04090003" w:tentative="1">
+      <w:start w:val="1"/>
+      <w:numFmt w:val="bullet"/>
+      <w:lvlText w:val="o"/>
+      <w:lvlJc w:val="left"/>
+      <w:pPr>
+        <w:ind w:left="6120" w:hanging="360"/>
+      </w:pPr>
+      <w:rPr>
+        <w:rFonts w:ascii="Courier New" w:hAnsi="Courier New" w:cs="Courier New" w:hint="default"/>
+      </w:rPr>
+    </w:lvl>
+    <w:lvl w:ilvl="8" w:tplc="04090005" w:tentative="1">
+      <w:start w:val="1"/>
+      <w:numFmt w:val="bullet"/>
+      <w:lvlText w:val=""/>
+      <w:lvlJc w:val="left"/>
+      <w:pPr>
+        <w:ind w:left="6840" w:hanging="360"/>
+      </w:pPr>
+      <w:rPr>
+        <w:rFonts w:ascii="Wingdings" w:hAnsi="Wingdings" w:hint="default"/>
+      </w:rPr>
+    </w:lvl>
+  </w:abstractNum>
+  <w:abstractNum w:abstractNumId="9" w15:restartNumberingAfterBreak="0">
+    <w:nsid w:val="1B8613E8"/>
+    <w:multiLevelType w:val="hybridMultilevel"/>
+    <w:tmpl w:val="E196FA1E"/>
+    <w:lvl w:ilvl="0" w:tplc="04090001">
+      <w:start w:val="1"/>
+      <w:numFmt w:val="bullet"/>
+      <w:lvlText w:val=""/>
+      <w:lvlJc w:val="left"/>
+      <w:pPr>
+        <w:ind w:left="1080" w:hanging="360"/>
+      </w:pPr>
+      <w:rPr>
+        <w:rFonts w:ascii="Symbol" w:hAnsi="Symbol" w:hint="default"/>
+      </w:rPr>
+    </w:lvl>
+    <w:lvl w:ilvl="1" w:tplc="04090003" w:tentative="1">
+      <w:start w:val="1"/>
+      <w:numFmt w:val="bullet"/>
+      <w:lvlText w:val="o"/>
+      <w:lvlJc w:val="left"/>
+      <w:pPr>
+        <w:ind w:left="1800" w:hanging="360"/>
+      </w:pPr>
+      <w:rPr>
+        <w:rFonts w:ascii="Courier New" w:hAnsi="Courier New" w:cs="Courier New" w:hint="default"/>
+      </w:rPr>
+    </w:lvl>
+    <w:lvl w:ilvl="2" w:tplc="04090005" w:tentative="1">
+      <w:start w:val="1"/>
+      <w:numFmt w:val="bullet"/>
+      <w:lvlText w:val=""/>
+      <w:lvlJc w:val="left"/>
+      <w:pPr>
+        <w:ind w:left="2520" w:hanging="360"/>
+      </w:pPr>
+      <w:rPr>
+        <w:rFonts w:ascii="Wingdings" w:hAnsi="Wingdings" w:hint="default"/>
+      </w:rPr>
+    </w:lvl>
+    <w:lvl w:ilvl="3" w:tplc="04090001" w:tentative="1">
+      <w:start w:val="1"/>
+      <w:numFmt w:val="bullet"/>
+      <w:lvlText w:val=""/>
+      <w:lvlJc w:val="left"/>
+      <w:pPr>
+        <w:ind w:left="3240" w:hanging="360"/>
+      </w:pPr>
+      <w:rPr>
+        <w:rFonts w:ascii="Symbol" w:hAnsi="Symbol" w:hint="default"/>
+      </w:rPr>
+    </w:lvl>
+    <w:lvl w:ilvl="4" w:tplc="04090003" w:tentative="1">
+      <w:start w:val="1"/>
+      <w:numFmt w:val="bullet"/>
+      <w:lvlText w:val="o"/>
+      <w:lvlJc w:val="left"/>
+      <w:pPr>
+        <w:ind w:left="3960" w:hanging="360"/>
+      </w:pPr>
+      <w:rPr>
+        <w:rFonts w:ascii="Courier New" w:hAnsi="Courier New" w:cs="Courier New" w:hint="default"/>
+      </w:rPr>
+    </w:lvl>
+    <w:lvl w:ilvl="5" w:tplc="04090005" w:tentative="1">
+      <w:start w:val="1"/>
+      <w:numFmt w:val="bullet"/>
+      <w:lvlText w:val=""/>
+      <w:lvlJc w:val="left"/>
+      <w:pPr>
+        <w:ind w:left="4680" w:hanging="360"/>
+      </w:pPr>
+      <w:rPr>
+        <w:rFonts w:ascii="Wingdings" w:hAnsi="Wingdings" w:hint="default"/>
+      </w:rPr>
+    </w:lvl>
+    <w:lvl w:ilvl="6" w:tplc="04090001" w:tentative="1">
+      <w:start w:val="1"/>
+      <w:numFmt w:val="bullet"/>
+      <w:lvlText w:val=""/>
+      <w:lvlJc w:val="left"/>
+      <w:pPr>
+        <w:ind w:left="5400" w:hanging="360"/>
+      </w:pPr>
+      <w:rPr>
+        <w:rFonts w:ascii="Symbol" w:hAnsi="Symbol" w:hint="default"/>
+      </w:rPr>
+    </w:lvl>
+    <w:lvl w:ilvl="7" w:tplc="04090003" w:tentative="1">
+      <w:start w:val="1"/>
+      <w:numFmt w:val="bullet"/>
+      <w:lvlText w:val="o"/>
+      <w:lvlJc w:val="left"/>
+      <w:pPr>
+        <w:ind w:left="6120" w:hanging="360"/>
+      </w:pPr>
+      <w:rPr>
+        <w:rFonts w:ascii="Courier New" w:hAnsi="Courier New" w:cs="Courier New" w:hint="default"/>
+      </w:rPr>
+    </w:lvl>
+    <w:lvl w:ilvl="8" w:tplc="04090005" w:tentative="1">
+      <w:start w:val="1"/>
+      <w:numFmt w:val="bullet"/>
+      <w:lvlText w:val=""/>
+      <w:lvlJc w:val="left"/>
+      <w:pPr>
+        <w:ind w:left="6840" w:hanging="360"/>
+      </w:pPr>
+      <w:rPr>
+        <w:rFonts w:ascii="Wingdings" w:hAnsi="Wingdings" w:hint="default"/>
+      </w:rPr>
+    </w:lvl>
+  </w:abstractNum>
+  <w:abstractNum w:abstractNumId="10" w15:restartNumberingAfterBreak="0">
+    <w:nsid w:val="1D8E1856"/>
+    <w:multiLevelType w:val="multilevel"/>
+    <w:tmpl w:val="8D80D1FE"/>
+    <w:lvl w:ilvl="0">
+      <w:start w:val="1"/>
+      <w:numFmt w:val="bullet"/>
+      <w:lvlText w:val=""/>
+      <w:lvlJc w:val="left"/>
+      <w:pPr>
+        <w:tabs>
+          <w:tab w:val="num" w:pos="720"/>
+        </w:tabs>
+        <w:ind w:left="720" w:hanging="360"/>
+      </w:pPr>
+      <w:rPr>
+        <w:rFonts w:ascii="Symbol" w:hAnsi="Symbol" w:hint="default"/>
+        <w:sz w:val="20"/>
+      </w:rPr>
+    </w:lvl>
+    <w:lvl w:ilvl="1" w:tentative="1">
+      <w:start w:val="1"/>
+      <w:numFmt w:val="bullet"/>
+      <w:lvlText w:val="o"/>
+      <w:lvlJc w:val="left"/>
+      <w:pPr>
+        <w:tabs>
+          <w:tab w:val="num" w:pos="1440"/>
+        </w:tabs>
+        <w:ind w:left="1440" w:hanging="360"/>
+      </w:pPr>
+      <w:rPr>
+        <w:rFonts w:ascii="Courier New" w:hAnsi="Courier New" w:hint="default"/>
+        <w:sz w:val="20"/>
+      </w:rPr>
+    </w:lvl>
+    <w:lvl w:ilvl="2" w:tentative="1">
+      <w:start w:val="1"/>
+      <w:numFmt w:val="bullet"/>
+      <w:lvlText w:val=""/>
+      <w:lvlJc w:val="left"/>
+      <w:pPr>
+        <w:tabs>
+          <w:tab w:val="num" w:pos="2160"/>
+        </w:tabs>
+        <w:ind w:left="2160" w:hanging="360"/>
+      </w:pPr>
+      <w:rPr>
+        <w:rFonts w:ascii="Wingdings" w:hAnsi="Wingdings" w:hint="default"/>
+        <w:sz w:val="20"/>
+      </w:rPr>
+    </w:lvl>
+    <w:lvl w:ilvl="3" w:tentative="1">
+      <w:start w:val="1"/>
+      <w:numFmt w:val="bullet"/>
+      <w:lvlText w:val=""/>
+      <w:lvlJc w:val="left"/>
+      <w:pPr>
+        <w:tabs>
+          <w:tab w:val="num" w:pos="2880"/>
+        </w:tabs>
+        <w:ind w:left="2880" w:hanging="360"/>
+      </w:pPr>
+      <w:rPr>
+        <w:rFonts w:ascii="Wingdings" w:hAnsi="Wingdings" w:hint="default"/>
+        <w:sz w:val="20"/>
+      </w:rPr>
+    </w:lvl>
+    <w:lvl w:ilvl="4" w:tentative="1">
+      <w:start w:val="1"/>
+      <w:numFmt w:val="bullet"/>
+      <w:lvlText w:val=""/>
+      <w:lvlJc w:val="left"/>
+      <w:pPr>
+        <w:tabs>
+          <w:tab w:val="num" w:pos="3600"/>
+        </w:tabs>
+        <w:ind w:left="3600" w:hanging="360"/>
+      </w:pPr>
+      <w:rPr>
+        <w:rFonts w:ascii="Wingdings" w:hAnsi="Wingdings" w:hint="default"/>
+        <w:sz w:val="20"/>
+      </w:rPr>
+    </w:lvl>
+    <w:lvl w:ilvl="5" w:tentative="1">
+      <w:start w:val="1"/>
+      <w:numFmt w:val="bullet"/>
+      <w:lvlText w:val=""/>
+      <w:lvlJc w:val="left"/>
+      <w:pPr>
+        <w:tabs>
+          <w:tab w:val="num" w:pos="4320"/>
+        </w:tabs>
+        <w:ind w:left="4320" w:hanging="360"/>
+      </w:pPr>
+      <w:rPr>
+        <w:rFonts w:ascii="Wingdings" w:hAnsi="Wingdings" w:hint="default"/>
+        <w:sz w:val="20"/>
+      </w:rPr>
+    </w:lvl>
+    <w:lvl w:ilvl="6" w:tentative="1">
+      <w:start w:val="1"/>
+      <w:numFmt w:val="bullet"/>
+      <w:lvlText w:val=""/>
+      <w:lvlJc w:val="left"/>
+      <w:pPr>
+        <w:tabs>
+          <w:tab w:val="num" w:pos="5040"/>
+        </w:tabs>
+        <w:ind w:left="5040" w:hanging="360"/>
+      </w:pPr>
+      <w:rPr>
+        <w:rFonts w:ascii="Wingdings" w:hAnsi="Wingdings" w:hint="default"/>
+        <w:sz w:val="20"/>
+      </w:rPr>
+    </w:lvl>
+    <w:lvl w:ilvl="7" w:tentative="1">
+      <w:start w:val="1"/>
+      <w:numFmt w:val="bullet"/>
+      <w:lvlText w:val=""/>
+      <w:lvlJc w:val="left"/>
+      <w:pPr>
+        <w:tabs>
+          <w:tab w:val="num" w:pos="5760"/>
+        </w:tabs>
+        <w:ind w:left="5760" w:hanging="360"/>
+      </w:pPr>
+      <w:rPr>
+        <w:rFonts w:ascii="Wingdings" w:hAnsi="Wingdings" w:hint="default"/>
+        <w:sz w:val="20"/>
+      </w:rPr>
+    </w:lvl>
+    <w:lvl w:ilvl="8" w:tentative="1">
+      <w:start w:val="1"/>
+      <w:numFmt w:val="bullet"/>
+      <w:lvlText w:val=""/>
+      <w:lvlJc w:val="left"/>
+      <w:pPr>
+        <w:tabs>
+          <w:tab w:val="num" w:pos="6480"/>
+        </w:tabs>
+        <w:ind w:left="6480" w:hanging="360"/>
+      </w:pPr>
+      <w:rPr>
+        <w:rFonts w:ascii="Wingdings" w:hAnsi="Wingdings" w:hint="default"/>
+        <w:sz w:val="20"/>
+      </w:rPr>
+    </w:lvl>
+  </w:abstractNum>
+  <w:abstractNum w:abstractNumId="11" w15:restartNumberingAfterBreak="0">
+    <w:nsid w:val="21FF5D08"/>
+    <w:multiLevelType w:val="hybridMultilevel"/>
+    <w:tmpl w:val="781C40A2"/>
+    <w:lvl w:ilvl="0" w:tplc="04090001">
+      <w:start w:val="1"/>
+      <w:numFmt w:val="bullet"/>
+      <w:lvlText w:val=""/>
+      <w:lvlJc w:val="left"/>
+      <w:pPr>
+        <w:ind w:left="1080" w:hanging="360"/>
+      </w:pPr>
+      <w:rPr>
+        <w:rFonts w:ascii="Symbol" w:hAnsi="Symbol" w:hint="default"/>
+      </w:rPr>
+    </w:lvl>
+    <w:lvl w:ilvl="1" w:tplc="04090003" w:tentative="1">
+      <w:start w:val="1"/>
+      <w:numFmt w:val="bullet"/>
+      <w:lvlText w:val="o"/>
+      <w:lvlJc w:val="left"/>
+      <w:pPr>
+        <w:ind w:left="1800" w:hanging="360"/>
+      </w:pPr>
+      <w:rPr>
+        <w:rFonts w:ascii="Courier New" w:hAnsi="Courier New" w:cs="Courier New" w:hint="default"/>
+      </w:rPr>
+    </w:lvl>
+    <w:lvl w:ilvl="2" w:tplc="04090005" w:tentative="1">
+      <w:start w:val="1"/>
+      <w:numFmt w:val="bullet"/>
+      <w:lvlText w:val=""/>
+      <w:lvlJc w:val="left"/>
+      <w:pPr>
+        <w:ind w:left="2520" w:hanging="360"/>
+      </w:pPr>
+      <w:rPr>
+        <w:rFonts w:ascii="Wingdings" w:hAnsi="Wingdings" w:hint="default"/>
+      </w:rPr>
+    </w:lvl>
+    <w:lvl w:ilvl="3" w:tplc="04090001" w:tentative="1">
+      <w:start w:val="1"/>
+      <w:numFmt w:val="bullet"/>
+      <w:lvlText w:val=""/>
+      <w:lvlJc w:val="left"/>
+      <w:pPr>
+        <w:ind w:left="3240" w:hanging="360"/>
+      </w:pPr>
+      <w:rPr>
+        <w:rFonts w:ascii="Symbol" w:hAnsi="Symbol" w:hint="default"/>
+      </w:rPr>
+    </w:lvl>
+    <w:lvl w:ilvl="4" w:tplc="04090003" w:tentative="1">
+      <w:start w:val="1"/>
+      <w:numFmt w:val="bullet"/>
+      <w:lvlText w:val="o"/>
+      <w:lvlJc w:val="left"/>
+      <w:pPr>
+        <w:ind w:left="3960" w:hanging="360"/>
+      </w:pPr>
+      <w:rPr>
+        <w:rFonts w:ascii="Courier New" w:hAnsi="Courier New" w:cs="Courier New" w:hint="default"/>
+      </w:rPr>
+    </w:lvl>
+    <w:lvl w:ilvl="5" w:tplc="04090005" w:tentative="1">
+      <w:start w:val="1"/>
+      <w:numFmt w:val="bullet"/>
+      <w:lvlText w:val=""/>
+      <w:lvlJc w:val="left"/>
+      <w:pPr>
+        <w:ind w:left="4680" w:hanging="360"/>
+      </w:pPr>
+      <w:rPr>
+        <w:rFonts w:ascii="Wingdings" w:hAnsi="Wingdings" w:hint="default"/>
+      </w:rPr>
+    </w:lvl>
+    <w:lvl w:ilvl="6" w:tplc="04090001" w:tentative="1">
+      <w:start w:val="1"/>
+      <w:numFmt w:val="bullet"/>
+      <w:lvlText w:val=""/>
+      <w:lvlJc w:val="left"/>
+      <w:pPr>
+        <w:ind w:left="5400" w:hanging="360"/>
+      </w:pPr>
+      <w:rPr>
+        <w:rFonts w:ascii="Symbol" w:hAnsi="Symbol" w:hint="default"/>
+      </w:rPr>
+    </w:lvl>
+    <w:lvl w:ilvl="7" w:tplc="04090003" w:tentative="1">
+      <w:start w:val="1"/>
+      <w:numFmt w:val="bullet"/>
+      <w:lvlText w:val="o"/>
+      <w:lvlJc w:val="left"/>
+      <w:pPr>
+        <w:ind w:left="6120" w:hanging="360"/>
+      </w:pPr>
+      <w:rPr>
+        <w:rFonts w:ascii="Courier New" w:hAnsi="Courier New" w:cs="Courier New" w:hint="default"/>
+      </w:rPr>
+    </w:lvl>
+    <w:lvl w:ilvl="8" w:tplc="04090005" w:tentative="1">
+      <w:start w:val="1"/>
+      <w:numFmt w:val="bullet"/>
+      <w:lvlText w:val=""/>
+      <w:lvlJc w:val="left"/>
+      <w:pPr>
+        <w:ind w:left="6840" w:hanging="360"/>
+      </w:pPr>
+      <w:rPr>
+        <w:rFonts w:ascii="Wingdings" w:hAnsi="Wingdings" w:hint="default"/>
+      </w:rPr>
+    </w:lvl>
+  </w:abstractNum>
+  <w:abstractNum w:abstractNumId="12" w15:restartNumberingAfterBreak="0">
     <w:nsid w:val="28463EA7"/>
     <w:multiLevelType w:val="multilevel"/>
     <w:tmpl w:val="A0CE7D66"/>
@@ -4306,7 +7721,7 @@
       </w:rPr>
     </w:lvl>
   </w:abstractNum>
-  <w:abstractNum w:abstractNumId="4" w15:restartNumberingAfterBreak="0">
+  <w:abstractNum w:abstractNumId="13" w15:restartNumberingAfterBreak="0">
     <w:nsid w:val="284D5110"/>
     <w:multiLevelType w:val="hybridMultilevel"/>
     <w:tmpl w:val="BD88AA58"/>
@@ -4419,7 +7834,7 @@
       </w:rPr>
     </w:lvl>
   </w:abstractNum>
-  <w:abstractNum w:abstractNumId="5" w15:restartNumberingAfterBreak="0">
+  <w:abstractNum w:abstractNumId="14" w15:restartNumberingAfterBreak="0">
     <w:nsid w:val="29875B76"/>
     <w:multiLevelType w:val="multilevel"/>
     <w:tmpl w:val="EE0E57C8"/>
@@ -4568,7 +7983,7 @@
       </w:rPr>
     </w:lvl>
   </w:abstractNum>
-  <w:abstractNum w:abstractNumId="6" w15:restartNumberingAfterBreak="0">
+  <w:abstractNum w:abstractNumId="15" w15:restartNumberingAfterBreak="0">
     <w:nsid w:val="2A2E5554"/>
     <w:multiLevelType w:val="multilevel"/>
     <w:tmpl w:val="92703A26"/>
@@ -4717,7 +8132,7 @@
       </w:rPr>
     </w:lvl>
   </w:abstractNum>
-  <w:abstractNum w:abstractNumId="7" w15:restartNumberingAfterBreak="0">
+  <w:abstractNum w:abstractNumId="16" w15:restartNumberingAfterBreak="0">
     <w:nsid w:val="2DD0487C"/>
     <w:multiLevelType w:val="multilevel"/>
     <w:tmpl w:val="F00E028C"/>
@@ -4866,7 +8281,156 @@
       </w:rPr>
     </w:lvl>
   </w:abstractNum>
-  <w:abstractNum w:abstractNumId="8" w15:restartNumberingAfterBreak="0">
+  <w:abstractNum w:abstractNumId="17" w15:restartNumberingAfterBreak="0">
+    <w:nsid w:val="2E287D8F"/>
+    <w:multiLevelType w:val="multilevel"/>
+    <w:tmpl w:val="64D8187C"/>
+    <w:lvl w:ilvl="0">
+      <w:start w:val="1"/>
+      <w:numFmt w:val="bullet"/>
+      <w:lvlText w:val=""/>
+      <w:lvlJc w:val="left"/>
+      <w:pPr>
+        <w:tabs>
+          <w:tab w:val="num" w:pos="720"/>
+        </w:tabs>
+        <w:ind w:left="720" w:hanging="360"/>
+      </w:pPr>
+      <w:rPr>
+        <w:rFonts w:ascii="Symbol" w:hAnsi="Symbol" w:hint="default"/>
+        <w:sz w:val="20"/>
+      </w:rPr>
+    </w:lvl>
+    <w:lvl w:ilvl="1" w:tentative="1">
+      <w:start w:val="1"/>
+      <w:numFmt w:val="bullet"/>
+      <w:lvlText w:val="o"/>
+      <w:lvlJc w:val="left"/>
+      <w:pPr>
+        <w:tabs>
+          <w:tab w:val="num" w:pos="1440"/>
+        </w:tabs>
+        <w:ind w:left="1440" w:hanging="360"/>
+      </w:pPr>
+      <w:rPr>
+        <w:rFonts w:ascii="Courier New" w:hAnsi="Courier New" w:hint="default"/>
+        <w:sz w:val="20"/>
+      </w:rPr>
+    </w:lvl>
+    <w:lvl w:ilvl="2" w:tentative="1">
+      <w:start w:val="1"/>
+      <w:numFmt w:val="bullet"/>
+      <w:lvlText w:val=""/>
+      <w:lvlJc w:val="left"/>
+      <w:pPr>
+        <w:tabs>
+          <w:tab w:val="num" w:pos="2160"/>
+        </w:tabs>
+        <w:ind w:left="2160" w:hanging="360"/>
+      </w:pPr>
+      <w:rPr>
+        <w:rFonts w:ascii="Wingdings" w:hAnsi="Wingdings" w:hint="default"/>
+        <w:sz w:val="20"/>
+      </w:rPr>
+    </w:lvl>
+    <w:lvl w:ilvl="3" w:tentative="1">
+      <w:start w:val="1"/>
+      <w:numFmt w:val="bullet"/>
+      <w:lvlText w:val=""/>
+      <w:lvlJc w:val="left"/>
+      <w:pPr>
+        <w:tabs>
+          <w:tab w:val="num" w:pos="2880"/>
+        </w:tabs>
+        <w:ind w:left="2880" w:hanging="360"/>
+      </w:pPr>
+      <w:rPr>
+        <w:rFonts w:ascii="Wingdings" w:hAnsi="Wingdings" w:hint="default"/>
+        <w:sz w:val="20"/>
+      </w:rPr>
+    </w:lvl>
+    <w:lvl w:ilvl="4" w:tentative="1">
+      <w:start w:val="1"/>
+      <w:numFmt w:val="bullet"/>
+      <w:lvlText w:val=""/>
+      <w:lvlJc w:val="left"/>
+      <w:pPr>
+        <w:tabs>
+          <w:tab w:val="num" w:pos="3600"/>
+        </w:tabs>
+        <w:ind w:left="3600" w:hanging="360"/>
+      </w:pPr>
+      <w:rPr>
+        <w:rFonts w:ascii="Wingdings" w:hAnsi="Wingdings" w:hint="default"/>
+        <w:sz w:val="20"/>
+      </w:rPr>
+    </w:lvl>
+    <w:lvl w:ilvl="5" w:tentative="1">
+      <w:start w:val="1"/>
+      <w:numFmt w:val="bullet"/>
+      <w:lvlText w:val=""/>
+      <w:lvlJc w:val="left"/>
+      <w:pPr>
+        <w:tabs>
+          <w:tab w:val="num" w:pos="4320"/>
+        </w:tabs>
+        <w:ind w:left="4320" w:hanging="360"/>
+      </w:pPr>
+      <w:rPr>
+        <w:rFonts w:ascii="Wingdings" w:hAnsi="Wingdings" w:hint="default"/>
+        <w:sz w:val="20"/>
+      </w:rPr>
+    </w:lvl>
+    <w:lvl w:ilvl="6" w:tentative="1">
+      <w:start w:val="1"/>
+      <w:numFmt w:val="bullet"/>
+      <w:lvlText w:val=""/>
+      <w:lvlJc w:val="left"/>
+      <w:pPr>
+        <w:tabs>
+          <w:tab w:val="num" w:pos="5040"/>
+        </w:tabs>
+        <w:ind w:left="5040" w:hanging="360"/>
+      </w:pPr>
+      <w:rPr>
+        <w:rFonts w:ascii="Wingdings" w:hAnsi="Wingdings" w:hint="default"/>
+        <w:sz w:val="20"/>
+      </w:rPr>
+    </w:lvl>
+    <w:lvl w:ilvl="7" w:tentative="1">
+      <w:start w:val="1"/>
+      <w:numFmt w:val="bullet"/>
+      <w:lvlText w:val=""/>
+      <w:lvlJc w:val="left"/>
+      <w:pPr>
+        <w:tabs>
+          <w:tab w:val="num" w:pos="5760"/>
+        </w:tabs>
+        <w:ind w:left="5760" w:hanging="360"/>
+      </w:pPr>
+      <w:rPr>
+        <w:rFonts w:ascii="Wingdings" w:hAnsi="Wingdings" w:hint="default"/>
+        <w:sz w:val="20"/>
+      </w:rPr>
+    </w:lvl>
+    <w:lvl w:ilvl="8" w:tentative="1">
+      <w:start w:val="1"/>
+      <w:numFmt w:val="bullet"/>
+      <w:lvlText w:val=""/>
+      <w:lvlJc w:val="left"/>
+      <w:pPr>
+        <w:tabs>
+          <w:tab w:val="num" w:pos="6480"/>
+        </w:tabs>
+        <w:ind w:left="6480" w:hanging="360"/>
+      </w:pPr>
+      <w:rPr>
+        <w:rFonts w:ascii="Wingdings" w:hAnsi="Wingdings" w:hint="default"/>
+        <w:sz w:val="20"/>
+      </w:rPr>
+    </w:lvl>
+  </w:abstractNum>
+  <w:abstractNum w:abstractNumId="18" w15:restartNumberingAfterBreak="0">
     <w:nsid w:val="309638E8"/>
     <w:multiLevelType w:val="multilevel"/>
     <w:tmpl w:val="9B7ED954"/>
@@ -5015,7 +8579,233 @@
       </w:rPr>
     </w:lvl>
   </w:abstractNum>
-  <w:abstractNum w:abstractNumId="9" w15:restartNumberingAfterBreak="0">
+  <w:abstractNum w:abstractNumId="19" w15:restartNumberingAfterBreak="0">
+    <w:nsid w:val="326639C7"/>
+    <w:multiLevelType w:val="hybridMultilevel"/>
+    <w:tmpl w:val="A538C9DC"/>
+    <w:lvl w:ilvl="0" w:tplc="04090001">
+      <w:start w:val="1"/>
+      <w:numFmt w:val="bullet"/>
+      <w:lvlText w:val=""/>
+      <w:lvlJc w:val="left"/>
+      <w:pPr>
+        <w:ind w:left="720" w:hanging="360"/>
+      </w:pPr>
+      <w:rPr>
+        <w:rFonts w:ascii="Symbol" w:hAnsi="Symbol" w:hint="default"/>
+      </w:rPr>
+    </w:lvl>
+    <w:lvl w:ilvl="1" w:tplc="04090003" w:tentative="1">
+      <w:start w:val="1"/>
+      <w:numFmt w:val="bullet"/>
+      <w:lvlText w:val="o"/>
+      <w:lvlJc w:val="left"/>
+      <w:pPr>
+        <w:ind w:left="1440" w:hanging="360"/>
+      </w:pPr>
+      <w:rPr>
+        <w:rFonts w:ascii="Courier New" w:hAnsi="Courier New" w:cs="Courier New" w:hint="default"/>
+      </w:rPr>
+    </w:lvl>
+    <w:lvl w:ilvl="2" w:tplc="04090005" w:tentative="1">
+      <w:start w:val="1"/>
+      <w:numFmt w:val="bullet"/>
+      <w:lvlText w:val=""/>
+      <w:lvlJc w:val="left"/>
+      <w:pPr>
+        <w:ind w:left="2160" w:hanging="360"/>
+      </w:pPr>
+      <w:rPr>
+        <w:rFonts w:ascii="Wingdings" w:hAnsi="Wingdings" w:hint="default"/>
+      </w:rPr>
+    </w:lvl>
+    <w:lvl w:ilvl="3" w:tplc="04090001" w:tentative="1">
+      <w:start w:val="1"/>
+      <w:numFmt w:val="bullet"/>
+      <w:lvlText w:val=""/>
+      <w:lvlJc w:val="left"/>
+      <w:pPr>
+        <w:ind w:left="2880" w:hanging="360"/>
+      </w:pPr>
+      <w:rPr>
+        <w:rFonts w:ascii="Symbol" w:hAnsi="Symbol" w:hint="default"/>
+      </w:rPr>
+    </w:lvl>
+    <w:lvl w:ilvl="4" w:tplc="04090003" w:tentative="1">
+      <w:start w:val="1"/>
+      <w:numFmt w:val="bullet"/>
+      <w:lvlText w:val="o"/>
+      <w:lvlJc w:val="left"/>
+      <w:pPr>
+        <w:ind w:left="3600" w:hanging="360"/>
+      </w:pPr>
+      <w:rPr>
+        <w:rFonts w:ascii="Courier New" w:hAnsi="Courier New" w:cs="Courier New" w:hint="default"/>
+      </w:rPr>
+    </w:lvl>
+    <w:lvl w:ilvl="5" w:tplc="04090005" w:tentative="1">
+      <w:start w:val="1"/>
+      <w:numFmt w:val="bullet"/>
+      <w:lvlText w:val=""/>
+      <w:lvlJc w:val="left"/>
+      <w:pPr>
+        <w:ind w:left="4320" w:hanging="360"/>
+      </w:pPr>
+      <w:rPr>
+        <w:rFonts w:ascii="Wingdings" w:hAnsi="Wingdings" w:hint="default"/>
+      </w:rPr>
+    </w:lvl>
+    <w:lvl w:ilvl="6" w:tplc="04090001" w:tentative="1">
+      <w:start w:val="1"/>
+      <w:numFmt w:val="bullet"/>
+      <w:lvlText w:val=""/>
+      <w:lvlJc w:val="left"/>
+      <w:pPr>
+        <w:ind w:left="5040" w:hanging="360"/>
+      </w:pPr>
+      <w:rPr>
+        <w:rFonts w:ascii="Symbol" w:hAnsi="Symbol" w:hint="default"/>
+      </w:rPr>
+    </w:lvl>
+    <w:lvl w:ilvl="7" w:tplc="04090003" w:tentative="1">
+      <w:start w:val="1"/>
+      <w:numFmt w:val="bullet"/>
+      <w:lvlText w:val="o"/>
+      <w:lvlJc w:val="left"/>
+      <w:pPr>
+        <w:ind w:left="5760" w:hanging="360"/>
+      </w:pPr>
+      <w:rPr>
+        <w:rFonts w:ascii="Courier New" w:hAnsi="Courier New" w:cs="Courier New" w:hint="default"/>
+      </w:rPr>
+    </w:lvl>
+    <w:lvl w:ilvl="8" w:tplc="04090005" w:tentative="1">
+      <w:start w:val="1"/>
+      <w:numFmt w:val="bullet"/>
+      <w:lvlText w:val=""/>
+      <w:lvlJc w:val="left"/>
+      <w:pPr>
+        <w:ind w:left="6480" w:hanging="360"/>
+      </w:pPr>
+      <w:rPr>
+        <w:rFonts w:ascii="Wingdings" w:hAnsi="Wingdings" w:hint="default"/>
+      </w:rPr>
+    </w:lvl>
+  </w:abstractNum>
+  <w:abstractNum w:abstractNumId="20" w15:restartNumberingAfterBreak="0">
+    <w:nsid w:val="32C456DA"/>
+    <w:multiLevelType w:val="hybridMultilevel"/>
+    <w:tmpl w:val="701685B8"/>
+    <w:lvl w:ilvl="0" w:tplc="04090001">
+      <w:start w:val="1"/>
+      <w:numFmt w:val="bullet"/>
+      <w:lvlText w:val=""/>
+      <w:lvlJc w:val="left"/>
+      <w:pPr>
+        <w:ind w:left="1080" w:hanging="360"/>
+      </w:pPr>
+      <w:rPr>
+        <w:rFonts w:ascii="Symbol" w:hAnsi="Symbol" w:hint="default"/>
+      </w:rPr>
+    </w:lvl>
+    <w:lvl w:ilvl="1" w:tplc="04090003" w:tentative="1">
+      <w:start w:val="1"/>
+      <w:numFmt w:val="bullet"/>
+      <w:lvlText w:val="o"/>
+      <w:lvlJc w:val="left"/>
+      <w:pPr>
+        <w:ind w:left="1800" w:hanging="360"/>
+      </w:pPr>
+      <w:rPr>
+        <w:rFonts w:ascii="Courier New" w:hAnsi="Courier New" w:cs="Courier New" w:hint="default"/>
+      </w:rPr>
+    </w:lvl>
+    <w:lvl w:ilvl="2" w:tplc="04090005" w:tentative="1">
+      <w:start w:val="1"/>
+      <w:numFmt w:val="bullet"/>
+      <w:lvlText w:val=""/>
+      <w:lvlJc w:val="left"/>
+      <w:pPr>
+        <w:ind w:left="2520" w:hanging="360"/>
+      </w:pPr>
+      <w:rPr>
+        <w:rFonts w:ascii="Wingdings" w:hAnsi="Wingdings" w:hint="default"/>
+      </w:rPr>
+    </w:lvl>
+    <w:lvl w:ilvl="3" w:tplc="04090001" w:tentative="1">
+      <w:start w:val="1"/>
+      <w:numFmt w:val="bullet"/>
+      <w:lvlText w:val=""/>
+      <w:lvlJc w:val="left"/>
+      <w:pPr>
+        <w:ind w:left="3240" w:hanging="360"/>
+      </w:pPr>
+      <w:rPr>
+        <w:rFonts w:ascii="Symbol" w:hAnsi="Symbol" w:hint="default"/>
+      </w:rPr>
+    </w:lvl>
+    <w:lvl w:ilvl="4" w:tplc="04090003" w:tentative="1">
+      <w:start w:val="1"/>
+      <w:numFmt w:val="bullet"/>
+      <w:lvlText w:val="o"/>
+      <w:lvlJc w:val="left"/>
+      <w:pPr>
+        <w:ind w:left="3960" w:hanging="360"/>
+      </w:pPr>
+      <w:rPr>
+        <w:rFonts w:ascii="Courier New" w:hAnsi="Courier New" w:cs="Courier New" w:hint="default"/>
+      </w:rPr>
+    </w:lvl>
+    <w:lvl w:ilvl="5" w:tplc="04090005" w:tentative="1">
+      <w:start w:val="1"/>
+      <w:numFmt w:val="bullet"/>
+      <w:lvlText w:val=""/>
+      <w:lvlJc w:val="left"/>
+      <w:pPr>
+        <w:ind w:left="4680" w:hanging="360"/>
+      </w:pPr>
+      <w:rPr>
+        <w:rFonts w:ascii="Wingdings" w:hAnsi="Wingdings" w:hint="default"/>
+      </w:rPr>
+    </w:lvl>
+    <w:lvl w:ilvl="6" w:tplc="04090001" w:tentative="1">
+      <w:start w:val="1"/>
+      <w:numFmt w:val="bullet"/>
+      <w:lvlText w:val=""/>
+      <w:lvlJc w:val="left"/>
+      <w:pPr>
+        <w:ind w:left="5400" w:hanging="360"/>
+      </w:pPr>
+      <w:rPr>
+        <w:rFonts w:ascii="Symbol" w:hAnsi="Symbol" w:hint="default"/>
+      </w:rPr>
+    </w:lvl>
+    <w:lvl w:ilvl="7" w:tplc="04090003" w:tentative="1">
+      <w:start w:val="1"/>
+      <w:numFmt w:val="bullet"/>
+      <w:lvlText w:val="o"/>
+      <w:lvlJc w:val="left"/>
+      <w:pPr>
+        <w:ind w:left="6120" w:hanging="360"/>
+      </w:pPr>
+      <w:rPr>
+        <w:rFonts w:ascii="Courier New" w:hAnsi="Courier New" w:cs="Courier New" w:hint="default"/>
+      </w:rPr>
+    </w:lvl>
+    <w:lvl w:ilvl="8" w:tplc="04090005" w:tentative="1">
+      <w:start w:val="1"/>
+      <w:numFmt w:val="bullet"/>
+      <w:lvlText w:val=""/>
+      <w:lvlJc w:val="left"/>
+      <w:pPr>
+        <w:ind w:left="6840" w:hanging="360"/>
+      </w:pPr>
+      <w:rPr>
+        <w:rFonts w:ascii="Wingdings" w:hAnsi="Wingdings" w:hint="default"/>
+      </w:rPr>
+    </w:lvl>
+  </w:abstractNum>
+  <w:abstractNum w:abstractNumId="21" w15:restartNumberingAfterBreak="0">
     <w:nsid w:val="342A66BE"/>
     <w:multiLevelType w:val="multilevel"/>
     <w:tmpl w:val="B6D22D4E"/>
@@ -5164,7 +8954,7 @@
       </w:rPr>
     </w:lvl>
   </w:abstractNum>
-  <w:abstractNum w:abstractNumId="10" w15:restartNumberingAfterBreak="0">
+  <w:abstractNum w:abstractNumId="22" w15:restartNumberingAfterBreak="0">
     <w:nsid w:val="3A9B117C"/>
     <w:multiLevelType w:val="multilevel"/>
     <w:tmpl w:val="CB2C07A2"/>
@@ -5313,7 +9103,7 @@
       </w:rPr>
     </w:lvl>
   </w:abstractNum>
-  <w:abstractNum w:abstractNumId="11" w15:restartNumberingAfterBreak="0">
+  <w:abstractNum w:abstractNumId="23" w15:restartNumberingAfterBreak="0">
     <w:nsid w:val="3F6720A7"/>
     <w:multiLevelType w:val="multilevel"/>
     <w:tmpl w:val="9ED00D1E"/>
@@ -5462,7 +9252,120 @@
       </w:rPr>
     </w:lvl>
   </w:abstractNum>
-  <w:abstractNum w:abstractNumId="12" w15:restartNumberingAfterBreak="0">
+  <w:abstractNum w:abstractNumId="24" w15:restartNumberingAfterBreak="0">
+    <w:nsid w:val="418F5FF6"/>
+    <w:multiLevelType w:val="hybridMultilevel"/>
+    <w:tmpl w:val="72B29082"/>
+    <w:lvl w:ilvl="0" w:tplc="04090001">
+      <w:start w:val="1"/>
+      <w:numFmt w:val="bullet"/>
+      <w:lvlText w:val=""/>
+      <w:lvlJc w:val="left"/>
+      <w:pPr>
+        <w:ind w:left="1080" w:hanging="360"/>
+      </w:pPr>
+      <w:rPr>
+        <w:rFonts w:ascii="Symbol" w:hAnsi="Symbol" w:hint="default"/>
+      </w:rPr>
+    </w:lvl>
+    <w:lvl w:ilvl="1" w:tplc="04090003" w:tentative="1">
+      <w:start w:val="1"/>
+      <w:numFmt w:val="bullet"/>
+      <w:lvlText w:val="o"/>
+      <w:lvlJc w:val="left"/>
+      <w:pPr>
+        <w:ind w:left="1800" w:hanging="360"/>
+      </w:pPr>
+      <w:rPr>
+        <w:rFonts w:ascii="Courier New" w:hAnsi="Courier New" w:cs="Courier New" w:hint="default"/>
+      </w:rPr>
+    </w:lvl>
+    <w:lvl w:ilvl="2" w:tplc="04090005" w:tentative="1">
+      <w:start w:val="1"/>
+      <w:numFmt w:val="bullet"/>
+      <w:lvlText w:val=""/>
+      <w:lvlJc w:val="left"/>
+      <w:pPr>
+        <w:ind w:left="2520" w:hanging="360"/>
+      </w:pPr>
+      <w:rPr>
+        <w:rFonts w:ascii="Wingdings" w:hAnsi="Wingdings" w:hint="default"/>
+      </w:rPr>
+    </w:lvl>
+    <w:lvl w:ilvl="3" w:tplc="04090001" w:tentative="1">
+      <w:start w:val="1"/>
+      <w:numFmt w:val="bullet"/>
+      <w:lvlText w:val=""/>
+      <w:lvlJc w:val="left"/>
+      <w:pPr>
+        <w:ind w:left="3240" w:hanging="360"/>
+      </w:pPr>
+      <w:rPr>
+        <w:rFonts w:ascii="Symbol" w:hAnsi="Symbol" w:hint="default"/>
+      </w:rPr>
+    </w:lvl>
+    <w:lvl w:ilvl="4" w:tplc="04090003" w:tentative="1">
+      <w:start w:val="1"/>
+      <w:numFmt w:val="bullet"/>
+      <w:lvlText w:val="o"/>
+      <w:lvlJc w:val="left"/>
+      <w:pPr>
+        <w:ind w:left="3960" w:hanging="360"/>
+      </w:pPr>
+      <w:rPr>
+        <w:rFonts w:ascii="Courier New" w:hAnsi="Courier New" w:cs="Courier New" w:hint="default"/>
+      </w:rPr>
+    </w:lvl>
+    <w:lvl w:ilvl="5" w:tplc="04090005" w:tentative="1">
+      <w:start w:val="1"/>
+      <w:numFmt w:val="bullet"/>
+      <w:lvlText w:val=""/>
+      <w:lvlJc w:val="left"/>
+      <w:pPr>
+        <w:ind w:left="4680" w:hanging="360"/>
+      </w:pPr>
+      <w:rPr>
+        <w:rFonts w:ascii="Wingdings" w:hAnsi="Wingdings" w:hint="default"/>
+      </w:rPr>
+    </w:lvl>
+    <w:lvl w:ilvl="6" w:tplc="04090001" w:tentative="1">
+      <w:start w:val="1"/>
+      <w:numFmt w:val="bullet"/>
+      <w:lvlText w:val=""/>
+      <w:lvlJc w:val="left"/>
+      <w:pPr>
+        <w:ind w:left="5400" w:hanging="360"/>
+      </w:pPr>
+      <w:rPr>
+        <w:rFonts w:ascii="Symbol" w:hAnsi="Symbol" w:hint="default"/>
+      </w:rPr>
+    </w:lvl>
+    <w:lvl w:ilvl="7" w:tplc="04090003" w:tentative="1">
+      <w:start w:val="1"/>
+      <w:numFmt w:val="bullet"/>
+      <w:lvlText w:val="o"/>
+      <w:lvlJc w:val="left"/>
+      <w:pPr>
+        <w:ind w:left="6120" w:hanging="360"/>
+      </w:pPr>
+      <w:rPr>
+        <w:rFonts w:ascii="Courier New" w:hAnsi="Courier New" w:cs="Courier New" w:hint="default"/>
+      </w:rPr>
+    </w:lvl>
+    <w:lvl w:ilvl="8" w:tplc="04090005" w:tentative="1">
+      <w:start w:val="1"/>
+      <w:numFmt w:val="bullet"/>
+      <w:lvlText w:val=""/>
+      <w:lvlJc w:val="left"/>
+      <w:pPr>
+        <w:ind w:left="6840" w:hanging="360"/>
+      </w:pPr>
+      <w:rPr>
+        <w:rFonts w:ascii="Wingdings" w:hAnsi="Wingdings" w:hint="default"/>
+      </w:rPr>
+    </w:lvl>
+  </w:abstractNum>
+  <w:abstractNum w:abstractNumId="25" w15:restartNumberingAfterBreak="0">
     <w:nsid w:val="42770C7F"/>
     <w:multiLevelType w:val="hybridMultilevel"/>
     <w:tmpl w:val="382E9E80"/>
@@ -5575,7 +9478,156 @@
       </w:rPr>
     </w:lvl>
   </w:abstractNum>
-  <w:abstractNum w:abstractNumId="13" w15:restartNumberingAfterBreak="0">
+  <w:abstractNum w:abstractNumId="26" w15:restartNumberingAfterBreak="0">
+    <w:nsid w:val="428E7C0D"/>
+    <w:multiLevelType w:val="multilevel"/>
+    <w:tmpl w:val="825C60B0"/>
+    <w:lvl w:ilvl="0">
+      <w:start w:val="1"/>
+      <w:numFmt w:val="bullet"/>
+      <w:lvlText w:val=""/>
+      <w:lvlJc w:val="left"/>
+      <w:pPr>
+        <w:tabs>
+          <w:tab w:val="num" w:pos="720"/>
+        </w:tabs>
+        <w:ind w:left="720" w:hanging="360"/>
+      </w:pPr>
+      <w:rPr>
+        <w:rFonts w:ascii="Symbol" w:hAnsi="Symbol" w:hint="default"/>
+        <w:sz w:val="20"/>
+      </w:rPr>
+    </w:lvl>
+    <w:lvl w:ilvl="1" w:tentative="1">
+      <w:start w:val="1"/>
+      <w:numFmt w:val="bullet"/>
+      <w:lvlText w:val="o"/>
+      <w:lvlJc w:val="left"/>
+      <w:pPr>
+        <w:tabs>
+          <w:tab w:val="num" w:pos="1440"/>
+        </w:tabs>
+        <w:ind w:left="1440" w:hanging="360"/>
+      </w:pPr>
+      <w:rPr>
+        <w:rFonts w:ascii="Courier New" w:hAnsi="Courier New" w:hint="default"/>
+        <w:sz w:val="20"/>
+      </w:rPr>
+    </w:lvl>
+    <w:lvl w:ilvl="2" w:tentative="1">
+      <w:start w:val="1"/>
+      <w:numFmt w:val="bullet"/>
+      <w:lvlText w:val=""/>
+      <w:lvlJc w:val="left"/>
+      <w:pPr>
+        <w:tabs>
+          <w:tab w:val="num" w:pos="2160"/>
+        </w:tabs>
+        <w:ind w:left="2160" w:hanging="360"/>
+      </w:pPr>
+      <w:rPr>
+        <w:rFonts w:ascii="Wingdings" w:hAnsi="Wingdings" w:hint="default"/>
+        <w:sz w:val="20"/>
+      </w:rPr>
+    </w:lvl>
+    <w:lvl w:ilvl="3" w:tentative="1">
+      <w:start w:val="1"/>
+      <w:numFmt w:val="bullet"/>
+      <w:lvlText w:val=""/>
+      <w:lvlJc w:val="left"/>
+      <w:pPr>
+        <w:tabs>
+          <w:tab w:val="num" w:pos="2880"/>
+        </w:tabs>
+        <w:ind w:left="2880" w:hanging="360"/>
+      </w:pPr>
+      <w:rPr>
+        <w:rFonts w:ascii="Wingdings" w:hAnsi="Wingdings" w:hint="default"/>
+        <w:sz w:val="20"/>
+      </w:rPr>
+    </w:lvl>
+    <w:lvl w:ilvl="4" w:tentative="1">
+      <w:start w:val="1"/>
+      <w:numFmt w:val="bullet"/>
+      <w:lvlText w:val=""/>
+      <w:lvlJc w:val="left"/>
+      <w:pPr>
+        <w:tabs>
+          <w:tab w:val="num" w:pos="3600"/>
+        </w:tabs>
+        <w:ind w:left="3600" w:hanging="360"/>
+      </w:pPr>
+      <w:rPr>
+        <w:rFonts w:ascii="Wingdings" w:hAnsi="Wingdings" w:hint="default"/>
+        <w:sz w:val="20"/>
+      </w:rPr>
+    </w:lvl>
+    <w:lvl w:ilvl="5" w:tentative="1">
+      <w:start w:val="1"/>
+      <w:numFmt w:val="bullet"/>
+      <w:lvlText w:val=""/>
+      <w:lvlJc w:val="left"/>
+      <w:pPr>
+        <w:tabs>
+          <w:tab w:val="num" w:pos="4320"/>
+        </w:tabs>
+        <w:ind w:left="4320" w:hanging="360"/>
+      </w:pPr>
+      <w:rPr>
+        <w:rFonts w:ascii="Wingdings" w:hAnsi="Wingdings" w:hint="default"/>
+        <w:sz w:val="20"/>
+      </w:rPr>
+    </w:lvl>
+    <w:lvl w:ilvl="6" w:tentative="1">
+      <w:start w:val="1"/>
+      <w:numFmt w:val="bullet"/>
+      <w:lvlText w:val=""/>
+      <w:lvlJc w:val="left"/>
+      <w:pPr>
+        <w:tabs>
+          <w:tab w:val="num" w:pos="5040"/>
+        </w:tabs>
+        <w:ind w:left="5040" w:hanging="360"/>
+      </w:pPr>
+      <w:rPr>
+        <w:rFonts w:ascii="Wingdings" w:hAnsi="Wingdings" w:hint="default"/>
+        <w:sz w:val="20"/>
+      </w:rPr>
+    </w:lvl>
+    <w:lvl w:ilvl="7" w:tentative="1">
+      <w:start w:val="1"/>
+      <w:numFmt w:val="bullet"/>
+      <w:lvlText w:val=""/>
+      <w:lvlJc w:val="left"/>
+      <w:pPr>
+        <w:tabs>
+          <w:tab w:val="num" w:pos="5760"/>
+        </w:tabs>
+        <w:ind w:left="5760" w:hanging="360"/>
+      </w:pPr>
+      <w:rPr>
+        <w:rFonts w:ascii="Wingdings" w:hAnsi="Wingdings" w:hint="default"/>
+        <w:sz w:val="20"/>
+      </w:rPr>
+    </w:lvl>
+    <w:lvl w:ilvl="8" w:tentative="1">
+      <w:start w:val="1"/>
+      <w:numFmt w:val="bullet"/>
+      <w:lvlText w:val=""/>
+      <w:lvlJc w:val="left"/>
+      <w:pPr>
+        <w:tabs>
+          <w:tab w:val="num" w:pos="6480"/>
+        </w:tabs>
+        <w:ind w:left="6480" w:hanging="360"/>
+      </w:pPr>
+      <w:rPr>
+        <w:rFonts w:ascii="Wingdings" w:hAnsi="Wingdings" w:hint="default"/>
+        <w:sz w:val="20"/>
+      </w:rPr>
+    </w:lvl>
+  </w:abstractNum>
+  <w:abstractNum w:abstractNumId="27" w15:restartNumberingAfterBreak="0">
     <w:nsid w:val="42FE5DF2"/>
     <w:multiLevelType w:val="multilevel"/>
     <w:tmpl w:val="8D28A20E"/>
@@ -5724,7 +9776,7 @@
       </w:rPr>
     </w:lvl>
   </w:abstractNum>
-  <w:abstractNum w:abstractNumId="14" w15:restartNumberingAfterBreak="0">
+  <w:abstractNum w:abstractNumId="28" w15:restartNumberingAfterBreak="0">
     <w:nsid w:val="43A25F6C"/>
     <w:multiLevelType w:val="hybridMultilevel"/>
     <w:tmpl w:val="1C7C1EBC"/>
@@ -5837,7 +9889,7 @@
       </w:rPr>
     </w:lvl>
   </w:abstractNum>
-  <w:abstractNum w:abstractNumId="15" w15:restartNumberingAfterBreak="0">
+  <w:abstractNum w:abstractNumId="29" w15:restartNumberingAfterBreak="0">
     <w:nsid w:val="456E5B77"/>
     <w:multiLevelType w:val="multilevel"/>
     <w:tmpl w:val="4168B956"/>
@@ -5986,7 +10038,7 @@
       </w:rPr>
     </w:lvl>
   </w:abstractNum>
-  <w:abstractNum w:abstractNumId="16" w15:restartNumberingAfterBreak="0">
+  <w:abstractNum w:abstractNumId="30" w15:restartNumberingAfterBreak="0">
     <w:nsid w:val="46502C49"/>
     <w:multiLevelType w:val="hybridMultilevel"/>
     <w:tmpl w:val="3C585BDC"/>
@@ -6099,7 +10151,382 @@
       </w:rPr>
     </w:lvl>
   </w:abstractNum>
-  <w:abstractNum w:abstractNumId="17" w15:restartNumberingAfterBreak="0">
+  <w:abstractNum w:abstractNumId="31" w15:restartNumberingAfterBreak="0">
+    <w:nsid w:val="47C05BC0"/>
+    <w:multiLevelType w:val="hybridMultilevel"/>
+    <w:tmpl w:val="2C24B7AA"/>
+    <w:lvl w:ilvl="0" w:tplc="04090001">
+      <w:start w:val="1"/>
+      <w:numFmt w:val="bullet"/>
+      <w:lvlText w:val=""/>
+      <w:lvlJc w:val="left"/>
+      <w:pPr>
+        <w:ind w:left="1080" w:hanging="360"/>
+      </w:pPr>
+      <w:rPr>
+        <w:rFonts w:ascii="Symbol" w:hAnsi="Symbol" w:hint="default"/>
+      </w:rPr>
+    </w:lvl>
+    <w:lvl w:ilvl="1" w:tplc="04090003" w:tentative="1">
+      <w:start w:val="1"/>
+      <w:numFmt w:val="bullet"/>
+      <w:lvlText w:val="o"/>
+      <w:lvlJc w:val="left"/>
+      <w:pPr>
+        <w:ind w:left="1800" w:hanging="360"/>
+      </w:pPr>
+      <w:rPr>
+        <w:rFonts w:ascii="Courier New" w:hAnsi="Courier New" w:cs="Courier New" w:hint="default"/>
+      </w:rPr>
+    </w:lvl>
+    <w:lvl w:ilvl="2" w:tplc="04090005" w:tentative="1">
+      <w:start w:val="1"/>
+      <w:numFmt w:val="bullet"/>
+      <w:lvlText w:val=""/>
+      <w:lvlJc w:val="left"/>
+      <w:pPr>
+        <w:ind w:left="2520" w:hanging="360"/>
+      </w:pPr>
+      <w:rPr>
+        <w:rFonts w:ascii="Wingdings" w:hAnsi="Wingdings" w:hint="default"/>
+      </w:rPr>
+    </w:lvl>
+    <w:lvl w:ilvl="3" w:tplc="04090001" w:tentative="1">
+      <w:start w:val="1"/>
+      <w:numFmt w:val="bullet"/>
+      <w:lvlText w:val=""/>
+      <w:lvlJc w:val="left"/>
+      <w:pPr>
+        <w:ind w:left="3240" w:hanging="360"/>
+      </w:pPr>
+      <w:rPr>
+        <w:rFonts w:ascii="Symbol" w:hAnsi="Symbol" w:hint="default"/>
+      </w:rPr>
+    </w:lvl>
+    <w:lvl w:ilvl="4" w:tplc="04090003" w:tentative="1">
+      <w:start w:val="1"/>
+      <w:numFmt w:val="bullet"/>
+      <w:lvlText w:val="o"/>
+      <w:lvlJc w:val="left"/>
+      <w:pPr>
+        <w:ind w:left="3960" w:hanging="360"/>
+      </w:pPr>
+      <w:rPr>
+        <w:rFonts w:ascii="Courier New" w:hAnsi="Courier New" w:cs="Courier New" w:hint="default"/>
+      </w:rPr>
+    </w:lvl>
+    <w:lvl w:ilvl="5" w:tplc="04090005" w:tentative="1">
+      <w:start w:val="1"/>
+      <w:numFmt w:val="bullet"/>
+      <w:lvlText w:val=""/>
+      <w:lvlJc w:val="left"/>
+      <w:pPr>
+        <w:ind w:left="4680" w:hanging="360"/>
+      </w:pPr>
+      <w:rPr>
+        <w:rFonts w:ascii="Wingdings" w:hAnsi="Wingdings" w:hint="default"/>
+      </w:rPr>
+    </w:lvl>
+    <w:lvl w:ilvl="6" w:tplc="04090001" w:tentative="1">
+      <w:start w:val="1"/>
+      <w:numFmt w:val="bullet"/>
+      <w:lvlText w:val=""/>
+      <w:lvlJc w:val="left"/>
+      <w:pPr>
+        <w:ind w:left="5400" w:hanging="360"/>
+      </w:pPr>
+      <w:rPr>
+        <w:rFonts w:ascii="Symbol" w:hAnsi="Symbol" w:hint="default"/>
+      </w:rPr>
+    </w:lvl>
+    <w:lvl w:ilvl="7" w:tplc="04090003" w:tentative="1">
+      <w:start w:val="1"/>
+      <w:numFmt w:val="bullet"/>
+      <w:lvlText w:val="o"/>
+      <w:lvlJc w:val="left"/>
+      <w:pPr>
+        <w:ind w:left="6120" w:hanging="360"/>
+      </w:pPr>
+      <w:rPr>
+        <w:rFonts w:ascii="Courier New" w:hAnsi="Courier New" w:cs="Courier New" w:hint="default"/>
+      </w:rPr>
+    </w:lvl>
+    <w:lvl w:ilvl="8" w:tplc="04090005" w:tentative="1">
+      <w:start w:val="1"/>
+      <w:numFmt w:val="bullet"/>
+      <w:lvlText w:val=""/>
+      <w:lvlJc w:val="left"/>
+      <w:pPr>
+        <w:ind w:left="6840" w:hanging="360"/>
+      </w:pPr>
+      <w:rPr>
+        <w:rFonts w:ascii="Wingdings" w:hAnsi="Wingdings" w:hint="default"/>
+      </w:rPr>
+    </w:lvl>
+  </w:abstractNum>
+  <w:abstractNum w:abstractNumId="32" w15:restartNumberingAfterBreak="0">
+    <w:nsid w:val="491449AA"/>
+    <w:multiLevelType w:val="hybridMultilevel"/>
+    <w:tmpl w:val="7114A928"/>
+    <w:lvl w:ilvl="0" w:tplc="04090001">
+      <w:start w:val="1"/>
+      <w:numFmt w:val="bullet"/>
+      <w:lvlText w:val=""/>
+      <w:lvlJc w:val="left"/>
+      <w:pPr>
+        <w:ind w:left="1080" w:hanging="360"/>
+      </w:pPr>
+      <w:rPr>
+        <w:rFonts w:ascii="Symbol" w:hAnsi="Symbol" w:hint="default"/>
+      </w:rPr>
+    </w:lvl>
+    <w:lvl w:ilvl="1" w:tplc="04090003" w:tentative="1">
+      <w:start w:val="1"/>
+      <w:numFmt w:val="bullet"/>
+      <w:lvlText w:val="o"/>
+      <w:lvlJc w:val="left"/>
+      <w:pPr>
+        <w:ind w:left="1800" w:hanging="360"/>
+      </w:pPr>
+      <w:rPr>
+        <w:rFonts w:ascii="Courier New" w:hAnsi="Courier New" w:cs="Courier New" w:hint="default"/>
+      </w:rPr>
+    </w:lvl>
+    <w:lvl w:ilvl="2" w:tplc="04090005" w:tentative="1">
+      <w:start w:val="1"/>
+      <w:numFmt w:val="bullet"/>
+      <w:lvlText w:val=""/>
+      <w:lvlJc w:val="left"/>
+      <w:pPr>
+        <w:ind w:left="2520" w:hanging="360"/>
+      </w:pPr>
+      <w:rPr>
+        <w:rFonts w:ascii="Wingdings" w:hAnsi="Wingdings" w:hint="default"/>
+      </w:rPr>
+    </w:lvl>
+    <w:lvl w:ilvl="3" w:tplc="04090001" w:tentative="1">
+      <w:start w:val="1"/>
+      <w:numFmt w:val="bullet"/>
+      <w:lvlText w:val=""/>
+      <w:lvlJc w:val="left"/>
+      <w:pPr>
+        <w:ind w:left="3240" w:hanging="360"/>
+      </w:pPr>
+      <w:rPr>
+        <w:rFonts w:ascii="Symbol" w:hAnsi="Symbol" w:hint="default"/>
+      </w:rPr>
+    </w:lvl>
+    <w:lvl w:ilvl="4" w:tplc="04090003" w:tentative="1">
+      <w:start w:val="1"/>
+      <w:numFmt w:val="bullet"/>
+      <w:lvlText w:val="o"/>
+      <w:lvlJc w:val="left"/>
+      <w:pPr>
+        <w:ind w:left="3960" w:hanging="360"/>
+      </w:pPr>
+      <w:rPr>
+        <w:rFonts w:ascii="Courier New" w:hAnsi="Courier New" w:cs="Courier New" w:hint="default"/>
+      </w:rPr>
+    </w:lvl>
+    <w:lvl w:ilvl="5" w:tplc="04090005" w:tentative="1">
+      <w:start w:val="1"/>
+      <w:numFmt w:val="bullet"/>
+      <w:lvlText w:val=""/>
+      <w:lvlJc w:val="left"/>
+      <w:pPr>
+        <w:ind w:left="4680" w:hanging="360"/>
+      </w:pPr>
+      <w:rPr>
+        <w:rFonts w:ascii="Wingdings" w:hAnsi="Wingdings" w:hint="default"/>
+      </w:rPr>
+    </w:lvl>
+    <w:lvl w:ilvl="6" w:tplc="04090001" w:tentative="1">
+      <w:start w:val="1"/>
+      <w:numFmt w:val="bullet"/>
+      <w:lvlText w:val=""/>
+      <w:lvlJc w:val="left"/>
+      <w:pPr>
+        <w:ind w:left="5400" w:hanging="360"/>
+      </w:pPr>
+      <w:rPr>
+        <w:rFonts w:ascii="Symbol" w:hAnsi="Symbol" w:hint="default"/>
+      </w:rPr>
+    </w:lvl>
+    <w:lvl w:ilvl="7" w:tplc="04090003" w:tentative="1">
+      <w:start w:val="1"/>
+      <w:numFmt w:val="bullet"/>
+      <w:lvlText w:val="o"/>
+      <w:lvlJc w:val="left"/>
+      <w:pPr>
+        <w:ind w:left="6120" w:hanging="360"/>
+      </w:pPr>
+      <w:rPr>
+        <w:rFonts w:ascii="Courier New" w:hAnsi="Courier New" w:cs="Courier New" w:hint="default"/>
+      </w:rPr>
+    </w:lvl>
+    <w:lvl w:ilvl="8" w:tplc="04090005" w:tentative="1">
+      <w:start w:val="1"/>
+      <w:numFmt w:val="bullet"/>
+      <w:lvlText w:val=""/>
+      <w:lvlJc w:val="left"/>
+      <w:pPr>
+        <w:ind w:left="6840" w:hanging="360"/>
+      </w:pPr>
+      <w:rPr>
+        <w:rFonts w:ascii="Wingdings" w:hAnsi="Wingdings" w:hint="default"/>
+      </w:rPr>
+    </w:lvl>
+  </w:abstractNum>
+  <w:abstractNum w:abstractNumId="33" w15:restartNumberingAfterBreak="0">
+    <w:nsid w:val="4D283FC0"/>
+    <w:multiLevelType w:val="multilevel"/>
+    <w:tmpl w:val="B98E16D2"/>
+    <w:lvl w:ilvl="0">
+      <w:start w:val="1"/>
+      <w:numFmt w:val="bullet"/>
+      <w:lvlText w:val=""/>
+      <w:lvlJc w:val="left"/>
+      <w:pPr>
+        <w:tabs>
+          <w:tab w:val="num" w:pos="720"/>
+        </w:tabs>
+        <w:ind w:left="720" w:hanging="360"/>
+      </w:pPr>
+      <w:rPr>
+        <w:rFonts w:ascii="Symbol" w:hAnsi="Symbol" w:hint="default"/>
+        <w:sz w:val="20"/>
+      </w:rPr>
+    </w:lvl>
+    <w:lvl w:ilvl="1" w:tentative="1">
+      <w:start w:val="1"/>
+      <w:numFmt w:val="bullet"/>
+      <w:lvlText w:val="o"/>
+      <w:lvlJc w:val="left"/>
+      <w:pPr>
+        <w:tabs>
+          <w:tab w:val="num" w:pos="1440"/>
+        </w:tabs>
+        <w:ind w:left="1440" w:hanging="360"/>
+      </w:pPr>
+      <w:rPr>
+        <w:rFonts w:ascii="Courier New" w:hAnsi="Courier New" w:hint="default"/>
+        <w:sz w:val="20"/>
+      </w:rPr>
+    </w:lvl>
+    <w:lvl w:ilvl="2" w:tentative="1">
+      <w:start w:val="1"/>
+      <w:numFmt w:val="bullet"/>
+      <w:lvlText w:val=""/>
+      <w:lvlJc w:val="left"/>
+      <w:pPr>
+        <w:tabs>
+          <w:tab w:val="num" w:pos="2160"/>
+        </w:tabs>
+        <w:ind w:left="2160" w:hanging="360"/>
+      </w:pPr>
+      <w:rPr>
+        <w:rFonts w:ascii="Wingdings" w:hAnsi="Wingdings" w:hint="default"/>
+        <w:sz w:val="20"/>
+      </w:rPr>
+    </w:lvl>
+    <w:lvl w:ilvl="3" w:tentative="1">
+      <w:start w:val="1"/>
+      <w:numFmt w:val="bullet"/>
+      <w:lvlText w:val=""/>
+      <w:lvlJc w:val="left"/>
+      <w:pPr>
+        <w:tabs>
+          <w:tab w:val="num" w:pos="2880"/>
+        </w:tabs>
+        <w:ind w:left="2880" w:hanging="360"/>
+      </w:pPr>
+      <w:rPr>
+        <w:rFonts w:ascii="Wingdings" w:hAnsi="Wingdings" w:hint="default"/>
+        <w:sz w:val="20"/>
+      </w:rPr>
+    </w:lvl>
+    <w:lvl w:ilvl="4" w:tentative="1">
+      <w:start w:val="1"/>
+      <w:numFmt w:val="bullet"/>
+      <w:lvlText w:val=""/>
+      <w:lvlJc w:val="left"/>
+      <w:pPr>
+        <w:tabs>
+          <w:tab w:val="num" w:pos="3600"/>
+        </w:tabs>
+        <w:ind w:left="3600" w:hanging="360"/>
+      </w:pPr>
+      <w:rPr>
+        <w:rFonts w:ascii="Wingdings" w:hAnsi="Wingdings" w:hint="default"/>
+        <w:sz w:val="20"/>
+      </w:rPr>
+    </w:lvl>
+    <w:lvl w:ilvl="5" w:tentative="1">
+      <w:start w:val="1"/>
+      <w:numFmt w:val="bullet"/>
+      <w:lvlText w:val=""/>
+      <w:lvlJc w:val="left"/>
+      <w:pPr>
+        <w:tabs>
+          <w:tab w:val="num" w:pos="4320"/>
+        </w:tabs>
+        <w:ind w:left="4320" w:hanging="360"/>
+      </w:pPr>
+      <w:rPr>
+        <w:rFonts w:ascii="Wingdings" w:hAnsi="Wingdings" w:hint="default"/>
+        <w:sz w:val="20"/>
+      </w:rPr>
+    </w:lvl>
+    <w:lvl w:ilvl="6" w:tentative="1">
+      <w:start w:val="1"/>
+      <w:numFmt w:val="bullet"/>
+      <w:lvlText w:val=""/>
+      <w:lvlJc w:val="left"/>
+      <w:pPr>
+        <w:tabs>
+          <w:tab w:val="num" w:pos="5040"/>
+        </w:tabs>
+        <w:ind w:left="5040" w:hanging="360"/>
+      </w:pPr>
+      <w:rPr>
+        <w:rFonts w:ascii="Wingdings" w:hAnsi="Wingdings" w:hint="default"/>
+        <w:sz w:val="20"/>
+      </w:rPr>
+    </w:lvl>
+    <w:lvl w:ilvl="7" w:tentative="1">
+      <w:start w:val="1"/>
+      <w:numFmt w:val="bullet"/>
+      <w:lvlText w:val=""/>
+      <w:lvlJc w:val="left"/>
+      <w:pPr>
+        <w:tabs>
+          <w:tab w:val="num" w:pos="5760"/>
+        </w:tabs>
+        <w:ind w:left="5760" w:hanging="360"/>
+      </w:pPr>
+      <w:rPr>
+        <w:rFonts w:ascii="Wingdings" w:hAnsi="Wingdings" w:hint="default"/>
+        <w:sz w:val="20"/>
+      </w:rPr>
+    </w:lvl>
+    <w:lvl w:ilvl="8" w:tentative="1">
+      <w:start w:val="1"/>
+      <w:numFmt w:val="bullet"/>
+      <w:lvlText w:val=""/>
+      <w:lvlJc w:val="left"/>
+      <w:pPr>
+        <w:tabs>
+          <w:tab w:val="num" w:pos="6480"/>
+        </w:tabs>
+        <w:ind w:left="6480" w:hanging="360"/>
+      </w:pPr>
+      <w:rPr>
+        <w:rFonts w:ascii="Wingdings" w:hAnsi="Wingdings" w:hint="default"/>
+        <w:sz w:val="20"/>
+      </w:rPr>
+    </w:lvl>
+  </w:abstractNum>
+  <w:abstractNum w:abstractNumId="34" w15:restartNumberingAfterBreak="0">
     <w:nsid w:val="50144347"/>
     <w:multiLevelType w:val="hybridMultilevel"/>
     <w:tmpl w:val="8460BD82"/>
@@ -6212,10 +10639,10 @@
       </w:rPr>
     </w:lvl>
   </w:abstractNum>
-  <w:abstractNum w:abstractNumId="18" w15:restartNumberingAfterBreak="0">
+  <w:abstractNum w:abstractNumId="35" w15:restartNumberingAfterBreak="0">
     <w:nsid w:val="59107159"/>
     <w:multiLevelType w:val="hybridMultilevel"/>
-    <w:tmpl w:val="87C29A70"/>
+    <w:tmpl w:val="2DDA673E"/>
     <w:lvl w:ilvl="0" w:tplc="04090001">
       <w:start w:val="1"/>
       <w:numFmt w:val="bullet"/>
@@ -6325,7 +10752,7 @@
       </w:rPr>
     </w:lvl>
   </w:abstractNum>
-  <w:abstractNum w:abstractNumId="19" w15:restartNumberingAfterBreak="0">
+  <w:abstractNum w:abstractNumId="36" w15:restartNumberingAfterBreak="0">
     <w:nsid w:val="5A3F7DCF"/>
     <w:multiLevelType w:val="multilevel"/>
     <w:tmpl w:val="79AC1B34"/>
@@ -6474,7 +10901,7 @@
       </w:rPr>
     </w:lvl>
   </w:abstractNum>
-  <w:abstractNum w:abstractNumId="20" w15:restartNumberingAfterBreak="0">
+  <w:abstractNum w:abstractNumId="37" w15:restartNumberingAfterBreak="0">
     <w:nsid w:val="5AFA635B"/>
     <w:multiLevelType w:val="multilevel"/>
     <w:tmpl w:val="E69ED4A0"/>
@@ -6623,7 +11050,7 @@
       </w:rPr>
     </w:lvl>
   </w:abstractNum>
-  <w:abstractNum w:abstractNumId="21" w15:restartNumberingAfterBreak="0">
+  <w:abstractNum w:abstractNumId="38" w15:restartNumberingAfterBreak="0">
     <w:nsid w:val="634B0E36"/>
     <w:multiLevelType w:val="multilevel"/>
     <w:tmpl w:val="AEF0AB80"/>
@@ -6772,7 +11199,120 @@
       </w:rPr>
     </w:lvl>
   </w:abstractNum>
-  <w:abstractNum w:abstractNumId="22" w15:restartNumberingAfterBreak="0">
+  <w:abstractNum w:abstractNumId="39" w15:restartNumberingAfterBreak="0">
+    <w:nsid w:val="637546E5"/>
+    <w:multiLevelType w:val="hybridMultilevel"/>
+    <w:tmpl w:val="E8C2E9E0"/>
+    <w:lvl w:ilvl="0" w:tplc="04090001">
+      <w:start w:val="1"/>
+      <w:numFmt w:val="bullet"/>
+      <w:lvlText w:val=""/>
+      <w:lvlJc w:val="left"/>
+      <w:pPr>
+        <w:ind w:left="1080" w:hanging="360"/>
+      </w:pPr>
+      <w:rPr>
+        <w:rFonts w:ascii="Symbol" w:hAnsi="Symbol" w:hint="default"/>
+      </w:rPr>
+    </w:lvl>
+    <w:lvl w:ilvl="1" w:tplc="04090003" w:tentative="1">
+      <w:start w:val="1"/>
+      <w:numFmt w:val="bullet"/>
+      <w:lvlText w:val="o"/>
+      <w:lvlJc w:val="left"/>
+      <w:pPr>
+        <w:ind w:left="1800" w:hanging="360"/>
+      </w:pPr>
+      <w:rPr>
+        <w:rFonts w:ascii="Courier New" w:hAnsi="Courier New" w:cs="Courier New" w:hint="default"/>
+      </w:rPr>
+    </w:lvl>
+    <w:lvl w:ilvl="2" w:tplc="04090005" w:tentative="1">
+      <w:start w:val="1"/>
+      <w:numFmt w:val="bullet"/>
+      <w:lvlText w:val=""/>
+      <w:lvlJc w:val="left"/>
+      <w:pPr>
+        <w:ind w:left="2520" w:hanging="360"/>
+      </w:pPr>
+      <w:rPr>
+        <w:rFonts w:ascii="Wingdings" w:hAnsi="Wingdings" w:hint="default"/>
+      </w:rPr>
+    </w:lvl>
+    <w:lvl w:ilvl="3" w:tplc="04090001" w:tentative="1">
+      <w:start w:val="1"/>
+      <w:numFmt w:val="bullet"/>
+      <w:lvlText w:val=""/>
+      <w:lvlJc w:val="left"/>
+      <w:pPr>
+        <w:ind w:left="3240" w:hanging="360"/>
+      </w:pPr>
+      <w:rPr>
+        <w:rFonts w:ascii="Symbol" w:hAnsi="Symbol" w:hint="default"/>
+      </w:rPr>
+    </w:lvl>
+    <w:lvl w:ilvl="4" w:tplc="04090003" w:tentative="1">
+      <w:start w:val="1"/>
+      <w:numFmt w:val="bullet"/>
+      <w:lvlText w:val="o"/>
+      <w:lvlJc w:val="left"/>
+      <w:pPr>
+        <w:ind w:left="3960" w:hanging="360"/>
+      </w:pPr>
+      <w:rPr>
+        <w:rFonts w:ascii="Courier New" w:hAnsi="Courier New" w:cs="Courier New" w:hint="default"/>
+      </w:rPr>
+    </w:lvl>
+    <w:lvl w:ilvl="5" w:tplc="04090005" w:tentative="1">
+      <w:start w:val="1"/>
+      <w:numFmt w:val="bullet"/>
+      <w:lvlText w:val=""/>
+      <w:lvlJc w:val="left"/>
+      <w:pPr>
+        <w:ind w:left="4680" w:hanging="360"/>
+      </w:pPr>
+      <w:rPr>
+        <w:rFonts w:ascii="Wingdings" w:hAnsi="Wingdings" w:hint="default"/>
+      </w:rPr>
+    </w:lvl>
+    <w:lvl w:ilvl="6" w:tplc="04090001" w:tentative="1">
+      <w:start w:val="1"/>
+      <w:numFmt w:val="bullet"/>
+      <w:lvlText w:val=""/>
+      <w:lvlJc w:val="left"/>
+      <w:pPr>
+        <w:ind w:left="5400" w:hanging="360"/>
+      </w:pPr>
+      <w:rPr>
+        <w:rFonts w:ascii="Symbol" w:hAnsi="Symbol" w:hint="default"/>
+      </w:rPr>
+    </w:lvl>
+    <w:lvl w:ilvl="7" w:tplc="04090003" w:tentative="1">
+      <w:start w:val="1"/>
+      <w:numFmt w:val="bullet"/>
+      <w:lvlText w:val="o"/>
+      <w:lvlJc w:val="left"/>
+      <w:pPr>
+        <w:ind w:left="6120" w:hanging="360"/>
+      </w:pPr>
+      <w:rPr>
+        <w:rFonts w:ascii="Courier New" w:hAnsi="Courier New" w:cs="Courier New" w:hint="default"/>
+      </w:rPr>
+    </w:lvl>
+    <w:lvl w:ilvl="8" w:tplc="04090005" w:tentative="1">
+      <w:start w:val="1"/>
+      <w:numFmt w:val="bullet"/>
+      <w:lvlText w:val=""/>
+      <w:lvlJc w:val="left"/>
+      <w:pPr>
+        <w:ind w:left="6840" w:hanging="360"/>
+      </w:pPr>
+      <w:rPr>
+        <w:rFonts w:ascii="Wingdings" w:hAnsi="Wingdings" w:hint="default"/>
+      </w:rPr>
+    </w:lvl>
+  </w:abstractNum>
+  <w:abstractNum w:abstractNumId="40" w15:restartNumberingAfterBreak="0">
     <w:nsid w:val="67091F80"/>
     <w:multiLevelType w:val="hybridMultilevel"/>
     <w:tmpl w:val="35DCC464"/>
@@ -6885,7 +11425,156 @@
       </w:rPr>
     </w:lvl>
   </w:abstractNum>
-  <w:abstractNum w:abstractNumId="23" w15:restartNumberingAfterBreak="0">
+  <w:abstractNum w:abstractNumId="41" w15:restartNumberingAfterBreak="0">
+    <w:nsid w:val="687939B3"/>
+    <w:multiLevelType w:val="multilevel"/>
+    <w:tmpl w:val="72BE4218"/>
+    <w:lvl w:ilvl="0">
+      <w:start w:val="1"/>
+      <w:numFmt w:val="bullet"/>
+      <w:lvlText w:val=""/>
+      <w:lvlJc w:val="left"/>
+      <w:pPr>
+        <w:tabs>
+          <w:tab w:val="num" w:pos="720"/>
+        </w:tabs>
+        <w:ind w:left="720" w:hanging="360"/>
+      </w:pPr>
+      <w:rPr>
+        <w:rFonts w:ascii="Symbol" w:hAnsi="Symbol" w:hint="default"/>
+        <w:sz w:val="20"/>
+      </w:rPr>
+    </w:lvl>
+    <w:lvl w:ilvl="1" w:tentative="1">
+      <w:start w:val="1"/>
+      <w:numFmt w:val="bullet"/>
+      <w:lvlText w:val="o"/>
+      <w:lvlJc w:val="left"/>
+      <w:pPr>
+        <w:tabs>
+          <w:tab w:val="num" w:pos="1440"/>
+        </w:tabs>
+        <w:ind w:left="1440" w:hanging="360"/>
+      </w:pPr>
+      <w:rPr>
+        <w:rFonts w:ascii="Courier New" w:hAnsi="Courier New" w:hint="default"/>
+        <w:sz w:val="20"/>
+      </w:rPr>
+    </w:lvl>
+    <w:lvl w:ilvl="2" w:tentative="1">
+      <w:start w:val="1"/>
+      <w:numFmt w:val="bullet"/>
+      <w:lvlText w:val=""/>
+      <w:lvlJc w:val="left"/>
+      <w:pPr>
+        <w:tabs>
+          <w:tab w:val="num" w:pos="2160"/>
+        </w:tabs>
+        <w:ind w:left="2160" w:hanging="360"/>
+      </w:pPr>
+      <w:rPr>
+        <w:rFonts w:ascii="Wingdings" w:hAnsi="Wingdings" w:hint="default"/>
+        <w:sz w:val="20"/>
+      </w:rPr>
+    </w:lvl>
+    <w:lvl w:ilvl="3" w:tentative="1">
+      <w:start w:val="1"/>
+      <w:numFmt w:val="bullet"/>
+      <w:lvlText w:val=""/>
+      <w:lvlJc w:val="left"/>
+      <w:pPr>
+        <w:tabs>
+          <w:tab w:val="num" w:pos="2880"/>
+        </w:tabs>
+        <w:ind w:left="2880" w:hanging="360"/>
+      </w:pPr>
+      <w:rPr>
+        <w:rFonts w:ascii="Wingdings" w:hAnsi="Wingdings" w:hint="default"/>
+        <w:sz w:val="20"/>
+      </w:rPr>
+    </w:lvl>
+    <w:lvl w:ilvl="4" w:tentative="1">
+      <w:start w:val="1"/>
+      <w:numFmt w:val="bullet"/>
+      <w:lvlText w:val=""/>
+      <w:lvlJc w:val="left"/>
+      <w:pPr>
+        <w:tabs>
+          <w:tab w:val="num" w:pos="3600"/>
+        </w:tabs>
+        <w:ind w:left="3600" w:hanging="360"/>
+      </w:pPr>
+      <w:rPr>
+        <w:rFonts w:ascii="Wingdings" w:hAnsi="Wingdings" w:hint="default"/>
+        <w:sz w:val="20"/>
+      </w:rPr>
+    </w:lvl>
+    <w:lvl w:ilvl="5" w:tentative="1">
+      <w:start w:val="1"/>
+      <w:numFmt w:val="bullet"/>
+      <w:lvlText w:val=""/>
+      <w:lvlJc w:val="left"/>
+      <w:pPr>
+        <w:tabs>
+          <w:tab w:val="num" w:pos="4320"/>
+        </w:tabs>
+        <w:ind w:left="4320" w:hanging="360"/>
+      </w:pPr>
+      <w:rPr>
+        <w:rFonts w:ascii="Wingdings" w:hAnsi="Wingdings" w:hint="default"/>
+        <w:sz w:val="20"/>
+      </w:rPr>
+    </w:lvl>
+    <w:lvl w:ilvl="6" w:tentative="1">
+      <w:start w:val="1"/>
+      <w:numFmt w:val="bullet"/>
+      <w:lvlText w:val=""/>
+      <w:lvlJc w:val="left"/>
+      <w:pPr>
+        <w:tabs>
+          <w:tab w:val="num" w:pos="5040"/>
+        </w:tabs>
+        <w:ind w:left="5040" w:hanging="360"/>
+      </w:pPr>
+      <w:rPr>
+        <w:rFonts w:ascii="Wingdings" w:hAnsi="Wingdings" w:hint="default"/>
+        <w:sz w:val="20"/>
+      </w:rPr>
+    </w:lvl>
+    <w:lvl w:ilvl="7" w:tentative="1">
+      <w:start w:val="1"/>
+      <w:numFmt w:val="bullet"/>
+      <w:lvlText w:val=""/>
+      <w:lvlJc w:val="left"/>
+      <w:pPr>
+        <w:tabs>
+          <w:tab w:val="num" w:pos="5760"/>
+        </w:tabs>
+        <w:ind w:left="5760" w:hanging="360"/>
+      </w:pPr>
+      <w:rPr>
+        <w:rFonts w:ascii="Wingdings" w:hAnsi="Wingdings" w:hint="default"/>
+        <w:sz w:val="20"/>
+      </w:rPr>
+    </w:lvl>
+    <w:lvl w:ilvl="8" w:tentative="1">
+      <w:start w:val="1"/>
+      <w:numFmt w:val="bullet"/>
+      <w:lvlText w:val=""/>
+      <w:lvlJc w:val="left"/>
+      <w:pPr>
+        <w:tabs>
+          <w:tab w:val="num" w:pos="6480"/>
+        </w:tabs>
+        <w:ind w:left="6480" w:hanging="360"/>
+      </w:pPr>
+      <w:rPr>
+        <w:rFonts w:ascii="Wingdings" w:hAnsi="Wingdings" w:hint="default"/>
+        <w:sz w:val="20"/>
+      </w:rPr>
+    </w:lvl>
+  </w:abstractNum>
+  <w:abstractNum w:abstractNumId="42" w15:restartNumberingAfterBreak="0">
     <w:nsid w:val="692C1930"/>
     <w:multiLevelType w:val="multilevel"/>
     <w:tmpl w:val="FC166A52"/>
@@ -7034,10 +11723,123 @@
       </w:rPr>
     </w:lvl>
   </w:abstractNum>
-  <w:abstractNum w:abstractNumId="24" w15:restartNumberingAfterBreak="0">
+  <w:abstractNum w:abstractNumId="43" w15:restartNumberingAfterBreak="0">
+    <w:nsid w:val="6AAC18DE"/>
+    <w:multiLevelType w:val="hybridMultilevel"/>
+    <w:tmpl w:val="5104606C"/>
+    <w:lvl w:ilvl="0" w:tplc="04090001">
+      <w:start w:val="1"/>
+      <w:numFmt w:val="bullet"/>
+      <w:lvlText w:val=""/>
+      <w:lvlJc w:val="left"/>
+      <w:pPr>
+        <w:ind w:left="720" w:hanging="360"/>
+      </w:pPr>
+      <w:rPr>
+        <w:rFonts w:ascii="Symbol" w:hAnsi="Symbol" w:hint="default"/>
+      </w:rPr>
+    </w:lvl>
+    <w:lvl w:ilvl="1" w:tplc="04090003" w:tentative="1">
+      <w:start w:val="1"/>
+      <w:numFmt w:val="bullet"/>
+      <w:lvlText w:val="o"/>
+      <w:lvlJc w:val="left"/>
+      <w:pPr>
+        <w:ind w:left="1440" w:hanging="360"/>
+      </w:pPr>
+      <w:rPr>
+        <w:rFonts w:ascii="Courier New" w:hAnsi="Courier New" w:cs="Courier New" w:hint="default"/>
+      </w:rPr>
+    </w:lvl>
+    <w:lvl w:ilvl="2" w:tplc="04090005" w:tentative="1">
+      <w:start w:val="1"/>
+      <w:numFmt w:val="bullet"/>
+      <w:lvlText w:val=""/>
+      <w:lvlJc w:val="left"/>
+      <w:pPr>
+        <w:ind w:left="2160" w:hanging="360"/>
+      </w:pPr>
+      <w:rPr>
+        <w:rFonts w:ascii="Wingdings" w:hAnsi="Wingdings" w:hint="default"/>
+      </w:rPr>
+    </w:lvl>
+    <w:lvl w:ilvl="3" w:tplc="04090001" w:tentative="1">
+      <w:start w:val="1"/>
+      <w:numFmt w:val="bullet"/>
+      <w:lvlText w:val=""/>
+      <w:lvlJc w:val="left"/>
+      <w:pPr>
+        <w:ind w:left="2880" w:hanging="360"/>
+      </w:pPr>
+      <w:rPr>
+        <w:rFonts w:ascii="Symbol" w:hAnsi="Symbol" w:hint="default"/>
+      </w:rPr>
+    </w:lvl>
+    <w:lvl w:ilvl="4" w:tplc="04090003" w:tentative="1">
+      <w:start w:val="1"/>
+      <w:numFmt w:val="bullet"/>
+      <w:lvlText w:val="o"/>
+      <w:lvlJc w:val="left"/>
+      <w:pPr>
+        <w:ind w:left="3600" w:hanging="360"/>
+      </w:pPr>
+      <w:rPr>
+        <w:rFonts w:ascii="Courier New" w:hAnsi="Courier New" w:cs="Courier New" w:hint="default"/>
+      </w:rPr>
+    </w:lvl>
+    <w:lvl w:ilvl="5" w:tplc="04090005" w:tentative="1">
+      <w:start w:val="1"/>
+      <w:numFmt w:val="bullet"/>
+      <w:lvlText w:val=""/>
+      <w:lvlJc w:val="left"/>
+      <w:pPr>
+        <w:ind w:left="4320" w:hanging="360"/>
+      </w:pPr>
+      <w:rPr>
+        <w:rFonts w:ascii="Wingdings" w:hAnsi="Wingdings" w:hint="default"/>
+      </w:rPr>
+    </w:lvl>
+    <w:lvl w:ilvl="6" w:tplc="04090001" w:tentative="1">
+      <w:start w:val="1"/>
+      <w:numFmt w:val="bullet"/>
+      <w:lvlText w:val=""/>
+      <w:lvlJc w:val="left"/>
+      <w:pPr>
+        <w:ind w:left="5040" w:hanging="360"/>
+      </w:pPr>
+      <w:rPr>
+        <w:rFonts w:ascii="Symbol" w:hAnsi="Symbol" w:hint="default"/>
+      </w:rPr>
+    </w:lvl>
+    <w:lvl w:ilvl="7" w:tplc="04090003" w:tentative="1">
+      <w:start w:val="1"/>
+      <w:numFmt w:val="bullet"/>
+      <w:lvlText w:val="o"/>
+      <w:lvlJc w:val="left"/>
+      <w:pPr>
+        <w:ind w:left="5760" w:hanging="360"/>
+      </w:pPr>
+      <w:rPr>
+        <w:rFonts w:ascii="Courier New" w:hAnsi="Courier New" w:cs="Courier New" w:hint="default"/>
+      </w:rPr>
+    </w:lvl>
+    <w:lvl w:ilvl="8" w:tplc="04090005" w:tentative="1">
+      <w:start w:val="1"/>
+      <w:numFmt w:val="bullet"/>
+      <w:lvlText w:val=""/>
+      <w:lvlJc w:val="left"/>
+      <w:pPr>
+        <w:ind w:left="6480" w:hanging="360"/>
+      </w:pPr>
+      <w:rPr>
+        <w:rFonts w:ascii="Wingdings" w:hAnsi="Wingdings" w:hint="default"/>
+      </w:rPr>
+    </w:lvl>
+  </w:abstractNum>
+  <w:abstractNum w:abstractNumId="44" w15:restartNumberingAfterBreak="0">
     <w:nsid w:val="6F71234C"/>
     <w:multiLevelType w:val="hybridMultilevel"/>
-    <w:tmpl w:val="B4E41730"/>
+    <w:tmpl w:val="A6CEAB44"/>
     <w:lvl w:ilvl="0" w:tplc="04090001">
       <w:start w:val="1"/>
       <w:numFmt w:val="bullet"/>
@@ -7147,7 +11949,7 @@
       </w:rPr>
     </w:lvl>
   </w:abstractNum>
-  <w:abstractNum w:abstractNumId="25" w15:restartNumberingAfterBreak="0">
+  <w:abstractNum w:abstractNumId="45" w15:restartNumberingAfterBreak="0">
     <w:nsid w:val="78A4101C"/>
     <w:multiLevelType w:val="hybridMultilevel"/>
     <w:tmpl w:val="68F02E5E"/>
@@ -7260,7 +12062,120 @@
       </w:rPr>
     </w:lvl>
   </w:abstractNum>
-  <w:abstractNum w:abstractNumId="26" w15:restartNumberingAfterBreak="0">
+  <w:abstractNum w:abstractNumId="46" w15:restartNumberingAfterBreak="0">
+    <w:nsid w:val="79C37066"/>
+    <w:multiLevelType w:val="hybridMultilevel"/>
+    <w:tmpl w:val="9DB6F888"/>
+    <w:lvl w:ilvl="0" w:tplc="04090001">
+      <w:start w:val="1"/>
+      <w:numFmt w:val="bullet"/>
+      <w:lvlText w:val=""/>
+      <w:lvlJc w:val="left"/>
+      <w:pPr>
+        <w:ind w:left="720" w:hanging="360"/>
+      </w:pPr>
+      <w:rPr>
+        <w:rFonts w:ascii="Symbol" w:hAnsi="Symbol" w:hint="default"/>
+      </w:rPr>
+    </w:lvl>
+    <w:lvl w:ilvl="1" w:tplc="04090003" w:tentative="1">
+      <w:start w:val="1"/>
+      <w:numFmt w:val="bullet"/>
+      <w:lvlText w:val="o"/>
+      <w:lvlJc w:val="left"/>
+      <w:pPr>
+        <w:ind w:left="1440" w:hanging="360"/>
+      </w:pPr>
+      <w:rPr>
+        <w:rFonts w:ascii="Courier New" w:hAnsi="Courier New" w:cs="Courier New" w:hint="default"/>
+      </w:rPr>
+    </w:lvl>
+    <w:lvl w:ilvl="2" w:tplc="04090005" w:tentative="1">
+      <w:start w:val="1"/>
+      <w:numFmt w:val="bullet"/>
+      <w:lvlText w:val=""/>
+      <w:lvlJc w:val="left"/>
+      <w:pPr>
+        <w:ind w:left="2160" w:hanging="360"/>
+      </w:pPr>
+      <w:rPr>
+        <w:rFonts w:ascii="Wingdings" w:hAnsi="Wingdings" w:hint="default"/>
+      </w:rPr>
+    </w:lvl>
+    <w:lvl w:ilvl="3" w:tplc="04090001" w:tentative="1">
+      <w:start w:val="1"/>
+      <w:numFmt w:val="bullet"/>
+      <w:lvlText w:val=""/>
+      <w:lvlJc w:val="left"/>
+      <w:pPr>
+        <w:ind w:left="2880" w:hanging="360"/>
+      </w:pPr>
+      <w:rPr>
+        <w:rFonts w:ascii="Symbol" w:hAnsi="Symbol" w:hint="default"/>
+      </w:rPr>
+    </w:lvl>
+    <w:lvl w:ilvl="4" w:tplc="04090003" w:tentative="1">
+      <w:start w:val="1"/>
+      <w:numFmt w:val="bullet"/>
+      <w:lvlText w:val="o"/>
+      <w:lvlJc w:val="left"/>
+      <w:pPr>
+        <w:ind w:left="3600" w:hanging="360"/>
+      </w:pPr>
+      <w:rPr>
+        <w:rFonts w:ascii="Courier New" w:hAnsi="Courier New" w:cs="Courier New" w:hint="default"/>
+      </w:rPr>
+    </w:lvl>
+    <w:lvl w:ilvl="5" w:tplc="04090005" w:tentative="1">
+      <w:start w:val="1"/>
+      <w:numFmt w:val="bullet"/>
+      <w:lvlText w:val=""/>
+      <w:lvlJc w:val="left"/>
+      <w:pPr>
+        <w:ind w:left="4320" w:hanging="360"/>
+      </w:pPr>
+      <w:rPr>
+        <w:rFonts w:ascii="Wingdings" w:hAnsi="Wingdings" w:hint="default"/>
+      </w:rPr>
+    </w:lvl>
+    <w:lvl w:ilvl="6" w:tplc="04090001" w:tentative="1">
+      <w:start w:val="1"/>
+      <w:numFmt w:val="bullet"/>
+      <w:lvlText w:val=""/>
+      <w:lvlJc w:val="left"/>
+      <w:pPr>
+        <w:ind w:left="5040" w:hanging="360"/>
+      </w:pPr>
+      <w:rPr>
+        <w:rFonts w:ascii="Symbol" w:hAnsi="Symbol" w:hint="default"/>
+      </w:rPr>
+    </w:lvl>
+    <w:lvl w:ilvl="7" w:tplc="04090003" w:tentative="1">
+      <w:start w:val="1"/>
+      <w:numFmt w:val="bullet"/>
+      <w:lvlText w:val="o"/>
+      <w:lvlJc w:val="left"/>
+      <w:pPr>
+        <w:ind w:left="5760" w:hanging="360"/>
+      </w:pPr>
+      <w:rPr>
+        <w:rFonts w:ascii="Courier New" w:hAnsi="Courier New" w:cs="Courier New" w:hint="default"/>
+      </w:rPr>
+    </w:lvl>
+    <w:lvl w:ilvl="8" w:tplc="04090005" w:tentative="1">
+      <w:start w:val="1"/>
+      <w:numFmt w:val="bullet"/>
+      <w:lvlText w:val=""/>
+      <w:lvlJc w:val="left"/>
+      <w:pPr>
+        <w:ind w:left="6480" w:hanging="360"/>
+      </w:pPr>
+      <w:rPr>
+        <w:rFonts w:ascii="Wingdings" w:hAnsi="Wingdings" w:hint="default"/>
+      </w:rPr>
+    </w:lvl>
+  </w:abstractNum>
+  <w:abstractNum w:abstractNumId="47" w15:restartNumberingAfterBreak="0">
     <w:nsid w:val="7AB53854"/>
     <w:multiLevelType w:val="multilevel"/>
     <w:tmpl w:val="42E82DD0"/>
@@ -7409,86 +12324,265 @@
       </w:rPr>
     </w:lvl>
   </w:abstractNum>
+  <w:abstractNum w:abstractNumId="48" w15:restartNumberingAfterBreak="0">
+    <w:nsid w:val="7D684D4E"/>
+    <w:multiLevelType w:val="hybridMultilevel"/>
+    <w:tmpl w:val="65D88EF2"/>
+    <w:lvl w:ilvl="0" w:tplc="04090001">
+      <w:start w:val="1"/>
+      <w:numFmt w:val="bullet"/>
+      <w:lvlText w:val=""/>
+      <w:lvlJc w:val="left"/>
+      <w:pPr>
+        <w:ind w:left="720" w:hanging="360"/>
+      </w:pPr>
+      <w:rPr>
+        <w:rFonts w:ascii="Symbol" w:hAnsi="Symbol" w:hint="default"/>
+      </w:rPr>
+    </w:lvl>
+    <w:lvl w:ilvl="1" w:tplc="04090003" w:tentative="1">
+      <w:start w:val="1"/>
+      <w:numFmt w:val="bullet"/>
+      <w:lvlText w:val="o"/>
+      <w:lvlJc w:val="left"/>
+      <w:pPr>
+        <w:ind w:left="1440" w:hanging="360"/>
+      </w:pPr>
+      <w:rPr>
+        <w:rFonts w:ascii="Courier New" w:hAnsi="Courier New" w:cs="Courier New" w:hint="default"/>
+      </w:rPr>
+    </w:lvl>
+    <w:lvl w:ilvl="2" w:tplc="04090005" w:tentative="1">
+      <w:start w:val="1"/>
+      <w:numFmt w:val="bullet"/>
+      <w:lvlText w:val=""/>
+      <w:lvlJc w:val="left"/>
+      <w:pPr>
+        <w:ind w:left="2160" w:hanging="360"/>
+      </w:pPr>
+      <w:rPr>
+        <w:rFonts w:ascii="Wingdings" w:hAnsi="Wingdings" w:hint="default"/>
+      </w:rPr>
+    </w:lvl>
+    <w:lvl w:ilvl="3" w:tplc="04090001" w:tentative="1">
+      <w:start w:val="1"/>
+      <w:numFmt w:val="bullet"/>
+      <w:lvlText w:val=""/>
+      <w:lvlJc w:val="left"/>
+      <w:pPr>
+        <w:ind w:left="2880" w:hanging="360"/>
+      </w:pPr>
+      <w:rPr>
+        <w:rFonts w:ascii="Symbol" w:hAnsi="Symbol" w:hint="default"/>
+      </w:rPr>
+    </w:lvl>
+    <w:lvl w:ilvl="4" w:tplc="04090003" w:tentative="1">
+      <w:start w:val="1"/>
+      <w:numFmt w:val="bullet"/>
+      <w:lvlText w:val="o"/>
+      <w:lvlJc w:val="left"/>
+      <w:pPr>
+        <w:ind w:left="3600" w:hanging="360"/>
+      </w:pPr>
+      <w:rPr>
+        <w:rFonts w:ascii="Courier New" w:hAnsi="Courier New" w:cs="Courier New" w:hint="default"/>
+      </w:rPr>
+    </w:lvl>
+    <w:lvl w:ilvl="5" w:tplc="04090005" w:tentative="1">
+      <w:start w:val="1"/>
+      <w:numFmt w:val="bullet"/>
+      <w:lvlText w:val=""/>
+      <w:lvlJc w:val="left"/>
+      <w:pPr>
+        <w:ind w:left="4320" w:hanging="360"/>
+      </w:pPr>
+      <w:rPr>
+        <w:rFonts w:ascii="Wingdings" w:hAnsi="Wingdings" w:hint="default"/>
+      </w:rPr>
+    </w:lvl>
+    <w:lvl w:ilvl="6" w:tplc="04090001" w:tentative="1">
+      <w:start w:val="1"/>
+      <w:numFmt w:val="bullet"/>
+      <w:lvlText w:val=""/>
+      <w:lvlJc w:val="left"/>
+      <w:pPr>
+        <w:ind w:left="5040" w:hanging="360"/>
+      </w:pPr>
+      <w:rPr>
+        <w:rFonts w:ascii="Symbol" w:hAnsi="Symbol" w:hint="default"/>
+      </w:rPr>
+    </w:lvl>
+    <w:lvl w:ilvl="7" w:tplc="04090003" w:tentative="1">
+      <w:start w:val="1"/>
+      <w:numFmt w:val="bullet"/>
+      <w:lvlText w:val="o"/>
+      <w:lvlJc w:val="left"/>
+      <w:pPr>
+        <w:ind w:left="5760" w:hanging="360"/>
+      </w:pPr>
+      <w:rPr>
+        <w:rFonts w:ascii="Courier New" w:hAnsi="Courier New" w:cs="Courier New" w:hint="default"/>
+      </w:rPr>
+    </w:lvl>
+    <w:lvl w:ilvl="8" w:tplc="04090005" w:tentative="1">
+      <w:start w:val="1"/>
+      <w:numFmt w:val="bullet"/>
+      <w:lvlText w:val=""/>
+      <w:lvlJc w:val="left"/>
+      <w:pPr>
+        <w:ind w:left="6480" w:hanging="360"/>
+      </w:pPr>
+      <w:rPr>
+        <w:rFonts w:ascii="Wingdings" w:hAnsi="Wingdings" w:hint="default"/>
+      </w:rPr>
+    </w:lvl>
+  </w:abstractNum>
   <w:num w:numId="1" w16cid:durableId="1871071232">
+    <w:abstractNumId w:val="38"/>
+  </w:num>
+  <w:num w:numId="2" w16cid:durableId="1510213662">
+    <w:abstractNumId w:val="4"/>
+  </w:num>
+  <w:num w:numId="3" w16cid:durableId="35593493">
+    <w:abstractNumId w:val="45"/>
+  </w:num>
+  <w:num w:numId="4" w16cid:durableId="372384641">
+    <w:abstractNumId w:val="25"/>
+  </w:num>
+  <w:num w:numId="5" w16cid:durableId="488328795">
+    <w:abstractNumId w:val="28"/>
+  </w:num>
+  <w:num w:numId="6" w16cid:durableId="1662388456">
+    <w:abstractNumId w:val="29"/>
+  </w:num>
+  <w:num w:numId="7" w16cid:durableId="117335657">
+    <w:abstractNumId w:val="36"/>
+  </w:num>
+  <w:num w:numId="8" w16cid:durableId="1071660754">
+    <w:abstractNumId w:val="37"/>
+  </w:num>
+  <w:num w:numId="9" w16cid:durableId="2049530500">
+    <w:abstractNumId w:val="16"/>
+  </w:num>
+  <w:num w:numId="10" w16cid:durableId="1510175372">
+    <w:abstractNumId w:val="23"/>
+  </w:num>
+  <w:num w:numId="11" w16cid:durableId="1106996702">
+    <w:abstractNumId w:val="27"/>
+  </w:num>
+  <w:num w:numId="12" w16cid:durableId="416748929">
+    <w:abstractNumId w:val="15"/>
+  </w:num>
+  <w:num w:numId="13" w16cid:durableId="328949814">
+    <w:abstractNumId w:val="14"/>
+  </w:num>
+  <w:num w:numId="14" w16cid:durableId="1958097168">
+    <w:abstractNumId w:val="47"/>
+  </w:num>
+  <w:num w:numId="15" w16cid:durableId="949435163">
     <w:abstractNumId w:val="21"/>
   </w:num>
-  <w:num w:numId="2" w16cid:durableId="1510213662">
+  <w:num w:numId="16" w16cid:durableId="319844444">
+    <w:abstractNumId w:val="22"/>
+  </w:num>
+  <w:num w:numId="17" w16cid:durableId="586891401">
+    <w:abstractNumId w:val="42"/>
+  </w:num>
+  <w:num w:numId="18" w16cid:durableId="518544270">
+    <w:abstractNumId w:val="12"/>
+  </w:num>
+  <w:num w:numId="19" w16cid:durableId="1936203065">
+    <w:abstractNumId w:val="18"/>
+  </w:num>
+  <w:num w:numId="20" w16cid:durableId="1097167582">
+    <w:abstractNumId w:val="5"/>
+  </w:num>
+  <w:num w:numId="21" w16cid:durableId="574173247">
+    <w:abstractNumId w:val="2"/>
+  </w:num>
+  <w:num w:numId="22" w16cid:durableId="1754163696">
+    <w:abstractNumId w:val="44"/>
+  </w:num>
+  <w:num w:numId="23" w16cid:durableId="1602377091">
+    <w:abstractNumId w:val="35"/>
+  </w:num>
+  <w:num w:numId="24" w16cid:durableId="813184939">
+    <w:abstractNumId w:val="40"/>
+  </w:num>
+  <w:num w:numId="25" w16cid:durableId="853305475">
+    <w:abstractNumId w:val="13"/>
+  </w:num>
+  <w:num w:numId="26" w16cid:durableId="941380488">
+    <w:abstractNumId w:val="30"/>
+  </w:num>
+  <w:num w:numId="27" w16cid:durableId="404766478">
+    <w:abstractNumId w:val="34"/>
+  </w:num>
+  <w:num w:numId="28" w16cid:durableId="1724670131">
+    <w:abstractNumId w:val="26"/>
+  </w:num>
+  <w:num w:numId="29" w16cid:durableId="1965113969">
+    <w:abstractNumId w:val="41"/>
+  </w:num>
+  <w:num w:numId="30" w16cid:durableId="1277830771">
+    <w:abstractNumId w:val="10"/>
+  </w:num>
+  <w:num w:numId="31" w16cid:durableId="2028824795">
+    <w:abstractNumId w:val="43"/>
+  </w:num>
+  <w:num w:numId="32" w16cid:durableId="1022584741">
+    <w:abstractNumId w:val="39"/>
+  </w:num>
+  <w:num w:numId="33" w16cid:durableId="91903102">
+    <w:abstractNumId w:val="9"/>
+  </w:num>
+  <w:num w:numId="34" w16cid:durableId="74591468">
+    <w:abstractNumId w:val="8"/>
+  </w:num>
+  <w:num w:numId="35" w16cid:durableId="638606782">
+    <w:abstractNumId w:val="48"/>
+  </w:num>
+  <w:num w:numId="36" w16cid:durableId="64038083">
+    <w:abstractNumId w:val="46"/>
+  </w:num>
+  <w:num w:numId="37" w16cid:durableId="554970779">
+    <w:abstractNumId w:val="3"/>
+  </w:num>
+  <w:num w:numId="38" w16cid:durableId="1618565083">
+    <w:abstractNumId w:val="24"/>
+  </w:num>
+  <w:num w:numId="39" w16cid:durableId="1749376827">
+    <w:abstractNumId w:val="33"/>
+  </w:num>
+  <w:num w:numId="40" w16cid:durableId="1283147007">
+    <w:abstractNumId w:val="20"/>
+  </w:num>
+  <w:num w:numId="41" w16cid:durableId="11299609">
+    <w:abstractNumId w:val="6"/>
+  </w:num>
+  <w:num w:numId="42" w16cid:durableId="443769165">
+    <w:abstractNumId w:val="11"/>
+  </w:num>
+  <w:num w:numId="43" w16cid:durableId="1880362411">
+    <w:abstractNumId w:val="7"/>
+  </w:num>
+  <w:num w:numId="44" w16cid:durableId="1952396052">
+    <w:abstractNumId w:val="32"/>
+  </w:num>
+  <w:num w:numId="45" w16cid:durableId="1681739233">
+    <w:abstractNumId w:val="0"/>
+  </w:num>
+  <w:num w:numId="46" w16cid:durableId="930509437">
     <w:abstractNumId w:val="1"/>
   </w:num>
-  <w:num w:numId="3" w16cid:durableId="35593493">
-    <w:abstractNumId w:val="25"/>
+  <w:num w:numId="47" w16cid:durableId="1370759769">
+    <w:abstractNumId w:val="17"/>
   </w:num>
-  <w:num w:numId="4" w16cid:durableId="372384641">
-    <w:abstractNumId w:val="12"/>
+  <w:num w:numId="48" w16cid:durableId="48261785">
+    <w:abstractNumId w:val="31"/>
   </w:num>
-  <w:num w:numId="5" w16cid:durableId="488328795">
-    <w:abstractNumId w:val="14"/>
-  </w:num>
-  <w:num w:numId="6" w16cid:durableId="1662388456">
-    <w:abstractNumId w:val="15"/>
-  </w:num>
-  <w:num w:numId="7" w16cid:durableId="117335657">
+  <w:num w:numId="49" w16cid:durableId="437217998">
     <w:abstractNumId w:val="19"/>
-  </w:num>
-  <w:num w:numId="8" w16cid:durableId="1071660754">
-    <w:abstractNumId w:val="20"/>
-  </w:num>
-  <w:num w:numId="9" w16cid:durableId="2049530500">
-    <w:abstractNumId w:val="7"/>
-  </w:num>
-  <w:num w:numId="10" w16cid:durableId="1510175372">
-    <w:abstractNumId w:val="11"/>
-  </w:num>
-  <w:num w:numId="11" w16cid:durableId="1106996702">
-    <w:abstractNumId w:val="13"/>
-  </w:num>
-  <w:num w:numId="12" w16cid:durableId="416748929">
-    <w:abstractNumId w:val="6"/>
-  </w:num>
-  <w:num w:numId="13" w16cid:durableId="328949814">
-    <w:abstractNumId w:val="5"/>
-  </w:num>
-  <w:num w:numId="14" w16cid:durableId="1958097168">
-    <w:abstractNumId w:val="26"/>
-  </w:num>
-  <w:num w:numId="15" w16cid:durableId="949435163">
-    <w:abstractNumId w:val="9"/>
-  </w:num>
-  <w:num w:numId="16" w16cid:durableId="319844444">
-    <w:abstractNumId w:val="10"/>
-  </w:num>
-  <w:num w:numId="17" w16cid:durableId="586891401">
-    <w:abstractNumId w:val="23"/>
-  </w:num>
-  <w:num w:numId="18" w16cid:durableId="518544270">
-    <w:abstractNumId w:val="3"/>
-  </w:num>
-  <w:num w:numId="19" w16cid:durableId="1936203065">
-    <w:abstractNumId w:val="8"/>
-  </w:num>
-  <w:num w:numId="20" w16cid:durableId="1097167582">
-    <w:abstractNumId w:val="2"/>
-  </w:num>
-  <w:num w:numId="21" w16cid:durableId="574173247">
-    <w:abstractNumId w:val="0"/>
-  </w:num>
-  <w:num w:numId="22" w16cid:durableId="1754163696">
-    <w:abstractNumId w:val="24"/>
-  </w:num>
-  <w:num w:numId="23" w16cid:durableId="1602377091">
-    <w:abstractNumId w:val="18"/>
-  </w:num>
-  <w:num w:numId="24" w16cid:durableId="813184939">
-    <w:abstractNumId w:val="22"/>
-  </w:num>
-  <w:num w:numId="25" w16cid:durableId="853305475">
-    <w:abstractNumId w:val="4"/>
-  </w:num>
-  <w:num w:numId="26" w16cid:durableId="941380488">
-    <w:abstractNumId w:val="16"/>
-  </w:num>
-  <w:num w:numId="27" w16cid:durableId="404766478">
-    <w:abstractNumId w:val="17"/>
   </w:num>
 </w:numbering>
 </file>
